--- a/Word-Printer/samples/Level4/四层组织/17 ZRXX-20000-BR-P-01 业务关系管理程序记录/ZRXX-20000-BR-R-05 IT服务客户满意度调查分析报告.docx
+++ b/Word-Printer/samples/Level4/四层组织/17 ZRXX-20000-BR-P-01 业务关系管理程序记录/ZRXX-20000-BR-R-05 IT服务客户满意度调查分析报告.docx
@@ -1,6 +1,6 @@
 
 <file path=word/document.xml><?xml version="1.0" encoding="utf-8"?>
-<w:document xmlns:wpc="http://schemas.microsoft.com/office/word/2010/wordprocessingCanvas" xmlns:mc="http://schemas.openxmlformats.org/markup-compatibility/2006" xmlns:o="urn:schemas-microsoft-com:office:office" xmlns:r="http://schemas.openxmlformats.org/officeDocument/2006/relationships" xmlns:m="http://schemas.openxmlformats.org/officeDocument/2006/math" xmlns:v="urn:schemas-microsoft-com:vml" xmlns:wp14="http://schemas.microsoft.com/office/word/2010/wordprocessingDrawing" xmlns:wp="http://schemas.openxmlformats.org/drawingml/2006/wordprocessingDrawing" xmlns:w10="urn:schemas-microsoft-com:office:word" xmlns:w="http://schemas.openxmlformats.org/wordprocessingml/2006/main" xmlns:w14="http://schemas.microsoft.com/office/word/2010/wordml" xmlns:wpg="http://schemas.microsoft.com/office/word/2010/wordprocessingGroup" xmlns:wpi="http://schemas.microsoft.com/office/word/2010/wordprocessingInk" xmlns:wne="http://schemas.microsoft.com/office/word/2006/wordml" xmlns:wps="http://schemas.microsoft.com/office/word/2010/wordprocessingShape" mc:Ignorable="w14 wp14">
+<w:document xmlns:wpc="http://schemas.microsoft.com/office/word/2010/wordprocessingCanvas" xmlns:cx="http://schemas.microsoft.com/office/drawing/2014/chartex" xmlns:cx1="http://schemas.microsoft.com/office/drawing/2015/9/8/chartex" xmlns:mc="http://schemas.openxmlformats.org/markup-compatibility/2006" xmlns:o="urn:schemas-microsoft-com:office:office" xmlns:r="http://schemas.openxmlformats.org/officeDocument/2006/relationships" xmlns:m="http://schemas.openxmlformats.org/officeDocument/2006/math" xmlns:v="urn:schemas-microsoft-com:vml" xmlns:wp14="http://schemas.microsoft.com/office/word/2010/wordprocessingDrawing" xmlns:wp="http://schemas.openxmlformats.org/drawingml/2006/wordprocessingDrawing" xmlns:w10="urn:schemas-microsoft-com:office:word" xmlns:w="http://schemas.openxmlformats.org/wordprocessingml/2006/main" xmlns:w14="http://schemas.microsoft.com/office/word/2010/wordml" xmlns:w15="http://schemas.microsoft.com/office/word/2012/wordml" xmlns:w16se="http://schemas.microsoft.com/office/word/2015/wordml/symex" xmlns:wpg="http://schemas.microsoft.com/office/word/2010/wordprocessingGroup" xmlns:wpi="http://schemas.microsoft.com/office/word/2010/wordprocessingInk" xmlns:wne="http://schemas.microsoft.com/office/word/2006/wordml" xmlns:wps="http://schemas.microsoft.com/office/word/2010/wordprocessingShape" mc:Ignorable="w14 w15 w16se wp14">
   <w:body>
     <w:p>
       <w:pPr>
@@ -10,7 +10,7 @@
         <w:ind w:right="100"/>
         <w:jc w:val="left"/>
         <w:rPr>
-          <w:rFonts w:ascii="幼圆" w:eastAsia="幼圆" w:hint="eastAsia"/>
+          <w:rFonts w:ascii="幼圆" w:eastAsia="幼圆"/>
           <w:sz w:val="36"/>
         </w:rPr>
       </w:pPr>
@@ -26,7 +26,7 @@
       <w:pPr>
         <w:jc w:val="center"/>
         <w:rPr>
-          <w:rFonts w:ascii="幼圆" w:eastAsia="幼圆" w:hint="eastAsia"/>
+          <w:rFonts w:ascii="幼圆" w:eastAsia="幼圆"/>
           <w:b/>
           <w:sz w:val="18"/>
         </w:rPr>
@@ -36,7 +36,7 @@
       <w:pPr>
         <w:jc w:val="center"/>
         <w:rPr>
-          <w:rFonts w:ascii="幼圆" w:eastAsia="幼圆" w:hAnsi="宋体" w:hint="eastAsia"/>
+          <w:rFonts w:ascii="幼圆" w:eastAsia="幼圆" w:hAnsi="宋体"/>
           <w:b/>
           <w:color w:val="000000"/>
           <w:sz w:val="72"/>
@@ -58,7 +58,7 @@
       <w:pPr>
         <w:jc w:val="center"/>
         <w:rPr>
-          <w:rFonts w:ascii="幼圆" w:eastAsia="幼圆" w:hAnsi="宋体" w:hint="eastAsia"/>
+          <w:rFonts w:ascii="幼圆" w:eastAsia="幼圆" w:hAnsi="宋体"/>
           <w:b/>
           <w:color w:val="000000"/>
           <w:sz w:val="72"/>
@@ -80,7 +80,7 @@
       <w:pPr>
         <w:jc w:val="center"/>
         <w:rPr>
-          <w:rFonts w:ascii="幼圆" w:eastAsia="幼圆" w:hint="eastAsia"/>
+          <w:rFonts w:ascii="幼圆" w:eastAsia="幼圆"/>
           <w:b/>
           <w:sz w:val="52"/>
         </w:rPr>
@@ -98,7 +98,7 @@
       <w:pPr>
         <w:jc w:val="center"/>
         <w:rPr>
-          <w:rFonts w:ascii="幼圆" w:eastAsia="幼圆" w:hint="eastAsia"/>
+          <w:rFonts w:ascii="幼圆" w:eastAsia="幼圆"/>
           <w:b/>
           <w:w w:val="90"/>
           <w:sz w:val="44"/>
@@ -162,7 +162,7 @@
       <w:pPr>
         <w:jc w:val="center"/>
         <w:rPr>
-          <w:rFonts w:ascii="幼圆" w:eastAsia="幼圆" w:hint="eastAsia"/>
+          <w:rFonts w:ascii="幼圆" w:eastAsia="幼圆"/>
           <w:sz w:val="52"/>
         </w:rPr>
       </w:pPr>
@@ -171,83 +171,7 @@
       <w:pPr>
         <w:jc w:val="center"/>
         <w:rPr>
-          <w:rFonts w:ascii="幼圆" w:eastAsia="幼圆" w:hint="eastAsia"/>
-          <w:sz w:val="52"/>
-        </w:rPr>
-      </w:pPr>
-    </w:p>
-    <w:p>
-      <w:pPr>
-        <w:ind w:firstLine="643"/>
-        <w:jc w:val="center"/>
-        <w:rPr>
           <w:rFonts w:ascii="幼圆" w:eastAsia="幼圆"/>
-          <w:b/>
-          <w:color w:val="FF0000"/>
-          <w:sz w:val="32"/>
-        </w:rPr>
-      </w:pPr>
-      <w:r>
-        <w:rPr>
-          <w:rFonts w:ascii="幼圆" w:eastAsia="幼圆" w:hint="eastAsia"/>
-          <w:b/>
-          <w:color w:val="FF0000"/>
-          <w:sz w:val="32"/>
-          <w:highlight w:val="yellow"/>
-        </w:rPr>
-        <w:t>Logo</w:t>
-      </w:r>
-    </w:p>
-    <w:p>
-      <w:pPr>
-        <w:rPr>
-          <w:rFonts w:ascii="幼圆" w:eastAsia="幼圆" w:hint="eastAsia"/>
-          <w:b/>
-          <w:sz w:val="40"/>
-        </w:rPr>
-      </w:pPr>
-    </w:p>
-    <w:p>
-      <w:pPr>
-        <w:rPr>
-          <w:rFonts w:ascii="幼圆" w:eastAsia="幼圆" w:hint="eastAsia"/>
-          <w:b/>
-          <w:sz w:val="40"/>
-        </w:rPr>
-      </w:pPr>
-    </w:p>
-    <w:p>
-      <w:pPr>
-        <w:rPr>
-          <w:rFonts w:ascii="幼圆" w:eastAsia="幼圆" w:hint="eastAsia"/>
-          <w:b/>
-          <w:sz w:val="52"/>
-        </w:rPr>
-      </w:pPr>
-    </w:p>
-    <w:p>
-      <w:pPr>
-        <w:rPr>
-          <w:rFonts w:ascii="幼圆" w:eastAsia="幼圆" w:hint="eastAsia"/>
-          <w:b/>
-          <w:sz w:val="52"/>
-        </w:rPr>
-      </w:pPr>
-    </w:p>
-    <w:p>
-      <w:pPr>
-        <w:rPr>
-          <w:rFonts w:ascii="幼圆" w:eastAsia="幼圆" w:hint="eastAsia"/>
-          <w:b/>
-          <w:sz w:val="52"/>
-        </w:rPr>
-      </w:pPr>
-    </w:p>
-    <w:p>
-      <w:pPr>
-        <w:rPr>
-          <w:rFonts w:ascii="幼圆" w:eastAsia="幼圆" w:hint="eastAsia"/>
-          <w:b/>
           <w:sz w:val="52"/>
         </w:rPr>
       </w:pPr>
@@ -256,7 +180,54 @@
       <w:pPr>
         <w:jc w:val="center"/>
         <w:rPr>
+          <w:rFonts w:ascii="幼圆" w:eastAsia="幼圆"/>
+          <w:b/>
+          <w:sz w:val="40"/>
+        </w:rPr>
+      </w:pPr>
+      <w:r>
+        <w:rPr>
+          <w:rFonts w:ascii="幼圆" w:eastAsia="幼圆"/>
+          <w:b/>
+          <w:color w:val="EF0000"/>
+          <w:sz w:val="32"/>
+          <w:highlight w:val="yellow"/>
+        </w:rPr>
+        <w:t>LOGO</w:t>
+      </w:r>
+    </w:p>
+    <w:p>
+      <w:pPr>
+        <w:rPr>
+          <w:rFonts w:ascii="幼圆" w:eastAsia="幼圆"/>
+          <w:b/>
+          <w:sz w:val="40"/>
+        </w:rPr>
+      </w:pPr>
+    </w:p>
+    <w:p>
+      <w:pPr>
+        <w:rPr>
+          <w:rFonts w:ascii="幼圆" w:eastAsia="幼圆"/>
+          <w:b/>
+          <w:sz w:val="52"/>
+        </w:rPr>
+      </w:pPr>
+    </w:p>
+    <w:p>
+      <w:pPr>
+        <w:rPr>
           <w:rFonts w:ascii="幼圆" w:eastAsia="幼圆" w:hint="eastAsia"/>
+          <w:b/>
+          <w:sz w:val="52"/>
+        </w:rPr>
+      </w:pPr>
+    </w:p>
+    <w:p>
+      <w:pPr>
+        <w:jc w:val="center"/>
+        <w:rPr>
+          <w:rFonts w:ascii="幼圆" w:eastAsia="幼圆"/>
           <w:color w:val="FF0000"/>
           <w:sz w:val="52"/>
         </w:rPr>
@@ -264,8 +235,9 @@
       <w:r>
         <w:rPr>
           <w:rFonts w:ascii="幼圆" w:eastAsia="幼圆" w:hint="eastAsia"/>
-          <w:color w:val="FF0000"/>
-          <w:sz w:val="36"/>
+          <w:color w:val="FE0000"/>
+          <w:sz w:val="28"/>
+          <w:szCs w:val="28"/>
           <w:highlight w:val="yellow"/>
         </w:rPr>
         <w:t>广东科技有限公司</w:t>
@@ -273,71 +245,28 @@
     </w:p>
     <w:p>
       <w:pPr>
+        <w:widowControl/>
         <w:jc w:val="left"/>
         <w:rPr>
           <w:rFonts w:ascii="幼圆" w:eastAsia="幼圆"/>
-          <w:b/>
+          <w:color w:val="FF0000"/>
           <w:sz w:val="52"/>
         </w:rPr>
       </w:pPr>
       <w:r>
         <w:rPr>
-          <w:rFonts w:ascii="幼圆" w:eastAsia="幼圆" w:hint="eastAsia"/>
-          <w:b/>
+          <w:rFonts w:ascii="幼圆" w:eastAsia="幼圆"/>
+          <w:color w:val="FF0000"/>
           <w:sz w:val="52"/>
         </w:rPr>
-        <w:t xml:space="preserve"> </w:t>
+        <w:br w:type="page"/>
       </w:r>
     </w:p>
     <w:p>
       <w:pPr>
-        <w:snapToGrid w:val="0"/>
-        <w:spacing w:beforeLines="50" w:before="156" w:afterLines="50" w:after="156"/>
         <w:jc w:val="center"/>
         <w:rPr>
-          <w:rFonts w:ascii="幼圆" w:eastAsia="幼圆" w:hAnsi="宋体" w:hint="eastAsia"/>
-          <w:b/>
-          <w:bCs/>
-          <w:sz w:val="30"/>
-          <w:szCs w:val="30"/>
-        </w:rPr>
-      </w:pPr>
-    </w:p>
-    <w:p>
-      <w:pPr>
-        <w:snapToGrid w:val="0"/>
-        <w:spacing w:beforeLines="50" w:before="156" w:afterLines="50" w:after="156"/>
-        <w:jc w:val="center"/>
-        <w:rPr>
-          <w:rFonts w:ascii="幼圆" w:eastAsia="幼圆" w:hAnsi="宋体" w:hint="eastAsia"/>
-          <w:b/>
-          <w:bCs/>
-          <w:sz w:val="30"/>
-          <w:szCs w:val="30"/>
-        </w:rPr>
-      </w:pPr>
-    </w:p>
-    <w:p>
-      <w:pPr>
-        <w:snapToGrid w:val="0"/>
-        <w:spacing w:beforeLines="50" w:before="156" w:afterLines="50" w:after="156"/>
-        <w:jc w:val="center"/>
-        <w:rPr>
-          <w:rFonts w:ascii="幼圆" w:eastAsia="幼圆" w:hAnsi="宋体" w:hint="eastAsia"/>
-          <w:b/>
-          <w:bCs/>
-          <w:sz w:val="30"/>
-          <w:szCs w:val="30"/>
-        </w:rPr>
-      </w:pPr>
-    </w:p>
-    <w:p>
-      <w:pPr>
-        <w:snapToGrid w:val="0"/>
-        <w:spacing w:beforeLines="50" w:before="156" w:afterLines="50" w:after="156"/>
-        <w:jc w:val="center"/>
-        <w:rPr>
-          <w:rFonts w:ascii="幼圆" w:eastAsia="幼圆" w:hAnsi="宋体" w:hint="eastAsia"/>
+          <w:rFonts w:ascii="幼圆" w:eastAsia="幼圆" w:hAnsi="宋体"/>
           <w:b/>
           <w:bCs/>
           <w:sz w:val="30"/>
@@ -348,7 +277,7 @@
     <w:tbl>
       <w:tblPr>
         <w:tblpPr w:leftFromText="180" w:rightFromText="180" w:vertAnchor="page" w:horzAnchor="margin" w:tblpXSpec="center" w:tblpY="1510"/>
-        <w:tblW w:w="8832" w:type="dxa"/>
+        <w:tblW w:w="9180" w:type="dxa"/>
         <w:tblBorders>
           <w:top w:val="single" w:sz="4" w:space="0" w:color="auto"/>
           <w:left w:val="single" w:sz="4" w:space="0" w:color="auto"/>
@@ -361,42 +290,30 @@
       </w:tblPr>
       <w:tblGrid>
         <w:gridCol w:w="1775"/>
-        <w:gridCol w:w="820"/>
+        <w:gridCol w:w="1168"/>
         <w:gridCol w:w="1985"/>
         <w:gridCol w:w="2268"/>
         <w:gridCol w:w="1984"/>
       </w:tblGrid>
       <w:tr>
         <w:trPr>
-          <w:trHeight w:val="557"/>
+          <w:trHeight w:val="454"/>
         </w:trPr>
         <w:tc>
           <w:tcPr>
             <w:tcW w:w="1775" w:type="dxa"/>
-            <w:tcBorders>
-              <w:top w:val="single" w:sz="4" w:space="0" w:color="auto"/>
-              <w:left w:val="single" w:sz="4" w:space="0" w:color="auto"/>
-              <w:bottom w:val="single" w:sz="4" w:space="0" w:color="auto"/>
-              <w:right w:val="single" w:sz="4" w:space="0" w:color="auto"/>
-            </w:tcBorders>
-            <w:vAlign w:val="center"/>
-            <w:hideMark/>
-          </w:tcPr>
-          <w:p>
-            <w:pPr>
-              <w:jc w:val="center"/>
-              <w:rPr>
-                <w:rFonts w:ascii="宋体" w:hAnsi="宋体"/>
-                <w:b/>
-                <w:color w:val="000000"/>
-              </w:rPr>
+            <w:shd w:val="clear" w:color="auto" w:fill="auto"/>
+            <w:vAlign w:val="center"/>
+          </w:tcPr>
+          <w:p>
+            <w:pPr>
+              <w:pStyle w:val="051"/>
+              <w:jc w:val="center"/>
             </w:pPr>
             <w:bookmarkStart w:id="0" w:name="_Hlk2180081"/>
             <w:r>
               <w:rPr>
-                <w:rFonts w:ascii="宋体" w:hAnsi="宋体" w:hint="eastAsia"/>
-                <w:b/>
-                <w:color w:val="000000"/>
+                <w:rFonts w:hint="eastAsia"/>
               </w:rPr>
               <w:t>发布版本</w:t>
             </w:r>
@@ -404,30 +321,18 @@
         </w:tc>
         <w:tc>
           <w:tcPr>
-            <w:tcW w:w="820" w:type="dxa"/>
-            <w:tcBorders>
-              <w:top w:val="single" w:sz="4" w:space="0" w:color="auto"/>
-              <w:left w:val="single" w:sz="4" w:space="0" w:color="auto"/>
-              <w:bottom w:val="single" w:sz="4" w:space="0" w:color="auto"/>
-              <w:right w:val="single" w:sz="4" w:space="0" w:color="auto"/>
-            </w:tcBorders>
-            <w:vAlign w:val="center"/>
-            <w:hideMark/>
-          </w:tcPr>
-          <w:p>
-            <w:pPr>
-              <w:jc w:val="center"/>
-              <w:rPr>
-                <w:rFonts w:ascii="宋体" w:hAnsi="宋体" w:hint="eastAsia"/>
-                <w:b/>
-                <w:color w:val="000000"/>
-              </w:rPr>
-            </w:pPr>
-            <w:r>
-              <w:rPr>
-                <w:rFonts w:ascii="宋体" w:hAnsi="宋体" w:hint="eastAsia"/>
-                <w:b/>
-                <w:color w:val="000000"/>
+            <w:tcW w:w="1168" w:type="dxa"/>
+            <w:shd w:val="clear" w:color="auto" w:fill="auto"/>
+            <w:vAlign w:val="center"/>
+          </w:tcPr>
+          <w:p>
+            <w:pPr>
+              <w:pStyle w:val="051"/>
+              <w:jc w:val="center"/>
+            </w:pPr>
+            <w:r>
+              <w:rPr>
+                <w:rFonts w:hint="eastAsia"/>
               </w:rPr>
               <w:t>V1.0</w:t>
             </w:r>
@@ -436,29 +341,16 @@
         <w:tc>
           <w:tcPr>
             <w:tcW w:w="1985" w:type="dxa"/>
-            <w:tcBorders>
-              <w:top w:val="single" w:sz="4" w:space="0" w:color="auto"/>
-              <w:left w:val="single" w:sz="4" w:space="0" w:color="auto"/>
-              <w:bottom w:val="single" w:sz="4" w:space="0" w:color="auto"/>
-              <w:right w:val="single" w:sz="4" w:space="0" w:color="auto"/>
-            </w:tcBorders>
-            <w:vAlign w:val="center"/>
-            <w:hideMark/>
-          </w:tcPr>
-          <w:p>
-            <w:pPr>
-              <w:jc w:val="center"/>
-              <w:rPr>
-                <w:rFonts w:ascii="宋体" w:hAnsi="宋体" w:hint="eastAsia"/>
-                <w:b/>
-                <w:color w:val="000000"/>
-              </w:rPr>
-            </w:pPr>
-            <w:r>
-              <w:rPr>
-                <w:rFonts w:ascii="宋体" w:hAnsi="宋体" w:hint="eastAsia"/>
-                <w:b/>
-                <w:color w:val="000000"/>
+            <w:vAlign w:val="center"/>
+          </w:tcPr>
+          <w:p>
+            <w:pPr>
+              <w:pStyle w:val="051"/>
+              <w:jc w:val="center"/>
+            </w:pPr>
+            <w:r>
+              <w:rPr>
+                <w:rFonts w:hint="eastAsia"/>
               </w:rPr>
               <w:t>文件密级</w:t>
             </w:r>
@@ -467,78 +359,51 @@
         <w:tc>
           <w:tcPr>
             <w:tcW w:w="2268" w:type="dxa"/>
-            <w:tcBorders>
-              <w:top w:val="single" w:sz="4" w:space="0" w:color="auto"/>
-              <w:left w:val="single" w:sz="4" w:space="0" w:color="auto"/>
-              <w:bottom w:val="single" w:sz="4" w:space="0" w:color="auto"/>
-              <w:right w:val="single" w:sz="4" w:space="0" w:color="auto"/>
-            </w:tcBorders>
-            <w:vAlign w:val="center"/>
-            <w:hideMark/>
-          </w:tcPr>
-          <w:p>
-            <w:pPr>
-              <w:jc w:val="center"/>
-              <w:rPr>
-                <w:rFonts w:ascii="宋体" w:hAnsi="宋体" w:hint="eastAsia"/>
-                <w:b/>
-                <w:color w:val="000000"/>
-              </w:rPr>
-            </w:pPr>
-            <w:r>
-              <w:rPr>
-                <w:rFonts w:ascii="宋体" w:hAnsi="宋体"/>
-                <w:b/>
-                <w:color w:val="000000"/>
-              </w:rPr>
+            <w:vAlign w:val="center"/>
+          </w:tcPr>
+          <w:p>
+            <w:pPr>
+              <w:pStyle w:val="051"/>
+              <w:jc w:val="center"/>
+            </w:pPr>
+            <w:r>
               <w:sym w:font="Wingdings" w:char="F06F"/>
             </w:r>
             <w:r>
-              <w:rPr>
-                <w:rFonts w:ascii="宋体" w:hAnsi="宋体" w:hint="eastAsia"/>
-                <w:b/>
-                <w:color w:val="000000"/>
-              </w:rPr>
-              <w:t xml:space="preserve"> 普通</w:t>
+              <w:t xml:space="preserve"> </w:t>
+            </w:r>
+            <w:r>
+              <w:rPr>
+                <w:rFonts w:hint="eastAsia"/>
+              </w:rPr>
+              <w:t>普通</w:t>
             </w:r>
           </w:p>
         </w:tc>
         <w:tc>
           <w:tcPr>
             <w:tcW w:w="1984" w:type="dxa"/>
-            <w:tcBorders>
-              <w:top w:val="single" w:sz="4" w:space="0" w:color="auto"/>
-              <w:left w:val="single" w:sz="4" w:space="0" w:color="auto"/>
-              <w:bottom w:val="single" w:sz="4" w:space="0" w:color="auto"/>
-              <w:right w:val="single" w:sz="4" w:space="0" w:color="auto"/>
-            </w:tcBorders>
-            <w:vAlign w:val="center"/>
-            <w:hideMark/>
-          </w:tcPr>
-          <w:p>
-            <w:pPr>
-              <w:jc w:val="center"/>
-              <w:rPr>
-                <w:rFonts w:ascii="宋体" w:hAnsi="宋体" w:hint="eastAsia"/>
-                <w:b/>
-                <w:color w:val="000000"/>
-              </w:rPr>
-            </w:pPr>
-            <w:r>
-              <w:rPr>
-                <w:rFonts w:ascii="宋体" w:hAnsi="宋体"/>
-                <w:b/>
-                <w:color w:val="000000"/>
-              </w:rPr>
+            <w:vAlign w:val="center"/>
+          </w:tcPr>
+          <w:p>
+            <w:pPr>
+              <w:pStyle w:val="051"/>
+              <w:jc w:val="center"/>
+            </w:pPr>
+            <w:r>
               <w:sym w:font="Wingdings" w:char="F0FE"/>
             </w:r>
             <w:r>
               <w:rPr>
-                <w:rFonts w:ascii="宋体" w:hAnsi="宋体" w:hint="eastAsia"/>
-                <w:b/>
-                <w:color w:val="000000"/>
-              </w:rPr>
-              <w:t xml:space="preserve"> 敏感</w:t>
+                <w:rFonts w:hint="eastAsia"/>
+              </w:rPr>
+              <w:t xml:space="preserve"> </w:t>
+            </w:r>
+            <w:r>
+              <w:rPr>
+                <w:rFonts w:hint="eastAsia"/>
+              </w:rPr>
+              <w:t>敏感</w:t>
             </w:r>
           </w:p>
         </w:tc>
@@ -550,29 +415,17 @@
         <w:tc>
           <w:tcPr>
             <w:tcW w:w="1775" w:type="dxa"/>
-            <w:tcBorders>
-              <w:top w:val="single" w:sz="4" w:space="0" w:color="auto"/>
-              <w:left w:val="single" w:sz="4" w:space="0" w:color="auto"/>
-              <w:bottom w:val="single" w:sz="4" w:space="0" w:color="auto"/>
-              <w:right w:val="single" w:sz="4" w:space="0" w:color="auto"/>
-            </w:tcBorders>
-            <w:vAlign w:val="center"/>
-            <w:hideMark/>
-          </w:tcPr>
-          <w:p>
-            <w:pPr>
-              <w:jc w:val="center"/>
-              <w:rPr>
-                <w:rFonts w:ascii="宋体" w:hAnsi="宋体" w:hint="eastAsia"/>
-                <w:b/>
-                <w:color w:val="000000"/>
-              </w:rPr>
-            </w:pPr>
-            <w:r>
-              <w:rPr>
-                <w:rFonts w:ascii="宋体" w:hAnsi="宋体" w:hint="eastAsia"/>
-                <w:b/>
-                <w:color w:val="000000"/>
+            <w:shd w:val="clear" w:color="auto" w:fill="auto"/>
+            <w:vAlign w:val="center"/>
+          </w:tcPr>
+          <w:p>
+            <w:pPr>
+              <w:pStyle w:val="051"/>
+              <w:jc w:val="center"/>
+            </w:pPr>
+            <w:r>
+              <w:rPr>
+                <w:rFonts w:hint="eastAsia"/>
               </w:rPr>
               <w:t>受控状态</w:t>
             </w:r>
@@ -580,30 +433,18 @@
         </w:tc>
         <w:tc>
           <w:tcPr>
-            <w:tcW w:w="820" w:type="dxa"/>
-            <w:tcBorders>
-              <w:top w:val="single" w:sz="4" w:space="0" w:color="auto"/>
-              <w:left w:val="single" w:sz="4" w:space="0" w:color="auto"/>
-              <w:bottom w:val="single" w:sz="4" w:space="0" w:color="auto"/>
-              <w:right w:val="single" w:sz="4" w:space="0" w:color="auto"/>
-            </w:tcBorders>
-            <w:vAlign w:val="center"/>
-            <w:hideMark/>
-          </w:tcPr>
-          <w:p>
-            <w:pPr>
-              <w:jc w:val="center"/>
-              <w:rPr>
-                <w:rFonts w:ascii="宋体" w:hAnsi="宋体" w:hint="eastAsia"/>
-                <w:b/>
-                <w:color w:val="000000"/>
-              </w:rPr>
-            </w:pPr>
-            <w:r>
-              <w:rPr>
-                <w:rFonts w:ascii="宋体" w:hAnsi="宋体" w:hint="eastAsia"/>
-                <w:b/>
-                <w:color w:val="000000"/>
+            <w:tcW w:w="1168" w:type="dxa"/>
+            <w:shd w:val="clear" w:color="auto" w:fill="auto"/>
+            <w:vAlign w:val="center"/>
+          </w:tcPr>
+          <w:p>
+            <w:pPr>
+              <w:pStyle w:val="051"/>
+              <w:jc w:val="center"/>
+            </w:pPr>
+            <w:r>
+              <w:rPr>
+                <w:rFonts w:hint="eastAsia"/>
               </w:rPr>
               <w:t>受控</w:t>
             </w:r>
@@ -612,29 +453,16 @@
         <w:tc>
           <w:tcPr>
             <w:tcW w:w="1985" w:type="dxa"/>
-            <w:tcBorders>
-              <w:top w:val="single" w:sz="4" w:space="0" w:color="auto"/>
-              <w:left w:val="single" w:sz="4" w:space="0" w:color="auto"/>
-              <w:bottom w:val="single" w:sz="4" w:space="0" w:color="auto"/>
-              <w:right w:val="single" w:sz="4" w:space="0" w:color="auto"/>
-            </w:tcBorders>
-            <w:vAlign w:val="center"/>
-            <w:hideMark/>
-          </w:tcPr>
-          <w:p>
-            <w:pPr>
-              <w:jc w:val="center"/>
-              <w:rPr>
-                <w:rFonts w:ascii="宋体" w:hAnsi="宋体" w:hint="eastAsia"/>
-                <w:b/>
-                <w:color w:val="000000"/>
-              </w:rPr>
-            </w:pPr>
-            <w:r>
-              <w:rPr>
-                <w:rFonts w:ascii="宋体" w:hAnsi="宋体" w:hint="eastAsia"/>
-                <w:b/>
-                <w:color w:val="000000"/>
+            <w:vAlign w:val="center"/>
+          </w:tcPr>
+          <w:p>
+            <w:pPr>
+              <w:pStyle w:val="051"/>
+              <w:jc w:val="center"/>
+            </w:pPr>
+            <w:r>
+              <w:rPr>
+                <w:rFonts w:hint="eastAsia"/>
               </w:rPr>
               <w:t>实施日期</w:t>
             </w:r>
@@ -644,37 +472,29 @@
           <w:tcPr>
             <w:tcW w:w="4252" w:type="dxa"/>
             <w:gridSpan w:val="2"/>
-            <w:tcBorders>
-              <w:top w:val="single" w:sz="4" w:space="0" w:color="auto"/>
-              <w:left w:val="single" w:sz="4" w:space="0" w:color="auto"/>
-              <w:bottom w:val="single" w:sz="4" w:space="0" w:color="auto"/>
-              <w:right w:val="single" w:sz="4" w:space="0" w:color="auto"/>
-            </w:tcBorders>
-            <w:vAlign w:val="center"/>
-            <w:hideMark/>
-          </w:tcPr>
-          <w:p>
-            <w:pPr>
-              <w:jc w:val="center"/>
-              <w:rPr>
-                <w:rFonts w:ascii="宋体" w:hAnsi="宋体" w:hint="eastAsia"/>
-                <w:b/>
-                <w:color w:val="FF0000"/>
-              </w:rPr>
-            </w:pPr>
-            <w:r>
-              <w:rPr>
-                <w:rFonts w:ascii="宋体" w:hAnsi="宋体" w:hint="eastAsia"/>
-                <w:b/>
-                <w:color w:val="FF0000"/>
+            <w:shd w:val="clear" w:color="auto" w:fill="auto"/>
+            <w:vAlign w:val="center"/>
+          </w:tcPr>
+          <w:p>
+            <w:pPr>
+              <w:pStyle w:val="051"/>
+              <w:jc w:val="center"/>
+              <w:rPr>
+                <w:color w:val="F60000"/>
+              </w:rPr>
+            </w:pPr>
+            <w:r>
+              <w:rPr>
+                <w:rFonts w:hint="eastAsia"/>
+                <w:color w:val="F60000"/>
                 <w:highlight w:val="yellow"/>
               </w:rPr>
               <w:t>2018年01月01日</w:t>
             </w:r>
           </w:p>
         </w:tc>
-        <w:bookmarkEnd w:id="0"/>
       </w:tr>
+      <w:bookmarkEnd w:id="0"/>
     </w:tbl>
     <w:p>
       <w:pPr>
@@ -682,7 +502,7 @@
         <w:spacing w:beforeLines="50" w:before="156" w:afterLines="50" w:after="156"/>
         <w:jc w:val="center"/>
         <w:rPr>
-          <w:rFonts w:ascii="幼圆" w:eastAsia="幼圆" w:hAnsi="宋体" w:hint="eastAsia"/>
+          <w:rFonts w:ascii="幼圆" w:eastAsia="幼圆" w:hAnsi="宋体"/>
           <w:b/>
           <w:bCs/>
           <w:sz w:val="30"/>
@@ -696,7 +516,7 @@
         <w:spacing w:beforeLines="50" w:before="156" w:afterLines="50" w:after="156"/>
         <w:jc w:val="center"/>
         <w:rPr>
-          <w:rFonts w:ascii="幼圆" w:eastAsia="幼圆" w:hAnsi="宋体" w:hint="eastAsia"/>
+          <w:rFonts w:ascii="幼圆" w:eastAsia="幼圆" w:hAnsi="宋体"/>
           <w:b/>
           <w:bCs/>
           <w:sz w:val="30"/>
@@ -761,10 +581,11 @@
               <w:spacing w:line="240" w:lineRule="exact"/>
               <w:jc w:val="center"/>
               <w:rPr>
-                <w:rFonts w:ascii="幼圆" w:eastAsia="幼圆" w:hAnsi="宋体" w:hint="eastAsia"/>
+                <w:rFonts w:ascii="幼圆" w:eastAsia="幼圆" w:hAnsi="宋体"/>
                 <w:b/>
               </w:rPr>
             </w:pPr>
+            <w:bookmarkStart w:id="1" w:name="_Hlk2180190"/>
             <w:r>
               <w:rPr>
                 <w:rFonts w:ascii="幼圆" w:eastAsia="幼圆" w:hAnsi="宋体" w:hint="eastAsia"/>
@@ -789,7 +610,7 @@
               <w:spacing w:line="240" w:lineRule="exact"/>
               <w:jc w:val="center"/>
               <w:rPr>
-                <w:rFonts w:ascii="幼圆" w:eastAsia="幼圆" w:hAnsi="宋体" w:hint="eastAsia"/>
+                <w:rFonts w:ascii="幼圆" w:eastAsia="幼圆" w:hAnsi="宋体"/>
                 <w:b/>
               </w:rPr>
             </w:pPr>
@@ -817,7 +638,7 @@
               <w:spacing w:line="240" w:lineRule="exact"/>
               <w:jc w:val="center"/>
               <w:rPr>
-                <w:rFonts w:ascii="幼圆" w:eastAsia="幼圆" w:hAnsi="宋体" w:hint="eastAsia"/>
+                <w:rFonts w:ascii="幼圆" w:eastAsia="幼圆" w:hAnsi="宋体"/>
                 <w:b/>
               </w:rPr>
             </w:pPr>
@@ -845,7 +666,7 @@
               <w:spacing w:line="240" w:lineRule="exact"/>
               <w:jc w:val="center"/>
               <w:rPr>
-                <w:rFonts w:ascii="幼圆" w:eastAsia="幼圆" w:hAnsi="宋体" w:hint="eastAsia"/>
+                <w:rFonts w:ascii="幼圆" w:eastAsia="幼圆" w:hAnsi="宋体"/>
                 <w:b/>
               </w:rPr>
             </w:pPr>
@@ -873,7 +694,7 @@
               <w:spacing w:line="240" w:lineRule="exact"/>
               <w:jc w:val="center"/>
               <w:rPr>
-                <w:rFonts w:ascii="幼圆" w:eastAsia="幼圆" w:hAnsi="宋体" w:hint="eastAsia"/>
+                <w:rFonts w:ascii="幼圆" w:eastAsia="幼圆" w:hAnsi="宋体"/>
                 <w:b/>
               </w:rPr>
             </w:pPr>
@@ -900,7 +721,7 @@
               <w:spacing w:line="240" w:lineRule="exact"/>
               <w:jc w:val="center"/>
               <w:rPr>
-                <w:rFonts w:ascii="幼圆" w:eastAsia="幼圆" w:hAnsi="宋体" w:hint="eastAsia"/>
+                <w:rFonts w:ascii="幼圆" w:eastAsia="幼圆" w:hAnsi="宋体"/>
                 <w:b/>
               </w:rPr>
             </w:pPr>
@@ -931,7 +752,7 @@
               <w:spacing w:line="260" w:lineRule="exact"/>
               <w:jc w:val="center"/>
               <w:rPr>
-                <w:rFonts w:ascii="幼圆" w:eastAsia="幼圆" w:hAnsi="宋体" w:hint="eastAsia"/>
+                <w:rFonts w:ascii="幼圆" w:eastAsia="幼圆" w:hAnsi="宋体"/>
                 <w:bCs/>
               </w:rPr>
             </w:pPr>
@@ -957,7 +778,7 @@
               <w:spacing w:line="260" w:lineRule="exact"/>
               <w:jc w:val="center"/>
               <w:rPr>
-                <w:rFonts w:ascii="幼圆" w:eastAsia="幼圆" w:hAnsi="宋体" w:hint="eastAsia"/>
+                <w:rFonts w:ascii="幼圆" w:eastAsia="幼圆" w:hAnsi="宋体"/>
                 <w:bCs/>
               </w:rPr>
             </w:pPr>
@@ -983,37 +804,45 @@
               <w:spacing w:line="260" w:lineRule="exact"/>
               <w:jc w:val="center"/>
               <w:rPr>
+                <w:rStyle w:val="a7"/>
+                <w:rFonts w:ascii="幼圆" w:eastAsia="幼圆" w:hAnsi="宋体"/>
+                <w:b w:val="0"/>
+                <w:bCs w:val="0"/>
+                <w:color w:val="F50000"/>
+                <w:highlight w:val="yellow"/>
+              </w:rPr>
+            </w:pPr>
+            <w:r>
+              <w:rPr>
+                <w:rStyle w:val="a7"/>
                 <w:rFonts w:ascii="幼圆" w:eastAsia="幼圆" w:hAnsi="宋体" w:hint="eastAsia"/>
-                <w:color w:val="FF0000"/>
+                <w:color w:val="F50000"/>
                 <w:highlight w:val="yellow"/>
               </w:rPr>
-            </w:pPr>
-            <w:r>
-              <w:rPr>
+              <w:t>2017-11-15</w:t>
+            </w:r>
+          </w:p>
+          <w:p>
+            <w:pPr>
+              <w:spacing w:line="260" w:lineRule="exact"/>
+              <w:jc w:val="center"/>
+              <w:rPr>
+                <w:rStyle w:val="a7"/>
+                <w:rFonts w:ascii="幼圆" w:eastAsia="幼圆" w:hAnsi="宋体"/>
+                <w:b w:val="0"/>
+                <w:bCs w:val="0"/>
+                <w:color w:val="F80000"/>
+                <w:highlight w:val="yellow"/>
+              </w:rPr>
+            </w:pPr>
+            <w:r>
+              <w:rPr>
+                <w:rStyle w:val="a7"/>
                 <w:rFonts w:ascii="幼圆" w:eastAsia="幼圆" w:hAnsi="宋体" w:hint="eastAsia"/>
-                <w:color w:val="FF0000"/>
+                <w:color w:val="F80000"/>
                 <w:highlight w:val="yellow"/>
               </w:rPr>
-              <w:t>2017-11-15</w:t>
-            </w:r>
-          </w:p>
-          <w:p>
-            <w:pPr>
-              <w:spacing w:line="260" w:lineRule="exact"/>
-              <w:jc w:val="center"/>
-              <w:rPr>
-                <w:rFonts w:ascii="幼圆" w:eastAsia="幼圆" w:hAnsi="宋体" w:hint="eastAsia"/>
-                <w:color w:val="FF0000"/>
-                <w:highlight w:val="yellow"/>
-              </w:rPr>
-            </w:pPr>
-            <w:r>
-              <w:rPr>
-                <w:rFonts w:ascii="幼圆" w:eastAsia="幼圆" w:hAnsi="宋体" w:hint="eastAsia"/>
-                <w:color w:val="FF0000"/>
-                <w:highlight w:val="yellow"/>
-              </w:rPr>
-              <w:t>梁瑜</w:t>
+              <w:t>邓全</w:t>
             </w:r>
           </w:p>
         </w:tc>
@@ -1030,8 +859,10 @@
               <w:spacing w:line="260" w:lineRule="exact"/>
               <w:jc w:val="center"/>
               <w:rPr>
-                <w:rFonts w:ascii="幼圆" w:eastAsia="幼圆" w:hAnsi="宋体" w:hint="eastAsia"/>
-                <w:color w:val="FF0000"/>
+                <w:rStyle w:val="a7"/>
+                <w:rFonts w:ascii="幼圆" w:eastAsia="幼圆" w:hAnsi="宋体"/>
+                <w:b w:val="0"/>
+                <w:bCs w:val="0"/>
                 <w:highlight w:val="yellow"/>
               </w:rPr>
             </w:pPr>
@@ -1050,8 +881,10 @@
               <w:spacing w:line="260" w:lineRule="exact"/>
               <w:jc w:val="center"/>
               <w:rPr>
-                <w:rFonts w:ascii="幼圆" w:eastAsia="幼圆" w:hAnsi="宋体" w:hint="eastAsia"/>
-                <w:color w:val="FF0000"/>
+                <w:rStyle w:val="a7"/>
+                <w:rFonts w:ascii="幼圆" w:eastAsia="幼圆" w:hAnsi="宋体"/>
+                <w:b w:val="0"/>
+                <w:bCs w:val="0"/>
                 <w:highlight w:val="yellow"/>
               </w:rPr>
             </w:pPr>
@@ -1070,8 +903,10 @@
               <w:spacing w:line="260" w:lineRule="exact"/>
               <w:jc w:val="center"/>
               <w:rPr>
-                <w:rFonts w:ascii="幼圆" w:eastAsia="幼圆" w:hAnsi="宋体" w:hint="eastAsia"/>
-                <w:color w:val="FF0000"/>
+                <w:rStyle w:val="a7"/>
+                <w:rFonts w:ascii="幼圆" w:eastAsia="幼圆" w:hAnsi="宋体"/>
+                <w:b w:val="0"/>
+                <w:bCs w:val="0"/>
                 <w:highlight w:val="yellow"/>
               </w:rPr>
             </w:pPr>
@@ -1092,22 +927,45 @@
               <w:spacing w:line="260" w:lineRule="exact"/>
               <w:jc w:val="center"/>
               <w:rPr>
+                <w:rFonts w:ascii="幼圆" w:eastAsia="幼圆" w:hAnsi="宋体"/>
+                <w:bCs/>
+              </w:rPr>
+            </w:pPr>
+            <w:r>
+              <w:rPr>
                 <w:rFonts w:ascii="幼圆" w:eastAsia="幼圆" w:hAnsi="宋体" w:hint="eastAsia"/>
                 <w:bCs/>
               </w:rPr>
+              <w:t>V1.0</w:t>
+            </w:r>
+          </w:p>
+        </w:tc>
+        <w:tc>
+          <w:tcPr>
+            <w:tcW w:w="1043" w:type="dxa"/>
+            <w:vAlign w:val="center"/>
+          </w:tcPr>
+          <w:p>
+            <w:pPr>
+              <w:spacing w:line="260" w:lineRule="exact"/>
+              <w:jc w:val="center"/>
+              <w:rPr>
+                <w:rFonts w:ascii="幼圆" w:eastAsia="幼圆" w:hAnsi="宋体"/>
+                <w:bCs/>
+              </w:rPr>
             </w:pPr>
             <w:r>
               <w:rPr>
                 <w:rFonts w:ascii="幼圆" w:eastAsia="幼圆" w:hAnsi="宋体" w:hint="eastAsia"/>
                 <w:bCs/>
               </w:rPr>
-              <w:t>V1.0</w:t>
-            </w:r>
-          </w:p>
-        </w:tc>
-        <w:tc>
-          <w:tcPr>
-            <w:tcW w:w="1043" w:type="dxa"/>
+              <w:t>正式发布</w:t>
+            </w:r>
+          </w:p>
+        </w:tc>
+        <w:tc>
+          <w:tcPr>
+            <w:tcW w:w="1807" w:type="dxa"/>
             <w:vAlign w:val="center"/>
           </w:tcPr>
           <w:p>
@@ -1115,22 +973,48 @@
               <w:spacing w:line="260" w:lineRule="exact"/>
               <w:jc w:val="center"/>
               <w:rPr>
+                <w:rStyle w:val="a7"/>
+                <w:rFonts w:ascii="幼圆" w:eastAsia="幼圆" w:hAnsi="宋体"/>
+                <w:b w:val="0"/>
+                <w:color w:val="F50000"/>
+              </w:rPr>
+            </w:pPr>
+            <w:r>
+              <w:rPr>
+                <w:rStyle w:val="a7"/>
                 <w:rFonts w:ascii="幼圆" w:eastAsia="幼圆" w:hAnsi="宋体" w:hint="eastAsia"/>
-                <w:bCs/>
-              </w:rPr>
-            </w:pPr>
-            <w:r>
-              <w:rPr>
+                <w:color w:val="F50000"/>
+                <w:highlight w:val="yellow"/>
+              </w:rPr>
+              <w:t>2017-12-13</w:t>
+            </w:r>
+          </w:p>
+          <w:p>
+            <w:pPr>
+              <w:spacing w:line="260" w:lineRule="exact"/>
+              <w:jc w:val="center"/>
+              <w:rPr>
+                <w:rStyle w:val="a7"/>
+                <w:rFonts w:ascii="幼圆" w:eastAsia="幼圆" w:hAnsi="宋体"/>
+                <w:b w:val="0"/>
+                <w:color w:val="F80000"/>
+                <w:highlight w:val="yellow"/>
+              </w:rPr>
+            </w:pPr>
+            <w:r>
+              <w:rPr>
+                <w:rStyle w:val="a7"/>
                 <w:rFonts w:ascii="幼圆" w:eastAsia="幼圆" w:hAnsi="宋体" w:hint="eastAsia"/>
-                <w:bCs/>
-              </w:rPr>
-              <w:t>正式发布</w:t>
-            </w:r>
-          </w:p>
-        </w:tc>
-        <w:tc>
-          <w:tcPr>
-            <w:tcW w:w="1807" w:type="dxa"/>
+                <w:color w:val="F80000"/>
+                <w:highlight w:val="yellow"/>
+              </w:rPr>
+              <w:t>邓全</w:t>
+            </w:r>
+          </w:p>
+        </w:tc>
+        <w:tc>
+          <w:tcPr>
+            <w:tcW w:w="1879" w:type="dxa"/>
             <w:vAlign w:val="center"/>
           </w:tcPr>
           <w:p>
@@ -1138,182 +1022,136 @@
               <w:spacing w:line="260" w:lineRule="exact"/>
               <w:jc w:val="center"/>
               <w:rPr>
+                <w:rStyle w:val="a7"/>
+                <w:rFonts w:ascii="幼圆" w:eastAsia="幼圆" w:hAnsi="宋体"/>
+                <w:b w:val="0"/>
+                <w:color w:val="F50000"/>
+              </w:rPr>
+            </w:pPr>
+            <w:r>
+              <w:rPr>
+                <w:rStyle w:val="a7"/>
                 <w:rFonts w:ascii="幼圆" w:eastAsia="幼圆" w:hAnsi="宋体" w:hint="eastAsia"/>
-                <w:bCs/>
-                <w:color w:val="FF0000"/>
+                <w:color w:val="F50000"/>
                 <w:highlight w:val="yellow"/>
               </w:rPr>
-            </w:pPr>
-            <w:r>
-              <w:rPr>
+              <w:t>2017-12-14</w:t>
+            </w:r>
+          </w:p>
+          <w:p>
+            <w:pPr>
+              <w:spacing w:line="260" w:lineRule="exact"/>
+              <w:jc w:val="center"/>
+              <w:rPr>
+                <w:rStyle w:val="a7"/>
+                <w:rFonts w:ascii="幼圆" w:eastAsia="幼圆" w:hAnsi="宋体"/>
+                <w:b w:val="0"/>
+                <w:color w:val="F10000"/>
+                <w:highlight w:val="yellow"/>
+              </w:rPr>
+            </w:pPr>
+            <w:r>
+              <w:rPr>
+                <w:rStyle w:val="a7"/>
                 <w:rFonts w:ascii="幼圆" w:eastAsia="幼圆" w:hAnsi="宋体" w:hint="eastAsia"/>
-                <w:bCs/>
-                <w:color w:val="FF0000"/>
+                <w:color w:val="F10000"/>
                 <w:highlight w:val="yellow"/>
               </w:rPr>
-              <w:t>2017-12-13</w:t>
-            </w:r>
-          </w:p>
+              <w:t>张震</w:t>
+            </w:r>
+          </w:p>
+        </w:tc>
+        <w:tc>
+          <w:tcPr>
+            <w:tcW w:w="1843" w:type="dxa"/>
+            <w:vAlign w:val="center"/>
+          </w:tcPr>
           <w:p>
             <w:pPr>
               <w:spacing w:line="260" w:lineRule="exact"/>
               <w:jc w:val="center"/>
               <w:rPr>
+                <w:rStyle w:val="a7"/>
+                <w:rFonts w:ascii="幼圆" w:eastAsia="幼圆" w:hAnsi="宋体"/>
+                <w:b w:val="0"/>
+                <w:color w:val="F50000"/>
+              </w:rPr>
+            </w:pPr>
+            <w:r>
+              <w:rPr>
+                <w:rStyle w:val="a7"/>
+                <w:rFonts w:ascii="幼圆" w:eastAsia="幼圆" w:hAnsi="宋体"/>
+                <w:color w:val="F50000"/>
+                <w:highlight w:val="yellow"/>
+              </w:rPr>
+              <w:t>2017-12-15</w:t>
+            </w:r>
+          </w:p>
+          <w:p>
+            <w:pPr>
+              <w:spacing w:line="260" w:lineRule="exact"/>
+              <w:jc w:val="center"/>
+              <w:rPr>
+                <w:rStyle w:val="a7"/>
+                <w:rFonts w:ascii="幼圆" w:eastAsia="幼圆" w:hAnsi="宋体"/>
+                <w:b w:val="0"/>
+                <w:color w:val="F70000"/>
+                <w:highlight w:val="yellow"/>
+              </w:rPr>
+            </w:pPr>
+            <w:r>
+              <w:rPr>
+                <w:rStyle w:val="a7"/>
                 <w:rFonts w:ascii="幼圆" w:eastAsia="幼圆" w:hAnsi="宋体" w:hint="eastAsia"/>
-                <w:bCs/>
-                <w:color w:val="FF0000"/>
+                <w:color w:val="F70000"/>
                 <w:highlight w:val="yellow"/>
               </w:rPr>
-            </w:pPr>
-            <w:r>
-              <w:rPr>
+              <w:t>李南</w:t>
+            </w:r>
+          </w:p>
+        </w:tc>
+        <w:tc>
+          <w:tcPr>
+            <w:tcW w:w="1878" w:type="dxa"/>
+            <w:vAlign w:val="center"/>
+          </w:tcPr>
+          <w:p>
+            <w:pPr>
+              <w:spacing w:line="260" w:lineRule="exact"/>
+              <w:jc w:val="center"/>
+              <w:rPr>
+                <w:rStyle w:val="a7"/>
+                <w:rFonts w:ascii="幼圆" w:eastAsia="幼圆" w:hAnsi="宋体"/>
+                <w:b w:val="0"/>
+              </w:rPr>
+            </w:pPr>
+            <w:r>
+              <w:rPr>
+                <w:rStyle w:val="a7"/>
+                <w:rFonts w:ascii="幼圆" w:eastAsia="幼圆" w:hAnsi="宋体"/>
+                <w:color w:val="F50000"/>
+                <w:highlight w:val="yellow"/>
+              </w:rPr>
+              <w:t>2017-12-15</w:t>
+            </w:r>
+          </w:p>
+          <w:p>
+            <w:pPr>
+              <w:spacing w:line="260" w:lineRule="exact"/>
+              <w:jc w:val="center"/>
+              <w:rPr>
+                <w:rStyle w:val="a7"/>
+                <w:rFonts w:ascii="幼圆" w:eastAsia="幼圆" w:hAnsi="宋体"/>
+                <w:b w:val="0"/>
+                <w:color w:val="F00000"/>
+                <w:highlight w:val="yellow"/>
+              </w:rPr>
+            </w:pPr>
+            <w:r>
+              <w:rPr>
+                <w:rStyle w:val="a7"/>
                 <w:rFonts w:ascii="幼圆" w:eastAsia="幼圆" w:hAnsi="宋体" w:hint="eastAsia"/>
-                <w:bCs/>
-                <w:color w:val="FF0000"/>
-                <w:highlight w:val="yellow"/>
-              </w:rPr>
-              <w:t>梁瑜</w:t>
-            </w:r>
-          </w:p>
-        </w:tc>
-        <w:tc>
-          <w:tcPr>
-            <w:tcW w:w="1879" w:type="dxa"/>
-            <w:vAlign w:val="center"/>
-          </w:tcPr>
-          <w:p>
-            <w:pPr>
-              <w:spacing w:line="260" w:lineRule="exact"/>
-              <w:jc w:val="center"/>
-              <w:rPr>
-                <w:rFonts w:ascii="幼圆" w:eastAsia="幼圆" w:hAnsi="宋体" w:hint="eastAsia"/>
-                <w:bCs/>
-                <w:color w:val="FF0000"/>
-                <w:highlight w:val="yellow"/>
-              </w:rPr>
-            </w:pPr>
-            <w:r>
-              <w:rPr>
-                <w:rFonts w:ascii="幼圆" w:eastAsia="幼圆" w:hAnsi="宋体" w:hint="eastAsia"/>
-                <w:bCs/>
-                <w:color w:val="FF0000"/>
-                <w:highlight w:val="yellow"/>
-              </w:rPr>
-              <w:t>2017-12-14</w:t>
-            </w:r>
-          </w:p>
-          <w:p>
-            <w:pPr>
-              <w:spacing w:line="260" w:lineRule="exact"/>
-              <w:jc w:val="center"/>
-              <w:rPr>
-                <w:rFonts w:ascii="幼圆" w:eastAsia="幼圆" w:hAnsi="宋体" w:hint="eastAsia"/>
-                <w:bCs/>
-                <w:color w:val="FF0000"/>
-                <w:highlight w:val="yellow"/>
-              </w:rPr>
-            </w:pPr>
-            <w:r>
-              <w:rPr>
-                <w:rFonts w:ascii="幼圆" w:eastAsia="幼圆" w:hAnsi="宋体" w:hint="eastAsia"/>
-                <w:bCs/>
-                <w:color w:val="FF0000"/>
-                <w:highlight w:val="yellow"/>
-              </w:rPr>
-              <w:t>董文</w:t>
-            </w:r>
-          </w:p>
-        </w:tc>
-        <w:tc>
-          <w:tcPr>
-            <w:tcW w:w="1843" w:type="dxa"/>
-            <w:vAlign w:val="center"/>
-          </w:tcPr>
-          <w:p>
-            <w:pPr>
-              <w:spacing w:line="260" w:lineRule="exact"/>
-              <w:jc w:val="center"/>
-              <w:rPr>
-                <w:rFonts w:ascii="幼圆" w:eastAsia="幼圆" w:hAnsi="宋体" w:hint="eastAsia"/>
-                <w:bCs/>
-                <w:color w:val="FF0000"/>
-                <w:highlight w:val="yellow"/>
-              </w:rPr>
-            </w:pPr>
-            <w:r>
-              <w:rPr>
-                <w:rFonts w:ascii="幼圆" w:eastAsia="幼圆" w:hAnsi="宋体" w:hint="eastAsia"/>
-                <w:bCs/>
-                <w:color w:val="FF0000"/>
-                <w:highlight w:val="yellow"/>
-              </w:rPr>
-              <w:t>2017-12-15</w:t>
-            </w:r>
-          </w:p>
-          <w:p>
-            <w:pPr>
-              <w:spacing w:line="260" w:lineRule="exact"/>
-              <w:jc w:val="center"/>
-              <w:rPr>
-                <w:rFonts w:ascii="幼圆" w:eastAsia="幼圆" w:hAnsi="宋体" w:hint="eastAsia"/>
-                <w:bCs/>
-                <w:color w:val="FF0000"/>
-                <w:highlight w:val="yellow"/>
-              </w:rPr>
-            </w:pPr>
-            <w:r>
-              <w:rPr>
-                <w:rFonts w:ascii="幼圆" w:eastAsia="幼圆" w:hAnsi="宋体" w:hint="eastAsia"/>
-                <w:bCs/>
-                <w:color w:val="FF0000"/>
-                <w:highlight w:val="yellow"/>
-              </w:rPr>
-              <w:t>李南</w:t>
-            </w:r>
-          </w:p>
-        </w:tc>
-        <w:tc>
-          <w:tcPr>
-            <w:tcW w:w="1878" w:type="dxa"/>
-            <w:vAlign w:val="center"/>
-          </w:tcPr>
-          <w:p>
-            <w:pPr>
-              <w:spacing w:line="260" w:lineRule="exact"/>
-              <w:jc w:val="center"/>
-              <w:rPr>
-                <w:rFonts w:ascii="幼圆" w:eastAsia="幼圆" w:hAnsi="宋体" w:hint="eastAsia"/>
-                <w:bCs/>
-                <w:color w:val="FF0000"/>
-                <w:highlight w:val="yellow"/>
-              </w:rPr>
-            </w:pPr>
-            <w:r>
-              <w:rPr>
-                <w:rFonts w:ascii="幼圆" w:eastAsia="幼圆" w:hAnsi="宋体" w:hint="eastAsia"/>
-                <w:bCs/>
-                <w:color w:val="FF0000"/>
-                <w:highlight w:val="yellow"/>
-              </w:rPr>
-              <w:t>2017-12-15</w:t>
-            </w:r>
-          </w:p>
-          <w:p>
-            <w:pPr>
-              <w:spacing w:line="260" w:lineRule="exact"/>
-              <w:jc w:val="center"/>
-              <w:rPr>
-                <w:rFonts w:ascii="幼圆" w:eastAsia="幼圆" w:hAnsi="宋体" w:hint="eastAsia"/>
-                <w:bCs/>
-                <w:color w:val="FF0000"/>
-                <w:highlight w:val="yellow"/>
-              </w:rPr>
-            </w:pPr>
-            <w:r>
-              <w:rPr>
-                <w:rFonts w:ascii="幼圆" w:eastAsia="幼圆" w:hAnsi="宋体" w:hint="eastAsia"/>
-                <w:bCs/>
-                <w:color w:val="FF0000"/>
+                <w:color w:val="F00000"/>
                 <w:highlight w:val="yellow"/>
               </w:rPr>
               <w:t>林欣</w:t>
@@ -1335,7 +1173,7 @@
               <w:spacing w:line="240" w:lineRule="exact"/>
               <w:jc w:val="center"/>
               <w:rPr>
-                <w:rFonts w:ascii="幼圆" w:eastAsia="幼圆" w:hAnsi="宋体" w:hint="eastAsia"/>
+                <w:rFonts w:ascii="幼圆" w:eastAsia="幼圆" w:hAnsi="宋体"/>
                 <w:w w:val="95"/>
               </w:rPr>
             </w:pPr>
@@ -1351,7 +1189,7 @@
               <w:spacing w:line="240" w:lineRule="exact"/>
               <w:jc w:val="center"/>
               <w:rPr>
-                <w:rFonts w:ascii="幼圆" w:eastAsia="幼圆" w:hAnsi="宋体" w:hint="eastAsia"/>
+                <w:rFonts w:ascii="幼圆" w:eastAsia="幼圆" w:hAnsi="宋体"/>
                 <w:w w:val="95"/>
               </w:rPr>
             </w:pPr>
@@ -1367,7 +1205,7 @@
               <w:spacing w:line="240" w:lineRule="exact"/>
               <w:jc w:val="center"/>
               <w:rPr>
-                <w:rFonts w:ascii="幼圆" w:eastAsia="幼圆" w:hAnsi="宋体" w:hint="eastAsia"/>
+                <w:rFonts w:ascii="幼圆" w:eastAsia="幼圆" w:hAnsi="宋体"/>
                 <w:w w:val="95"/>
               </w:rPr>
             </w:pPr>
@@ -1383,7 +1221,7 @@
               <w:spacing w:line="240" w:lineRule="exact"/>
               <w:jc w:val="center"/>
               <w:rPr>
-                <w:rFonts w:ascii="幼圆" w:eastAsia="幼圆" w:hAnsi="宋体" w:hint="eastAsia"/>
+                <w:rFonts w:ascii="幼圆" w:eastAsia="幼圆" w:hAnsi="宋体"/>
                 <w:w w:val="95"/>
               </w:rPr>
             </w:pPr>
@@ -1399,7 +1237,7 @@
               <w:spacing w:line="240" w:lineRule="exact"/>
               <w:jc w:val="center"/>
               <w:rPr>
-                <w:rFonts w:ascii="幼圆" w:eastAsia="幼圆" w:hAnsi="宋体" w:hint="eastAsia"/>
+                <w:rFonts w:ascii="幼圆" w:eastAsia="幼圆" w:hAnsi="宋体"/>
                 <w:w w:val="95"/>
               </w:rPr>
             </w:pPr>
@@ -1414,7 +1252,7 @@
               <w:spacing w:line="240" w:lineRule="exact"/>
               <w:jc w:val="center"/>
               <w:rPr>
-                <w:rFonts w:ascii="幼圆" w:eastAsia="幼圆" w:hAnsi="宋体" w:hint="eastAsia"/>
+                <w:rFonts w:ascii="幼圆" w:eastAsia="幼圆" w:hAnsi="宋体"/>
                 <w:w w:val="95"/>
               </w:rPr>
             </w:pPr>
@@ -1435,7 +1273,7 @@
               <w:spacing w:line="240" w:lineRule="exact"/>
               <w:jc w:val="center"/>
               <w:rPr>
-                <w:rFonts w:ascii="幼圆" w:eastAsia="幼圆" w:hAnsi="宋体" w:hint="eastAsia"/>
+                <w:rFonts w:ascii="幼圆" w:eastAsia="幼圆" w:hAnsi="宋体"/>
                 <w:w w:val="95"/>
               </w:rPr>
             </w:pPr>
@@ -1451,7 +1289,7 @@
               <w:spacing w:line="240" w:lineRule="exact"/>
               <w:jc w:val="center"/>
               <w:rPr>
-                <w:rFonts w:ascii="幼圆" w:eastAsia="幼圆" w:hAnsi="宋体" w:hint="eastAsia"/>
+                <w:rFonts w:ascii="幼圆" w:eastAsia="幼圆" w:hAnsi="宋体"/>
                 <w:w w:val="95"/>
               </w:rPr>
             </w:pPr>
@@ -1467,7 +1305,7 @@
               <w:spacing w:line="240" w:lineRule="exact"/>
               <w:jc w:val="center"/>
               <w:rPr>
-                <w:rFonts w:ascii="幼圆" w:eastAsia="幼圆" w:hAnsi="宋体" w:hint="eastAsia"/>
+                <w:rFonts w:ascii="幼圆" w:eastAsia="幼圆" w:hAnsi="宋体"/>
                 <w:w w:val="95"/>
               </w:rPr>
             </w:pPr>
@@ -1483,7 +1321,7 @@
               <w:spacing w:line="240" w:lineRule="exact"/>
               <w:jc w:val="center"/>
               <w:rPr>
-                <w:rFonts w:ascii="幼圆" w:eastAsia="幼圆" w:hAnsi="宋体" w:hint="eastAsia"/>
+                <w:rFonts w:ascii="幼圆" w:eastAsia="幼圆" w:hAnsi="宋体"/>
                 <w:w w:val="95"/>
               </w:rPr>
             </w:pPr>
@@ -1499,7 +1337,7 @@
               <w:spacing w:line="240" w:lineRule="exact"/>
               <w:jc w:val="center"/>
               <w:rPr>
-                <w:rFonts w:ascii="幼圆" w:eastAsia="幼圆" w:hAnsi="宋体" w:hint="eastAsia"/>
+                <w:rFonts w:ascii="幼圆" w:eastAsia="幼圆" w:hAnsi="宋体"/>
                 <w:w w:val="95"/>
               </w:rPr>
             </w:pPr>
@@ -1514,7 +1352,7 @@
               <w:spacing w:line="240" w:lineRule="exact"/>
               <w:jc w:val="center"/>
               <w:rPr>
-                <w:rFonts w:ascii="幼圆" w:eastAsia="幼圆" w:hAnsi="宋体" w:hint="eastAsia"/>
+                <w:rFonts w:ascii="幼圆" w:eastAsia="幼圆" w:hAnsi="宋体"/>
                 <w:w w:val="95"/>
               </w:rPr>
             </w:pPr>
@@ -1535,7 +1373,7 @@
               <w:spacing w:line="240" w:lineRule="exact"/>
               <w:jc w:val="center"/>
               <w:rPr>
-                <w:rFonts w:ascii="幼圆" w:eastAsia="幼圆" w:hAnsi="宋体" w:hint="eastAsia"/>
+                <w:rFonts w:ascii="幼圆" w:eastAsia="幼圆" w:hAnsi="宋体"/>
                 <w:w w:val="95"/>
               </w:rPr>
             </w:pPr>
@@ -1551,7 +1389,7 @@
               <w:spacing w:line="240" w:lineRule="exact"/>
               <w:jc w:val="center"/>
               <w:rPr>
-                <w:rFonts w:ascii="幼圆" w:eastAsia="幼圆" w:hAnsi="宋体" w:hint="eastAsia"/>
+                <w:rFonts w:ascii="幼圆" w:eastAsia="幼圆" w:hAnsi="宋体"/>
                 <w:w w:val="95"/>
               </w:rPr>
             </w:pPr>
@@ -1567,7 +1405,7 @@
               <w:spacing w:line="240" w:lineRule="exact"/>
               <w:jc w:val="center"/>
               <w:rPr>
-                <w:rFonts w:ascii="幼圆" w:eastAsia="幼圆" w:hAnsi="宋体" w:hint="eastAsia"/>
+                <w:rFonts w:ascii="幼圆" w:eastAsia="幼圆" w:hAnsi="宋体"/>
                 <w:w w:val="95"/>
               </w:rPr>
             </w:pPr>
@@ -1583,7 +1421,7 @@
               <w:spacing w:line="240" w:lineRule="exact"/>
               <w:jc w:val="center"/>
               <w:rPr>
-                <w:rFonts w:ascii="幼圆" w:eastAsia="幼圆" w:hAnsi="宋体" w:hint="eastAsia"/>
+                <w:rFonts w:ascii="幼圆" w:eastAsia="幼圆" w:hAnsi="宋体"/>
                 <w:w w:val="95"/>
               </w:rPr>
             </w:pPr>
@@ -1599,7 +1437,7 @@
               <w:spacing w:line="240" w:lineRule="exact"/>
               <w:jc w:val="center"/>
               <w:rPr>
-                <w:rFonts w:ascii="幼圆" w:eastAsia="幼圆" w:hAnsi="宋体" w:hint="eastAsia"/>
+                <w:rFonts w:ascii="幼圆" w:eastAsia="幼圆" w:hAnsi="宋体"/>
                 <w:w w:val="95"/>
               </w:rPr>
             </w:pPr>
@@ -1614,7 +1452,7 @@
               <w:spacing w:line="240" w:lineRule="exact"/>
               <w:jc w:val="center"/>
               <w:rPr>
-                <w:rFonts w:ascii="幼圆" w:eastAsia="幼圆" w:hAnsi="宋体" w:hint="eastAsia"/>
+                <w:rFonts w:ascii="幼圆" w:eastAsia="幼圆" w:hAnsi="宋体"/>
                 <w:w w:val="95"/>
               </w:rPr>
             </w:pPr>
@@ -1635,7 +1473,7 @@
               <w:spacing w:line="240" w:lineRule="exact"/>
               <w:jc w:val="center"/>
               <w:rPr>
-                <w:rFonts w:ascii="幼圆" w:eastAsia="幼圆" w:hAnsi="宋体" w:hint="eastAsia"/>
+                <w:rFonts w:ascii="幼圆" w:eastAsia="幼圆" w:hAnsi="宋体"/>
                 <w:w w:val="95"/>
               </w:rPr>
             </w:pPr>
@@ -1651,7 +1489,7 @@
               <w:spacing w:line="240" w:lineRule="exact"/>
               <w:jc w:val="center"/>
               <w:rPr>
-                <w:rFonts w:ascii="幼圆" w:eastAsia="幼圆" w:hAnsi="宋体" w:hint="eastAsia"/>
+                <w:rFonts w:ascii="幼圆" w:eastAsia="幼圆" w:hAnsi="宋体"/>
                 <w:w w:val="95"/>
               </w:rPr>
             </w:pPr>
@@ -1667,7 +1505,7 @@
               <w:spacing w:line="240" w:lineRule="exact"/>
               <w:jc w:val="center"/>
               <w:rPr>
-                <w:rFonts w:ascii="幼圆" w:eastAsia="幼圆" w:hAnsi="宋体" w:hint="eastAsia"/>
+                <w:rFonts w:ascii="幼圆" w:eastAsia="幼圆" w:hAnsi="宋体"/>
                 <w:w w:val="95"/>
               </w:rPr>
             </w:pPr>
@@ -1683,7 +1521,7 @@
               <w:spacing w:line="240" w:lineRule="exact"/>
               <w:jc w:val="center"/>
               <w:rPr>
-                <w:rFonts w:ascii="幼圆" w:eastAsia="幼圆" w:hAnsi="宋体" w:hint="eastAsia"/>
+                <w:rFonts w:ascii="幼圆" w:eastAsia="幼圆" w:hAnsi="宋体"/>
                 <w:w w:val="95"/>
               </w:rPr>
             </w:pPr>
@@ -1699,7 +1537,7 @@
               <w:spacing w:line="240" w:lineRule="exact"/>
               <w:jc w:val="center"/>
               <w:rPr>
-                <w:rFonts w:ascii="幼圆" w:eastAsia="幼圆" w:hAnsi="宋体" w:hint="eastAsia"/>
+                <w:rFonts w:ascii="幼圆" w:eastAsia="幼圆" w:hAnsi="宋体"/>
                 <w:w w:val="95"/>
               </w:rPr>
             </w:pPr>
@@ -1714,7 +1552,7 @@
               <w:spacing w:line="240" w:lineRule="exact"/>
               <w:jc w:val="center"/>
               <w:rPr>
-                <w:rFonts w:ascii="幼圆" w:eastAsia="幼圆" w:hAnsi="宋体" w:hint="eastAsia"/>
+                <w:rFonts w:ascii="幼圆" w:eastAsia="幼圆" w:hAnsi="宋体"/>
                 <w:w w:val="95"/>
               </w:rPr>
             </w:pPr>
@@ -1735,7 +1573,7 @@
               <w:spacing w:line="240" w:lineRule="exact"/>
               <w:jc w:val="center"/>
               <w:rPr>
-                <w:rFonts w:ascii="幼圆" w:eastAsia="幼圆" w:hAnsi="宋体" w:hint="eastAsia"/>
+                <w:rFonts w:ascii="幼圆" w:eastAsia="幼圆" w:hAnsi="宋体"/>
                 <w:w w:val="95"/>
               </w:rPr>
             </w:pPr>
@@ -1751,7 +1589,7 @@
               <w:spacing w:line="240" w:lineRule="exact"/>
               <w:jc w:val="center"/>
               <w:rPr>
-                <w:rFonts w:ascii="幼圆" w:eastAsia="幼圆" w:hAnsi="宋体" w:hint="eastAsia"/>
+                <w:rFonts w:ascii="幼圆" w:eastAsia="幼圆" w:hAnsi="宋体"/>
                 <w:w w:val="95"/>
               </w:rPr>
             </w:pPr>
@@ -1767,7 +1605,7 @@
               <w:spacing w:line="240" w:lineRule="exact"/>
               <w:jc w:val="center"/>
               <w:rPr>
-                <w:rFonts w:ascii="幼圆" w:eastAsia="幼圆" w:hAnsi="宋体" w:hint="eastAsia"/>
+                <w:rFonts w:ascii="幼圆" w:eastAsia="幼圆" w:hAnsi="宋体"/>
                 <w:w w:val="95"/>
               </w:rPr>
             </w:pPr>
@@ -1783,7 +1621,7 @@
               <w:spacing w:line="240" w:lineRule="exact"/>
               <w:jc w:val="center"/>
               <w:rPr>
-                <w:rFonts w:ascii="幼圆" w:eastAsia="幼圆" w:hAnsi="宋体" w:hint="eastAsia"/>
+                <w:rFonts w:ascii="幼圆" w:eastAsia="幼圆" w:hAnsi="宋体"/>
                 <w:w w:val="95"/>
               </w:rPr>
             </w:pPr>
@@ -1799,7 +1637,7 @@
               <w:spacing w:line="240" w:lineRule="exact"/>
               <w:jc w:val="center"/>
               <w:rPr>
-                <w:rFonts w:ascii="幼圆" w:eastAsia="幼圆" w:hAnsi="宋体" w:hint="eastAsia"/>
+                <w:rFonts w:ascii="幼圆" w:eastAsia="幼圆" w:hAnsi="宋体"/>
                 <w:w w:val="95"/>
               </w:rPr>
             </w:pPr>
@@ -1814,7 +1652,7 @@
               <w:spacing w:line="240" w:lineRule="exact"/>
               <w:jc w:val="center"/>
               <w:rPr>
-                <w:rFonts w:ascii="幼圆" w:eastAsia="幼圆" w:hAnsi="宋体" w:hint="eastAsia"/>
+                <w:rFonts w:ascii="幼圆" w:eastAsia="幼圆" w:hAnsi="宋体"/>
                 <w:w w:val="95"/>
               </w:rPr>
             </w:pPr>
@@ -1835,7 +1673,7 @@
               <w:spacing w:line="240" w:lineRule="exact"/>
               <w:jc w:val="center"/>
               <w:rPr>
-                <w:rFonts w:ascii="幼圆" w:eastAsia="幼圆" w:hAnsi="宋体" w:hint="eastAsia"/>
+                <w:rFonts w:ascii="幼圆" w:eastAsia="幼圆" w:hAnsi="宋体"/>
                 <w:w w:val="95"/>
               </w:rPr>
             </w:pPr>
@@ -1851,7 +1689,7 @@
               <w:spacing w:line="240" w:lineRule="exact"/>
               <w:jc w:val="center"/>
               <w:rPr>
-                <w:rFonts w:ascii="幼圆" w:eastAsia="幼圆" w:hAnsi="宋体" w:hint="eastAsia"/>
+                <w:rFonts w:ascii="幼圆" w:eastAsia="幼圆" w:hAnsi="宋体"/>
                 <w:w w:val="95"/>
               </w:rPr>
             </w:pPr>
@@ -1867,7 +1705,7 @@
               <w:spacing w:line="240" w:lineRule="exact"/>
               <w:jc w:val="center"/>
               <w:rPr>
-                <w:rFonts w:ascii="幼圆" w:eastAsia="幼圆" w:hAnsi="宋体" w:hint="eastAsia"/>
+                <w:rFonts w:ascii="幼圆" w:eastAsia="幼圆" w:hAnsi="宋体"/>
                 <w:w w:val="95"/>
               </w:rPr>
             </w:pPr>
@@ -1883,7 +1721,7 @@
               <w:spacing w:line="240" w:lineRule="exact"/>
               <w:jc w:val="center"/>
               <w:rPr>
-                <w:rFonts w:ascii="幼圆" w:eastAsia="幼圆" w:hAnsi="宋体" w:hint="eastAsia"/>
+                <w:rFonts w:ascii="幼圆" w:eastAsia="幼圆" w:hAnsi="宋体"/>
                 <w:w w:val="95"/>
               </w:rPr>
             </w:pPr>
@@ -1899,7 +1737,7 @@
               <w:spacing w:line="240" w:lineRule="exact"/>
               <w:jc w:val="center"/>
               <w:rPr>
-                <w:rFonts w:ascii="幼圆" w:eastAsia="幼圆" w:hAnsi="宋体" w:hint="eastAsia"/>
+                <w:rFonts w:ascii="幼圆" w:eastAsia="幼圆" w:hAnsi="宋体"/>
                 <w:w w:val="95"/>
               </w:rPr>
             </w:pPr>
@@ -1914,7 +1752,7 @@
               <w:spacing w:line="240" w:lineRule="exact"/>
               <w:jc w:val="center"/>
               <w:rPr>
-                <w:rFonts w:ascii="幼圆" w:eastAsia="幼圆" w:hAnsi="宋体" w:hint="eastAsia"/>
+                <w:rFonts w:ascii="幼圆" w:eastAsia="幼圆" w:hAnsi="宋体"/>
                 <w:w w:val="95"/>
               </w:rPr>
             </w:pPr>
@@ -1935,7 +1773,7 @@
               <w:spacing w:line="240" w:lineRule="exact"/>
               <w:jc w:val="center"/>
               <w:rPr>
-                <w:rFonts w:ascii="幼圆" w:eastAsia="幼圆" w:hAnsi="宋体" w:hint="eastAsia"/>
+                <w:rFonts w:ascii="幼圆" w:eastAsia="幼圆" w:hAnsi="宋体"/>
                 <w:w w:val="95"/>
               </w:rPr>
             </w:pPr>
@@ -1951,7 +1789,7 @@
               <w:spacing w:line="240" w:lineRule="exact"/>
               <w:jc w:val="center"/>
               <w:rPr>
-                <w:rFonts w:ascii="幼圆" w:eastAsia="幼圆" w:hAnsi="宋体" w:hint="eastAsia"/>
+                <w:rFonts w:ascii="幼圆" w:eastAsia="幼圆" w:hAnsi="宋体"/>
                 <w:w w:val="95"/>
               </w:rPr>
             </w:pPr>
@@ -1967,7 +1805,7 @@
               <w:spacing w:line="240" w:lineRule="exact"/>
               <w:jc w:val="center"/>
               <w:rPr>
-                <w:rFonts w:ascii="幼圆" w:eastAsia="幼圆" w:hAnsi="宋体" w:hint="eastAsia"/>
+                <w:rFonts w:ascii="幼圆" w:eastAsia="幼圆" w:hAnsi="宋体"/>
                 <w:w w:val="95"/>
               </w:rPr>
             </w:pPr>
@@ -1983,7 +1821,7 @@
               <w:spacing w:line="240" w:lineRule="exact"/>
               <w:jc w:val="center"/>
               <w:rPr>
-                <w:rFonts w:ascii="幼圆" w:eastAsia="幼圆" w:hAnsi="宋体" w:hint="eastAsia"/>
+                <w:rFonts w:ascii="幼圆" w:eastAsia="幼圆" w:hAnsi="宋体"/>
                 <w:w w:val="95"/>
               </w:rPr>
             </w:pPr>
@@ -1999,7 +1837,7 @@
               <w:spacing w:line="240" w:lineRule="exact"/>
               <w:jc w:val="center"/>
               <w:rPr>
-                <w:rFonts w:ascii="幼圆" w:eastAsia="幼圆" w:hAnsi="宋体" w:hint="eastAsia"/>
+                <w:rFonts w:ascii="幼圆" w:eastAsia="幼圆" w:hAnsi="宋体"/>
                 <w:w w:val="95"/>
               </w:rPr>
             </w:pPr>
@@ -2014,7 +1852,7 @@
               <w:spacing w:line="240" w:lineRule="exact"/>
               <w:jc w:val="center"/>
               <w:rPr>
-                <w:rFonts w:ascii="幼圆" w:eastAsia="幼圆" w:hAnsi="宋体" w:hint="eastAsia"/>
+                <w:rFonts w:ascii="幼圆" w:eastAsia="幼圆" w:hAnsi="宋体"/>
                 <w:w w:val="95"/>
               </w:rPr>
             </w:pPr>
@@ -2035,7 +1873,7 @@
               <w:spacing w:line="240" w:lineRule="exact"/>
               <w:jc w:val="center"/>
               <w:rPr>
-                <w:rFonts w:ascii="幼圆" w:eastAsia="幼圆" w:hAnsi="宋体" w:hint="eastAsia"/>
+                <w:rFonts w:ascii="幼圆" w:eastAsia="幼圆" w:hAnsi="宋体"/>
                 <w:w w:val="95"/>
               </w:rPr>
             </w:pPr>
@@ -2051,7 +1889,7 @@
               <w:spacing w:line="240" w:lineRule="exact"/>
               <w:jc w:val="center"/>
               <w:rPr>
-                <w:rFonts w:ascii="幼圆" w:eastAsia="幼圆" w:hAnsi="宋体" w:hint="eastAsia"/>
+                <w:rFonts w:ascii="幼圆" w:eastAsia="幼圆" w:hAnsi="宋体"/>
                 <w:w w:val="95"/>
               </w:rPr>
             </w:pPr>
@@ -2067,7 +1905,7 @@
               <w:spacing w:line="240" w:lineRule="exact"/>
               <w:jc w:val="center"/>
               <w:rPr>
-                <w:rFonts w:ascii="幼圆" w:eastAsia="幼圆" w:hAnsi="宋体" w:hint="eastAsia"/>
+                <w:rFonts w:ascii="幼圆" w:eastAsia="幼圆" w:hAnsi="宋体"/>
                 <w:w w:val="95"/>
               </w:rPr>
             </w:pPr>
@@ -2083,7 +1921,7 @@
               <w:spacing w:line="240" w:lineRule="exact"/>
               <w:jc w:val="center"/>
               <w:rPr>
-                <w:rFonts w:ascii="幼圆" w:eastAsia="幼圆" w:hAnsi="宋体" w:hint="eastAsia"/>
+                <w:rFonts w:ascii="幼圆" w:eastAsia="幼圆" w:hAnsi="宋体"/>
                 <w:w w:val="95"/>
               </w:rPr>
             </w:pPr>
@@ -2099,7 +1937,7 @@
               <w:spacing w:line="240" w:lineRule="exact"/>
               <w:jc w:val="center"/>
               <w:rPr>
-                <w:rFonts w:ascii="幼圆" w:eastAsia="幼圆" w:hAnsi="宋体" w:hint="eastAsia"/>
+                <w:rFonts w:ascii="幼圆" w:eastAsia="幼圆" w:hAnsi="宋体"/>
                 <w:w w:val="95"/>
               </w:rPr>
             </w:pPr>
@@ -2114,7 +1952,7 @@
               <w:spacing w:line="240" w:lineRule="exact"/>
               <w:jc w:val="center"/>
               <w:rPr>
-                <w:rFonts w:ascii="幼圆" w:eastAsia="幼圆" w:hAnsi="宋体" w:hint="eastAsia"/>
+                <w:rFonts w:ascii="幼圆" w:eastAsia="幼圆" w:hAnsi="宋体"/>
                 <w:w w:val="95"/>
               </w:rPr>
             </w:pPr>
@@ -2135,7 +1973,7 @@
               <w:spacing w:line="240" w:lineRule="exact"/>
               <w:jc w:val="center"/>
               <w:rPr>
-                <w:rFonts w:ascii="幼圆" w:eastAsia="幼圆" w:hAnsi="宋体" w:hint="eastAsia"/>
+                <w:rFonts w:ascii="幼圆" w:eastAsia="幼圆" w:hAnsi="宋体"/>
                 <w:w w:val="95"/>
               </w:rPr>
             </w:pPr>
@@ -2151,7 +1989,7 @@
               <w:spacing w:line="240" w:lineRule="exact"/>
               <w:jc w:val="center"/>
               <w:rPr>
-                <w:rFonts w:ascii="幼圆" w:eastAsia="幼圆" w:hAnsi="宋体" w:hint="eastAsia"/>
+                <w:rFonts w:ascii="幼圆" w:eastAsia="幼圆" w:hAnsi="宋体"/>
                 <w:w w:val="95"/>
               </w:rPr>
             </w:pPr>
@@ -2167,7 +2005,7 @@
               <w:spacing w:line="240" w:lineRule="exact"/>
               <w:jc w:val="center"/>
               <w:rPr>
-                <w:rFonts w:ascii="幼圆" w:eastAsia="幼圆" w:hAnsi="宋体" w:hint="eastAsia"/>
+                <w:rFonts w:ascii="幼圆" w:eastAsia="幼圆" w:hAnsi="宋体"/>
                 <w:w w:val="95"/>
               </w:rPr>
             </w:pPr>
@@ -2183,7 +2021,7 @@
               <w:spacing w:line="240" w:lineRule="exact"/>
               <w:jc w:val="center"/>
               <w:rPr>
-                <w:rFonts w:ascii="幼圆" w:eastAsia="幼圆" w:hAnsi="宋体" w:hint="eastAsia"/>
+                <w:rFonts w:ascii="幼圆" w:eastAsia="幼圆" w:hAnsi="宋体"/>
                 <w:w w:val="95"/>
               </w:rPr>
             </w:pPr>
@@ -2199,7 +2037,7 @@
               <w:spacing w:line="240" w:lineRule="exact"/>
               <w:jc w:val="center"/>
               <w:rPr>
-                <w:rFonts w:ascii="幼圆" w:eastAsia="幼圆" w:hAnsi="宋体" w:hint="eastAsia"/>
+                <w:rFonts w:ascii="幼圆" w:eastAsia="幼圆" w:hAnsi="宋体"/>
                 <w:w w:val="95"/>
               </w:rPr>
             </w:pPr>
@@ -2214,7 +2052,7 @@
               <w:spacing w:line="240" w:lineRule="exact"/>
               <w:jc w:val="center"/>
               <w:rPr>
-                <w:rFonts w:ascii="幼圆" w:eastAsia="幼圆" w:hAnsi="宋体" w:hint="eastAsia"/>
+                <w:rFonts w:ascii="幼圆" w:eastAsia="幼圆" w:hAnsi="宋体"/>
                 <w:w w:val="95"/>
               </w:rPr>
             </w:pPr>
@@ -2235,7 +2073,7 @@
               <w:spacing w:line="240" w:lineRule="exact"/>
               <w:jc w:val="center"/>
               <w:rPr>
-                <w:rFonts w:ascii="幼圆" w:eastAsia="幼圆" w:hAnsi="宋体" w:hint="eastAsia"/>
+                <w:rFonts w:ascii="幼圆" w:eastAsia="幼圆" w:hAnsi="宋体"/>
                 <w:w w:val="95"/>
               </w:rPr>
             </w:pPr>
@@ -2251,7 +2089,7 @@
               <w:spacing w:line="240" w:lineRule="exact"/>
               <w:jc w:val="center"/>
               <w:rPr>
-                <w:rFonts w:ascii="幼圆" w:eastAsia="幼圆" w:hAnsi="宋体" w:hint="eastAsia"/>
+                <w:rFonts w:ascii="幼圆" w:eastAsia="幼圆" w:hAnsi="宋体"/>
                 <w:w w:val="95"/>
               </w:rPr>
             </w:pPr>
@@ -2267,7 +2105,7 @@
               <w:spacing w:line="240" w:lineRule="exact"/>
               <w:jc w:val="center"/>
               <w:rPr>
-                <w:rFonts w:ascii="幼圆" w:eastAsia="幼圆" w:hAnsi="宋体" w:hint="eastAsia"/>
+                <w:rFonts w:ascii="幼圆" w:eastAsia="幼圆" w:hAnsi="宋体"/>
                 <w:w w:val="95"/>
               </w:rPr>
             </w:pPr>
@@ -2283,7 +2121,7 @@
               <w:spacing w:line="240" w:lineRule="exact"/>
               <w:jc w:val="center"/>
               <w:rPr>
-                <w:rFonts w:ascii="幼圆" w:eastAsia="幼圆" w:hAnsi="宋体" w:hint="eastAsia"/>
+                <w:rFonts w:ascii="幼圆" w:eastAsia="幼圆" w:hAnsi="宋体"/>
                 <w:w w:val="95"/>
               </w:rPr>
             </w:pPr>
@@ -2299,7 +2137,7 @@
               <w:spacing w:line="240" w:lineRule="exact"/>
               <w:jc w:val="center"/>
               <w:rPr>
-                <w:rFonts w:ascii="幼圆" w:eastAsia="幼圆" w:hAnsi="宋体" w:hint="eastAsia"/>
+                <w:rFonts w:ascii="幼圆" w:eastAsia="幼圆" w:hAnsi="宋体"/>
                 <w:w w:val="95"/>
               </w:rPr>
             </w:pPr>
@@ -2314,7 +2152,7 @@
               <w:spacing w:line="240" w:lineRule="exact"/>
               <w:jc w:val="center"/>
               <w:rPr>
-                <w:rFonts w:ascii="幼圆" w:eastAsia="幼圆" w:hAnsi="宋体" w:hint="eastAsia"/>
+                <w:rFonts w:ascii="幼圆" w:eastAsia="幼圆" w:hAnsi="宋体"/>
                 <w:w w:val="95"/>
               </w:rPr>
             </w:pPr>
@@ -2335,7 +2173,7 @@
               <w:spacing w:line="240" w:lineRule="exact"/>
               <w:jc w:val="center"/>
               <w:rPr>
-                <w:rFonts w:ascii="幼圆" w:eastAsia="幼圆" w:hAnsi="宋体" w:hint="eastAsia"/>
+                <w:rFonts w:ascii="幼圆" w:eastAsia="幼圆" w:hAnsi="宋体"/>
                 <w:w w:val="95"/>
               </w:rPr>
             </w:pPr>
@@ -2351,7 +2189,7 @@
               <w:spacing w:line="240" w:lineRule="exact"/>
               <w:jc w:val="center"/>
               <w:rPr>
-                <w:rFonts w:ascii="幼圆" w:eastAsia="幼圆" w:hAnsi="宋体" w:hint="eastAsia"/>
+                <w:rFonts w:ascii="幼圆" w:eastAsia="幼圆" w:hAnsi="宋体"/>
                 <w:w w:val="95"/>
               </w:rPr>
             </w:pPr>
@@ -2367,7 +2205,7 @@
               <w:spacing w:line="240" w:lineRule="exact"/>
               <w:jc w:val="center"/>
               <w:rPr>
-                <w:rFonts w:ascii="幼圆" w:eastAsia="幼圆" w:hAnsi="宋体" w:hint="eastAsia"/>
+                <w:rFonts w:ascii="幼圆" w:eastAsia="幼圆" w:hAnsi="宋体"/>
                 <w:w w:val="95"/>
               </w:rPr>
             </w:pPr>
@@ -2383,7 +2221,7 @@
               <w:spacing w:line="240" w:lineRule="exact"/>
               <w:jc w:val="center"/>
               <w:rPr>
-                <w:rFonts w:ascii="幼圆" w:eastAsia="幼圆" w:hAnsi="宋体" w:hint="eastAsia"/>
+                <w:rFonts w:ascii="幼圆" w:eastAsia="幼圆" w:hAnsi="宋体"/>
                 <w:w w:val="95"/>
               </w:rPr>
             </w:pPr>
@@ -2399,7 +2237,7 @@
               <w:spacing w:line="240" w:lineRule="exact"/>
               <w:jc w:val="center"/>
               <w:rPr>
-                <w:rFonts w:ascii="幼圆" w:eastAsia="幼圆" w:hAnsi="宋体" w:hint="eastAsia"/>
+                <w:rFonts w:ascii="幼圆" w:eastAsia="幼圆" w:hAnsi="宋体"/>
                 <w:w w:val="95"/>
               </w:rPr>
             </w:pPr>
@@ -2414,7 +2252,7 @@
               <w:spacing w:line="240" w:lineRule="exact"/>
               <w:jc w:val="center"/>
               <w:rPr>
-                <w:rFonts w:ascii="幼圆" w:eastAsia="幼圆" w:hAnsi="宋体" w:hint="eastAsia"/>
+                <w:rFonts w:ascii="幼圆" w:eastAsia="幼圆" w:hAnsi="宋体"/>
                 <w:w w:val="95"/>
               </w:rPr>
             </w:pPr>
@@ -2435,7 +2273,7 @@
               <w:spacing w:line="240" w:lineRule="exact"/>
               <w:jc w:val="center"/>
               <w:rPr>
-                <w:rFonts w:ascii="幼圆" w:eastAsia="幼圆" w:hAnsi="宋体" w:hint="eastAsia"/>
+                <w:rFonts w:ascii="幼圆" w:eastAsia="幼圆" w:hAnsi="宋体"/>
                 <w:w w:val="95"/>
               </w:rPr>
             </w:pPr>
@@ -2451,7 +2289,7 @@
               <w:spacing w:line="240" w:lineRule="exact"/>
               <w:jc w:val="center"/>
               <w:rPr>
-                <w:rFonts w:ascii="幼圆" w:eastAsia="幼圆" w:hAnsi="宋体" w:hint="eastAsia"/>
+                <w:rFonts w:ascii="幼圆" w:eastAsia="幼圆" w:hAnsi="宋体"/>
                 <w:w w:val="95"/>
               </w:rPr>
             </w:pPr>
@@ -2467,7 +2305,7 @@
               <w:spacing w:line="240" w:lineRule="exact"/>
               <w:jc w:val="center"/>
               <w:rPr>
-                <w:rFonts w:ascii="幼圆" w:eastAsia="幼圆" w:hAnsi="宋体" w:hint="eastAsia"/>
+                <w:rFonts w:ascii="幼圆" w:eastAsia="幼圆" w:hAnsi="宋体"/>
                 <w:w w:val="95"/>
               </w:rPr>
             </w:pPr>
@@ -2483,7 +2321,7 @@
               <w:spacing w:line="240" w:lineRule="exact"/>
               <w:jc w:val="center"/>
               <w:rPr>
-                <w:rFonts w:ascii="幼圆" w:eastAsia="幼圆" w:hAnsi="宋体" w:hint="eastAsia"/>
+                <w:rFonts w:ascii="幼圆" w:eastAsia="幼圆" w:hAnsi="宋体"/>
                 <w:w w:val="95"/>
               </w:rPr>
             </w:pPr>
@@ -2499,7 +2337,7 @@
               <w:spacing w:line="240" w:lineRule="exact"/>
               <w:jc w:val="center"/>
               <w:rPr>
-                <w:rFonts w:ascii="幼圆" w:eastAsia="幼圆" w:hAnsi="宋体" w:hint="eastAsia"/>
+                <w:rFonts w:ascii="幼圆" w:eastAsia="幼圆" w:hAnsi="宋体"/>
                 <w:w w:val="95"/>
               </w:rPr>
             </w:pPr>
@@ -2514,7 +2352,7 @@
               <w:spacing w:line="240" w:lineRule="exact"/>
               <w:jc w:val="center"/>
               <w:rPr>
-                <w:rFonts w:ascii="幼圆" w:eastAsia="幼圆" w:hAnsi="宋体" w:hint="eastAsia"/>
+                <w:rFonts w:ascii="幼圆" w:eastAsia="幼圆" w:hAnsi="宋体"/>
                 <w:w w:val="95"/>
               </w:rPr>
             </w:pPr>
@@ -2523,17 +2361,15 @@
       </w:tr>
     </w:tbl>
     <w:p>
-      <w:pPr>
-        <w:rPr>
-          <w:rFonts w:hint="eastAsia"/>
-        </w:rPr>
-      </w:pPr>
+      <w:bookmarkStart w:id="2" w:name="_GoBack"/>
+      <w:bookmarkEnd w:id="1"/>
+      <w:bookmarkEnd w:id="2"/>
     </w:p>
     <w:p>
       <w:pPr>
         <w:jc w:val="left"/>
         <w:rPr>
-          <w:rFonts w:ascii="幼圆" w:eastAsia="幼圆" w:hint="eastAsia"/>
+          <w:rFonts w:ascii="幼圆" w:eastAsia="幼圆"/>
           <w:b/>
           <w:sz w:val="52"/>
         </w:rPr>
@@ -2550,8 +2386,8 @@
           <w:szCs w:val="32"/>
         </w:rPr>
         <w:sectPr>
-          <w:headerReference w:type="default" r:id="rId8"/>
-          <w:footerReference w:type="default" r:id="rId9"/>
+          <w:headerReference w:type="default" r:id="rId7"/>
+          <w:footerReference w:type="default" r:id="rId8"/>
           <w:pgSz w:w="11906" w:h="16838"/>
           <w:pgMar w:top="1411" w:right="1411" w:bottom="1253" w:left="1411" w:header="567" w:footer="567" w:gutter="0"/>
           <w:pgNumType w:start="0"/>
@@ -2566,7 +2402,7 @@
         <w:pageBreakBefore/>
         <w:jc w:val="center"/>
         <w:rPr>
-          <w:rFonts w:ascii="幼圆" w:eastAsia="幼圆" w:hint="eastAsia"/>
+          <w:rFonts w:ascii="幼圆" w:eastAsia="幼圆"/>
           <w:b/>
           <w:sz w:val="32"/>
           <w:szCs w:val="32"/>
@@ -2610,19 +2446,11 @@
           <w:tab w:val="right" w:leader="dot" w:pos="9084"/>
         </w:tabs>
         <w:rPr>
-          <w:rFonts w:ascii="幼圆" w:eastAsia="幼圆" w:hint="eastAsia"/>
-        </w:rPr>
-      </w:pPr>
-      <w:bookmarkStart w:id="1" w:name="_GoBack"/>
-      <w:bookmarkEnd w:id="1"/>
-    </w:p>
-    <w:p>
-      <w:pPr>
-        <w:rPr>
-          <w:rFonts w:hint="eastAsia"/>
+          <w:rFonts w:ascii="幼圆" w:eastAsia="幼圆"/>
         </w:rPr>
       </w:pPr>
     </w:p>
+    <w:p/>
     <w:p>
       <w:pPr>
         <w:pStyle w:val="10"/>
@@ -2657,7 +2485,7 @@
       <w:hyperlink w:anchor="_Toc8737312" w:history="1">
         <w:r>
           <w:rPr>
-            <w:rStyle w:val="aa"/>
+            <w:rStyle w:val="ac"/>
             <w:rFonts w:ascii="幼圆" w:eastAsia="幼圆"/>
             <w:noProof/>
           </w:rPr>
@@ -2674,7 +2502,7 @@
         </w:r>
         <w:r>
           <w:rPr>
-            <w:rStyle w:val="aa"/>
+            <w:rStyle w:val="ac"/>
             <w:rFonts w:ascii="幼圆" w:eastAsia="幼圆" w:hint="eastAsia"/>
             <w:noProof/>
           </w:rPr>
@@ -2745,7 +2573,7 @@
       <w:hyperlink w:anchor="_Toc8737313" w:history="1">
         <w:r>
           <w:rPr>
-            <w:rStyle w:val="aa"/>
+            <w:rStyle w:val="ac"/>
             <w:rFonts w:ascii="幼圆" w:eastAsia="幼圆"/>
             <w:b/>
             <w:noProof/>
@@ -2754,7 +2582,7 @@
         </w:r>
         <w:r>
           <w:rPr>
-            <w:rStyle w:val="aa"/>
+            <w:rStyle w:val="ac"/>
             <w:rFonts w:ascii="幼圆" w:eastAsia="幼圆" w:hint="eastAsia"/>
             <w:b/>
             <w:noProof/>
@@ -2826,7 +2654,7 @@
       <w:hyperlink w:anchor="_Toc8737314" w:history="1">
         <w:r>
           <w:rPr>
-            <w:rStyle w:val="aa"/>
+            <w:rStyle w:val="ac"/>
             <w:rFonts w:ascii="幼圆" w:eastAsia="幼圆"/>
             <w:b/>
             <w:noProof/>
@@ -2835,7 +2663,7 @@
         </w:r>
         <w:r>
           <w:rPr>
-            <w:rStyle w:val="aa"/>
+            <w:rStyle w:val="ac"/>
             <w:rFonts w:ascii="幼圆" w:eastAsia="幼圆" w:hint="eastAsia"/>
             <w:b/>
             <w:noProof/>
@@ -2907,7 +2735,7 @@
       <w:hyperlink w:anchor="_Toc8737315" w:history="1">
         <w:r>
           <w:rPr>
-            <w:rStyle w:val="aa"/>
+            <w:rStyle w:val="ac"/>
             <w:rFonts w:ascii="幼圆" w:eastAsia="幼圆"/>
             <w:b/>
             <w:noProof/>
@@ -2916,7 +2744,7 @@
         </w:r>
         <w:r>
           <w:rPr>
-            <w:rStyle w:val="aa"/>
+            <w:rStyle w:val="ac"/>
             <w:rFonts w:ascii="幼圆" w:eastAsia="幼圆" w:hint="eastAsia"/>
             <w:b/>
             <w:noProof/>
@@ -2988,7 +2816,7 @@
       <w:hyperlink w:anchor="_Toc8737316" w:history="1">
         <w:r>
           <w:rPr>
-            <w:rStyle w:val="aa"/>
+            <w:rStyle w:val="ac"/>
             <w:rFonts w:ascii="幼圆" w:eastAsia="幼圆"/>
             <w:b/>
             <w:noProof/>
@@ -2997,7 +2825,7 @@
         </w:r>
         <w:r>
           <w:rPr>
-            <w:rStyle w:val="aa"/>
+            <w:rStyle w:val="ac"/>
             <w:rFonts w:ascii="幼圆" w:eastAsia="幼圆" w:hint="eastAsia"/>
             <w:b/>
             <w:noProof/>
@@ -3067,7 +2895,7 @@
       <w:hyperlink w:anchor="_Toc8737317" w:history="1">
         <w:r>
           <w:rPr>
-            <w:rStyle w:val="aa"/>
+            <w:rStyle w:val="ac"/>
             <w:rFonts w:ascii="幼圆" w:eastAsia="幼圆"/>
             <w:noProof/>
           </w:rPr>
@@ -3084,7 +2912,7 @@
         </w:r>
         <w:r>
           <w:rPr>
-            <w:rStyle w:val="aa"/>
+            <w:rStyle w:val="ac"/>
             <w:rFonts w:ascii="幼圆" w:eastAsia="幼圆" w:hint="eastAsia"/>
             <w:noProof/>
           </w:rPr>
@@ -3155,7 +2983,7 @@
       <w:hyperlink w:anchor="_Toc8737318" w:history="1">
         <w:r>
           <w:rPr>
-            <w:rStyle w:val="aa"/>
+            <w:rStyle w:val="ac"/>
             <w:rFonts w:ascii="幼圆" w:eastAsia="幼圆"/>
             <w:b/>
             <w:noProof/>
@@ -3164,7 +2992,7 @@
         </w:r>
         <w:r>
           <w:rPr>
-            <w:rStyle w:val="aa"/>
+            <w:rStyle w:val="ac"/>
             <w:rFonts w:ascii="幼圆" w:eastAsia="幼圆" w:hint="eastAsia"/>
             <w:b/>
             <w:noProof/>
@@ -3236,7 +3064,7 @@
       <w:hyperlink w:anchor="_Toc8737319" w:history="1">
         <w:r>
           <w:rPr>
-            <w:rStyle w:val="aa"/>
+            <w:rStyle w:val="ac"/>
             <w:rFonts w:ascii="幼圆" w:eastAsia="幼圆"/>
             <w:noProof/>
           </w:rPr>
@@ -3244,7 +3072,7 @@
         </w:r>
         <w:r>
           <w:rPr>
-            <w:rStyle w:val="aa"/>
+            <w:rStyle w:val="ac"/>
             <w:rFonts w:ascii="幼圆" w:eastAsia="幼圆" w:hint="eastAsia"/>
             <w:noProof/>
           </w:rPr>
@@ -3315,7 +3143,7 @@
       <w:hyperlink w:anchor="_Toc8737320" w:history="1">
         <w:r>
           <w:rPr>
-            <w:rStyle w:val="aa"/>
+            <w:rStyle w:val="ac"/>
             <w:rFonts w:ascii="幼圆" w:eastAsia="幼圆"/>
             <w:noProof/>
           </w:rPr>
@@ -3323,7 +3151,7 @@
         </w:r>
         <w:r>
           <w:rPr>
-            <w:rStyle w:val="aa"/>
+            <w:rStyle w:val="ac"/>
             <w:rFonts w:ascii="幼圆" w:eastAsia="幼圆" w:hint="eastAsia"/>
             <w:noProof/>
           </w:rPr>
@@ -3394,7 +3222,7 @@
       <w:hyperlink w:anchor="_Toc8737321" w:history="1">
         <w:r>
           <w:rPr>
-            <w:rStyle w:val="aa"/>
+            <w:rStyle w:val="ac"/>
             <w:rFonts w:ascii="幼圆" w:eastAsia="幼圆"/>
             <w:b/>
             <w:noProof/>
@@ -3403,7 +3231,7 @@
         </w:r>
         <w:r>
           <w:rPr>
-            <w:rStyle w:val="aa"/>
+            <w:rStyle w:val="ac"/>
             <w:rFonts w:ascii="幼圆" w:eastAsia="幼圆" w:hint="eastAsia"/>
             <w:b/>
             <w:noProof/>
@@ -3473,7 +3301,7 @@
       <w:hyperlink w:anchor="_Toc8737322" w:history="1">
         <w:r>
           <w:rPr>
-            <w:rStyle w:val="aa"/>
+            <w:rStyle w:val="ac"/>
             <w:rFonts w:ascii="幼圆" w:eastAsia="幼圆"/>
             <w:noProof/>
           </w:rPr>
@@ -3490,7 +3318,7 @@
         </w:r>
         <w:r>
           <w:rPr>
-            <w:rStyle w:val="aa"/>
+            <w:rStyle w:val="ac"/>
             <w:rFonts w:ascii="幼圆" w:eastAsia="幼圆" w:hint="eastAsia"/>
             <w:noProof/>
           </w:rPr>
@@ -3561,7 +3389,7 @@
       <w:hyperlink w:anchor="_Toc8737323" w:history="1">
         <w:r>
           <w:rPr>
-            <w:rStyle w:val="aa"/>
+            <w:rStyle w:val="ac"/>
             <w:rFonts w:ascii="幼圆" w:eastAsia="幼圆"/>
             <w:b/>
             <w:noProof/>
@@ -3570,7 +3398,7 @@
         </w:r>
         <w:r>
           <w:rPr>
-            <w:rStyle w:val="aa"/>
+            <w:rStyle w:val="ac"/>
             <w:rFonts w:ascii="幼圆" w:eastAsia="幼圆" w:hint="eastAsia"/>
             <w:b/>
             <w:noProof/>
@@ -3642,7 +3470,7 @@
       <w:hyperlink w:anchor="_Toc8737324" w:history="1">
         <w:r>
           <w:rPr>
-            <w:rStyle w:val="aa"/>
+            <w:rStyle w:val="ac"/>
             <w:rFonts w:ascii="幼圆" w:eastAsia="幼圆"/>
             <w:b/>
             <w:noProof/>
@@ -3651,7 +3479,7 @@
         </w:r>
         <w:r>
           <w:rPr>
-            <w:rStyle w:val="aa"/>
+            <w:rStyle w:val="ac"/>
             <w:rFonts w:ascii="幼圆" w:eastAsia="幼圆" w:hint="eastAsia"/>
             <w:b/>
             <w:noProof/>
@@ -3723,7 +3551,7 @@
       <w:hyperlink w:anchor="_Toc8737325" w:history="1">
         <w:r>
           <w:rPr>
-            <w:rStyle w:val="aa"/>
+            <w:rStyle w:val="ac"/>
             <w:rFonts w:ascii="幼圆" w:eastAsia="幼圆"/>
             <w:b/>
             <w:noProof/>
@@ -3732,7 +3560,7 @@
         </w:r>
         <w:r>
           <w:rPr>
-            <w:rStyle w:val="aa"/>
+            <w:rStyle w:val="ac"/>
             <w:rFonts w:ascii="幼圆" w:eastAsia="幼圆" w:hint="eastAsia"/>
             <w:b/>
             <w:noProof/>
@@ -3802,7 +3630,7 @@
       <w:hyperlink w:anchor="_Toc8737326" w:history="1">
         <w:r>
           <w:rPr>
-            <w:rStyle w:val="aa"/>
+            <w:rStyle w:val="ac"/>
             <w:rFonts w:ascii="幼圆" w:eastAsia="幼圆"/>
             <w:noProof/>
           </w:rPr>
@@ -3819,7 +3647,7 @@
         </w:r>
         <w:r>
           <w:rPr>
-            <w:rStyle w:val="aa"/>
+            <w:rStyle w:val="ac"/>
             <w:rFonts w:ascii="幼圆" w:eastAsia="幼圆" w:hint="eastAsia"/>
             <w:noProof/>
           </w:rPr>
@@ -3877,11 +3705,11 @@
     </w:p>
     <w:p>
       <w:pPr>
-        <w:pStyle w:val="ac"/>
+        <w:pStyle w:val="af0"/>
         <w:spacing w:line="360" w:lineRule="auto"/>
         <w:jc w:val="center"/>
         <w:rPr>
-          <w:rFonts w:ascii="幼圆" w:eastAsia="幼圆" w:hint="eastAsia"/>
+          <w:rFonts w:ascii="幼圆" w:eastAsia="幼圆"/>
           <w:b/>
         </w:rPr>
       </w:pPr>
@@ -3895,10 +3723,10 @@
     </w:p>
     <w:p>
       <w:pPr>
-        <w:pStyle w:val="ac"/>
+        <w:pStyle w:val="af0"/>
         <w:jc w:val="center"/>
         <w:rPr>
-          <w:rFonts w:ascii="幼圆" w:eastAsia="幼圆" w:hint="eastAsia"/>
+          <w:rFonts w:ascii="幼圆" w:eastAsia="幼圆"/>
           <w:b/>
         </w:rPr>
       </w:pPr>
@@ -3908,19 +3736,19 @@
         <w:spacing w:line="300" w:lineRule="auto"/>
         <w:ind w:left="420"/>
         <w:rPr>
-          <w:rFonts w:ascii="幼圆" w:eastAsia="幼圆" w:hint="eastAsia"/>
+          <w:rFonts w:ascii="幼圆" w:eastAsia="幼圆"/>
           <w:b/>
           <w:color w:val="000000"/>
         </w:rPr>
       </w:pPr>
-      <w:bookmarkStart w:id="2" w:name="_Toc198622116"/>
+      <w:bookmarkStart w:id="3" w:name="_Toc198622116"/>
     </w:p>
     <w:p>
       <w:pPr>
         <w:spacing w:line="300" w:lineRule="auto"/>
         <w:ind w:firstLine="418"/>
         <w:rPr>
-          <w:rFonts w:ascii="幼圆" w:eastAsia="幼圆" w:hint="eastAsia"/>
+          <w:rFonts w:ascii="幼圆" w:eastAsia="幼圆"/>
         </w:rPr>
       </w:pPr>
     </w:p>
@@ -3937,58 +3765,58 @@
         <w:spacing w:line="240" w:lineRule="auto"/>
         <w:ind w:left="424" w:hangingChars="132" w:hanging="424"/>
         <w:rPr>
+          <w:rFonts w:ascii="幼圆" w:eastAsia="幼圆"/>
+          <w:color w:val="auto"/>
+          <w:sz w:val="32"/>
+          <w:szCs w:val="32"/>
+        </w:rPr>
+      </w:pPr>
+      <w:bookmarkStart w:id="4" w:name="_Toc8737312"/>
+      <w:r>
+        <w:rPr>
           <w:rFonts w:ascii="幼圆" w:eastAsia="幼圆" w:hint="eastAsia"/>
           <w:color w:val="auto"/>
           <w:sz w:val="32"/>
           <w:szCs w:val="32"/>
         </w:rPr>
-      </w:pPr>
-      <w:bookmarkStart w:id="3" w:name="_Toc8737312"/>
-      <w:r>
-        <w:rPr>
-          <w:rFonts w:ascii="幼圆" w:eastAsia="幼圆" w:hint="eastAsia"/>
-          <w:color w:val="auto"/>
-          <w:sz w:val="32"/>
-          <w:szCs w:val="32"/>
-        </w:rPr>
         <w:lastRenderedPageBreak/>
         <w:t>前言</w:t>
       </w:r>
-      <w:bookmarkEnd w:id="2"/>
       <w:bookmarkEnd w:id="3"/>
+      <w:bookmarkEnd w:id="4"/>
     </w:p>
     <w:p>
       <w:pPr>
-        <w:pStyle w:val="2"/>
+        <w:pStyle w:val="21"/>
         <w:spacing w:before="120" w:after="120" w:line="240" w:lineRule="auto"/>
+        <w:rPr>
+          <w:rFonts w:ascii="幼圆" w:eastAsia="幼圆"/>
+          <w:b/>
+          <w:sz w:val="28"/>
+          <w:szCs w:val="28"/>
+        </w:rPr>
+      </w:pPr>
+      <w:bookmarkStart w:id="5" w:name="_Toc198622117"/>
+      <w:bookmarkStart w:id="6" w:name="_Toc8737313"/>
+      <w:r>
         <w:rPr>
           <w:rFonts w:ascii="幼圆" w:eastAsia="幼圆" w:hint="eastAsia"/>
           <w:b/>
           <w:sz w:val="28"/>
           <w:szCs w:val="28"/>
         </w:rPr>
-      </w:pPr>
-      <w:bookmarkStart w:id="4" w:name="_Toc198622117"/>
-      <w:bookmarkStart w:id="5" w:name="_Toc8737313"/>
-      <w:r>
-        <w:rPr>
-          <w:rFonts w:ascii="幼圆" w:eastAsia="幼圆" w:hint="eastAsia"/>
-          <w:b/>
-          <w:sz w:val="28"/>
-          <w:szCs w:val="28"/>
-        </w:rPr>
         <w:t>1.1 调查目的</w:t>
       </w:r>
-      <w:bookmarkEnd w:id="4"/>
       <w:bookmarkEnd w:id="5"/>
+      <w:bookmarkEnd w:id="6"/>
     </w:p>
     <w:p>
       <w:pPr>
-        <w:pStyle w:val="ac"/>
+        <w:pStyle w:val="af0"/>
         <w:spacing w:line="360" w:lineRule="auto"/>
         <w:ind w:firstLine="420"/>
         <w:rPr>
-          <w:rFonts w:ascii="幼圆" w:eastAsia="幼圆" w:hAnsi="宋体" w:hint="eastAsia"/>
+          <w:rFonts w:ascii="幼圆" w:eastAsia="幼圆" w:hAnsi="宋体"/>
           <w:sz w:val="24"/>
         </w:rPr>
       </w:pPr>
@@ -4016,7 +3844,7 @@
     </w:p>
     <w:p>
       <w:pPr>
-        <w:pStyle w:val="ac"/>
+        <w:pStyle w:val="af0"/>
         <w:numPr>
           <w:ilvl w:val="0"/>
           <w:numId w:val="12"/>
@@ -4027,7 +3855,7 @@
         <w:spacing w:line="360" w:lineRule="auto"/>
         <w:ind w:left="709" w:hanging="289"/>
         <w:rPr>
-          <w:rFonts w:ascii="幼圆" w:eastAsia="幼圆" w:hAnsi="宋体" w:hint="eastAsia"/>
+          <w:rFonts w:ascii="幼圆" w:eastAsia="幼圆" w:hAnsi="宋体"/>
           <w:sz w:val="24"/>
         </w:rPr>
       </w:pPr>
@@ -4055,7 +3883,7 @@
     </w:p>
     <w:p>
       <w:pPr>
-        <w:pStyle w:val="ac"/>
+        <w:pStyle w:val="af0"/>
         <w:numPr>
           <w:ilvl w:val="0"/>
           <w:numId w:val="12"/>
@@ -4066,7 +3894,7 @@
         <w:spacing w:line="360" w:lineRule="auto"/>
         <w:ind w:left="709" w:hanging="289"/>
         <w:rPr>
-          <w:rFonts w:ascii="幼圆" w:eastAsia="幼圆" w:hAnsi="宋体" w:hint="eastAsia"/>
+          <w:rFonts w:ascii="幼圆" w:eastAsia="幼圆" w:hAnsi="宋体"/>
           <w:sz w:val="24"/>
         </w:rPr>
       </w:pPr>
@@ -4094,17 +3922,26 @@
     </w:p>
     <w:p>
       <w:pPr>
-        <w:pStyle w:val="2"/>
+        <w:pStyle w:val="21"/>
         <w:spacing w:before="120" w:after="120" w:line="240" w:lineRule="auto"/>
+        <w:rPr>
+          <w:rFonts w:ascii="幼圆" w:eastAsia="幼圆"/>
+          <w:b/>
+          <w:sz w:val="28"/>
+          <w:szCs w:val="28"/>
+        </w:rPr>
+      </w:pPr>
+      <w:bookmarkStart w:id="7" w:name="_Toc198622118"/>
+      <w:bookmarkStart w:id="8" w:name="_Toc8737314"/>
+      <w:r>
         <w:rPr>
           <w:rFonts w:ascii="幼圆" w:eastAsia="幼圆" w:hint="eastAsia"/>
           <w:b/>
           <w:sz w:val="28"/>
           <w:szCs w:val="28"/>
         </w:rPr>
-      </w:pPr>
-      <w:bookmarkStart w:id="6" w:name="_Toc198622118"/>
-      <w:bookmarkStart w:id="7" w:name="_Toc8737314"/>
+        <w:t xml:space="preserve">1.2 </w:t>
+      </w:r>
       <w:r>
         <w:rPr>
           <w:rFonts w:ascii="幼圆" w:eastAsia="幼圆" w:hint="eastAsia"/>
@@ -4112,7 +3949,7 @@
           <w:sz w:val="28"/>
           <w:szCs w:val="28"/>
         </w:rPr>
-        <w:t xml:space="preserve">1.2 </w:t>
+        <w:t>满意度</w:t>
       </w:r>
       <w:r>
         <w:rPr>
@@ -4121,7 +3958,7 @@
           <w:sz w:val="28"/>
           <w:szCs w:val="28"/>
         </w:rPr>
-        <w:t>满意度</w:t>
+        <w:t>调查</w:t>
       </w:r>
       <w:r>
         <w:rPr>
@@ -4130,7 +3967,7 @@
           <w:sz w:val="28"/>
           <w:szCs w:val="28"/>
         </w:rPr>
-        <w:t>调查</w:t>
+        <w:t>及分析</w:t>
       </w:r>
       <w:r>
         <w:rPr>
@@ -4139,23 +3976,14 @@
           <w:sz w:val="28"/>
           <w:szCs w:val="28"/>
         </w:rPr>
-        <w:t>及分析</w:t>
-      </w:r>
-      <w:r>
-        <w:rPr>
-          <w:rFonts w:ascii="幼圆" w:eastAsia="幼圆" w:hint="eastAsia"/>
-          <w:b/>
-          <w:sz w:val="28"/>
-          <w:szCs w:val="28"/>
-        </w:rPr>
         <w:t>时间</w:t>
       </w:r>
-      <w:bookmarkEnd w:id="6"/>
       <w:bookmarkEnd w:id="7"/>
+      <w:bookmarkEnd w:id="8"/>
     </w:p>
     <w:p>
       <w:pPr>
-        <w:pStyle w:val="ac"/>
+        <w:pStyle w:val="af0"/>
         <w:numPr>
           <w:ilvl w:val="0"/>
           <w:numId w:val="12"/>
@@ -4166,7 +3994,7 @@
         <w:spacing w:line="360" w:lineRule="auto"/>
         <w:ind w:left="709" w:hanging="289"/>
         <w:rPr>
-          <w:rFonts w:ascii="幼圆" w:eastAsia="幼圆" w:hAnsi="宋体" w:hint="eastAsia"/>
+          <w:rFonts w:ascii="幼圆" w:eastAsia="幼圆" w:hAnsi="宋体"/>
           <w:sz w:val="24"/>
         </w:rPr>
       </w:pPr>
@@ -4250,7 +4078,7 @@
     </w:p>
     <w:p>
       <w:pPr>
-        <w:pStyle w:val="ac"/>
+        <w:pStyle w:val="af0"/>
         <w:numPr>
           <w:ilvl w:val="0"/>
           <w:numId w:val="12"/>
@@ -4261,7 +4089,7 @@
         <w:spacing w:line="360" w:lineRule="auto"/>
         <w:ind w:left="709" w:hanging="289"/>
         <w:rPr>
-          <w:rFonts w:ascii="幼圆" w:eastAsia="幼圆" w:hAnsi="宋体" w:hint="eastAsia"/>
+          <w:rFonts w:ascii="幼圆" w:eastAsia="幼圆" w:hAnsi="宋体"/>
           <w:sz w:val="24"/>
         </w:rPr>
       </w:pPr>
@@ -4310,17 +4138,26 @@
     </w:p>
     <w:p>
       <w:pPr>
-        <w:pStyle w:val="2"/>
+        <w:pStyle w:val="21"/>
         <w:spacing w:before="120" w:after="120" w:line="240" w:lineRule="auto"/>
+        <w:rPr>
+          <w:rFonts w:ascii="幼圆" w:eastAsia="幼圆"/>
+          <w:b/>
+          <w:sz w:val="28"/>
+          <w:szCs w:val="28"/>
+        </w:rPr>
+      </w:pPr>
+      <w:bookmarkStart w:id="9" w:name="_Toc198622119"/>
+      <w:bookmarkStart w:id="10" w:name="_Toc8737315"/>
+      <w:r>
         <w:rPr>
           <w:rFonts w:ascii="幼圆" w:eastAsia="幼圆" w:hint="eastAsia"/>
           <w:b/>
           <w:sz w:val="28"/>
           <w:szCs w:val="28"/>
         </w:rPr>
-      </w:pPr>
-      <w:bookmarkStart w:id="8" w:name="_Toc198622119"/>
-      <w:bookmarkStart w:id="9" w:name="_Toc8737315"/>
+        <w:t xml:space="preserve">1.3 </w:t>
+      </w:r>
       <w:r>
         <w:rPr>
           <w:rFonts w:ascii="幼圆" w:eastAsia="幼圆" w:hint="eastAsia"/>
@@ -4328,27 +4165,18 @@
           <w:sz w:val="28"/>
           <w:szCs w:val="28"/>
         </w:rPr>
-        <w:t xml:space="preserve">1.3 </w:t>
-      </w:r>
-      <w:r>
-        <w:rPr>
-          <w:rFonts w:ascii="幼圆" w:eastAsia="幼圆" w:hint="eastAsia"/>
-          <w:b/>
-          <w:sz w:val="28"/>
-          <w:szCs w:val="28"/>
-        </w:rPr>
         <w:t>调查对象</w:t>
       </w:r>
-      <w:bookmarkEnd w:id="8"/>
       <w:bookmarkEnd w:id="9"/>
+      <w:bookmarkEnd w:id="10"/>
     </w:p>
     <w:p>
       <w:pPr>
-        <w:pStyle w:val="ac"/>
+        <w:pStyle w:val="af0"/>
         <w:spacing w:line="360" w:lineRule="auto"/>
         <w:ind w:firstLineChars="200" w:firstLine="480"/>
         <w:rPr>
-          <w:rFonts w:ascii="幼圆" w:eastAsia="幼圆" w:hint="eastAsia"/>
+          <w:rFonts w:ascii="幼圆" w:eastAsia="幼圆"/>
           <w:sz w:val="24"/>
         </w:rPr>
       </w:pPr>
@@ -4397,32 +4225,32 @@
     </w:p>
     <w:p>
       <w:pPr>
-        <w:pStyle w:val="2"/>
+        <w:pStyle w:val="21"/>
         <w:spacing w:before="120" w:after="120" w:line="240" w:lineRule="auto"/>
+        <w:rPr>
+          <w:rFonts w:ascii="幼圆" w:eastAsia="幼圆"/>
+          <w:b/>
+          <w:sz w:val="28"/>
+          <w:szCs w:val="28"/>
+        </w:rPr>
+      </w:pPr>
+      <w:bookmarkStart w:id="11" w:name="_Toc8737316"/>
+      <w:r>
         <w:rPr>
           <w:rFonts w:ascii="幼圆" w:eastAsia="幼圆" w:hint="eastAsia"/>
           <w:b/>
           <w:sz w:val="28"/>
           <w:szCs w:val="28"/>
         </w:rPr>
-      </w:pPr>
-      <w:bookmarkStart w:id="10" w:name="_Toc8737316"/>
-      <w:r>
-        <w:rPr>
-          <w:rFonts w:ascii="幼圆" w:eastAsia="幼圆" w:hint="eastAsia"/>
-          <w:b/>
-          <w:sz w:val="28"/>
-          <w:szCs w:val="28"/>
-        </w:rPr>
         <w:t>1.4 术语解释</w:t>
       </w:r>
-      <w:bookmarkEnd w:id="10"/>
+      <w:bookmarkEnd w:id="11"/>
     </w:p>
     <w:p>
       <w:pPr>
         <w:ind w:firstLine="420"/>
         <w:rPr>
-          <w:rFonts w:ascii="幼圆" w:eastAsia="幼圆" w:hint="eastAsia"/>
+          <w:rFonts w:ascii="幼圆" w:eastAsia="幼圆"/>
           <w:sz w:val="24"/>
         </w:rPr>
       </w:pPr>
@@ -4448,66 +4276,66 @@
         <w:spacing w:line="240" w:lineRule="auto"/>
         <w:ind w:left="424" w:hangingChars="132" w:hanging="424"/>
         <w:rPr>
+          <w:rFonts w:ascii="幼圆" w:eastAsia="幼圆"/>
+          <w:color w:val="auto"/>
+          <w:sz w:val="32"/>
+          <w:szCs w:val="32"/>
+        </w:rPr>
+      </w:pPr>
+      <w:bookmarkStart w:id="12" w:name="_Toc8737317"/>
+      <w:r>
+        <w:rPr>
           <w:rFonts w:ascii="幼圆" w:eastAsia="幼圆" w:hint="eastAsia"/>
           <w:color w:val="auto"/>
           <w:sz w:val="32"/>
           <w:szCs w:val="32"/>
         </w:rPr>
-      </w:pPr>
-      <w:bookmarkStart w:id="11" w:name="_Toc8737317"/>
-      <w:r>
-        <w:rPr>
-          <w:rFonts w:ascii="幼圆" w:eastAsia="幼圆" w:hint="eastAsia"/>
-          <w:color w:val="auto"/>
-          <w:sz w:val="32"/>
-          <w:szCs w:val="32"/>
-        </w:rPr>
         <w:t>用户满意度方法</w:t>
       </w:r>
-      <w:bookmarkEnd w:id="11"/>
+      <w:bookmarkEnd w:id="12"/>
     </w:p>
     <w:p>
       <w:pPr>
-        <w:pStyle w:val="2"/>
+        <w:pStyle w:val="21"/>
         <w:spacing w:before="120" w:after="120" w:line="240" w:lineRule="auto"/>
+        <w:rPr>
+          <w:rFonts w:ascii="幼圆" w:eastAsia="幼圆"/>
+          <w:b/>
+          <w:sz w:val="28"/>
+          <w:szCs w:val="28"/>
+        </w:rPr>
+      </w:pPr>
+      <w:bookmarkStart w:id="13" w:name="_Toc198997335"/>
+      <w:bookmarkStart w:id="14" w:name="_Toc8737318"/>
+      <w:r>
         <w:rPr>
           <w:rFonts w:ascii="幼圆" w:eastAsia="幼圆" w:hint="eastAsia"/>
           <w:b/>
           <w:sz w:val="28"/>
           <w:szCs w:val="28"/>
         </w:rPr>
-      </w:pPr>
-      <w:bookmarkStart w:id="12" w:name="_Toc198997335"/>
-      <w:bookmarkStart w:id="13" w:name="_Toc8737318"/>
-      <w:r>
-        <w:rPr>
-          <w:rFonts w:ascii="幼圆" w:eastAsia="幼圆" w:hint="eastAsia"/>
-          <w:b/>
-          <w:sz w:val="28"/>
-          <w:szCs w:val="28"/>
-        </w:rPr>
         <w:t>2.1用户满意度指标体系</w:t>
       </w:r>
-      <w:bookmarkEnd w:id="12"/>
       <w:bookmarkEnd w:id="13"/>
+      <w:bookmarkEnd w:id="14"/>
     </w:p>
     <w:p>
       <w:pPr>
-        <w:pStyle w:val="3"/>
+        <w:pStyle w:val="31"/>
         <w:spacing w:before="120" w:after="120" w:line="240" w:lineRule="auto"/>
         <w:ind w:leftChars="135" w:left="283" w:firstLineChars="0" w:firstLine="0"/>
         <w:rPr>
-          <w:rFonts w:ascii="幼圆" w:eastAsia="幼圆" w:hint="eastAsia"/>
+          <w:rFonts w:ascii="幼圆" w:eastAsia="幼圆"/>
         </w:rPr>
       </w:pPr>
-      <w:bookmarkStart w:id="14" w:name="_Toc8737319"/>
+      <w:bookmarkStart w:id="15" w:name="_Toc8737319"/>
       <w:r>
         <w:rPr>
           <w:rFonts w:ascii="幼圆" w:eastAsia="幼圆" w:hint="eastAsia"/>
         </w:rPr>
         <w:t>2.1.1 用户满意度指标体系的构建原则</w:t>
       </w:r>
-      <w:bookmarkEnd w:id="14"/>
+      <w:bookmarkEnd w:id="15"/>
     </w:p>
     <w:p>
       <w:pPr>
@@ -4521,7 +4349,7 @@
         <w:spacing w:line="360" w:lineRule="auto"/>
         <w:ind w:left="851" w:hanging="369"/>
         <w:rPr>
-          <w:rFonts w:ascii="幼圆" w:eastAsia="幼圆" w:hAnsi="宋体" w:hint="eastAsia"/>
+          <w:rFonts w:ascii="幼圆" w:eastAsia="幼圆" w:hAnsi="宋体"/>
           <w:sz w:val="24"/>
         </w:rPr>
       </w:pPr>
@@ -4538,7 +4366,7 @@
         <w:spacing w:line="360" w:lineRule="auto"/>
         <w:ind w:leftChars="337" w:left="708" w:firstLineChars="200" w:firstLine="480"/>
         <w:rPr>
-          <w:rFonts w:ascii="幼圆" w:eastAsia="幼圆" w:hAnsi="宋体" w:hint="eastAsia"/>
+          <w:rFonts w:ascii="幼圆" w:eastAsia="幼圆" w:hAnsi="宋体"/>
           <w:sz w:val="24"/>
         </w:rPr>
       </w:pPr>
@@ -4558,7 +4386,7 @@
         </w:numPr>
         <w:spacing w:line="360" w:lineRule="auto"/>
         <w:rPr>
-          <w:rFonts w:ascii="幼圆" w:eastAsia="幼圆" w:hAnsi="宋体" w:hint="eastAsia"/>
+          <w:rFonts w:ascii="幼圆" w:eastAsia="幼圆" w:hAnsi="宋体"/>
           <w:sz w:val="24"/>
         </w:rPr>
       </w:pPr>
@@ -4575,7 +4403,7 @@
         <w:spacing w:line="360" w:lineRule="auto"/>
         <w:ind w:leftChars="337" w:left="708" w:firstLineChars="200" w:firstLine="480"/>
         <w:rPr>
-          <w:rFonts w:ascii="幼圆" w:eastAsia="幼圆" w:hAnsi="宋体" w:hint="eastAsia"/>
+          <w:rFonts w:ascii="幼圆" w:eastAsia="幼圆" w:hAnsi="宋体"/>
           <w:sz w:val="24"/>
         </w:rPr>
       </w:pPr>
@@ -4603,7 +4431,7 @@
         </w:numPr>
         <w:spacing w:line="360" w:lineRule="auto"/>
         <w:rPr>
-          <w:rFonts w:ascii="幼圆" w:eastAsia="幼圆" w:hAnsi="宋体" w:hint="eastAsia"/>
+          <w:rFonts w:ascii="幼圆" w:eastAsia="幼圆" w:hAnsi="宋体"/>
           <w:sz w:val="24"/>
         </w:rPr>
       </w:pPr>
@@ -4620,7 +4448,7 @@
         <w:spacing w:line="360" w:lineRule="auto"/>
         <w:ind w:leftChars="337" w:left="708" w:firstLineChars="200" w:firstLine="480"/>
         <w:rPr>
-          <w:rFonts w:ascii="幼圆" w:eastAsia="幼圆" w:hAnsi="宋体" w:hint="eastAsia"/>
+          <w:rFonts w:ascii="幼圆" w:eastAsia="幼圆" w:hAnsi="宋体"/>
           <w:sz w:val="24"/>
         </w:rPr>
       </w:pPr>
@@ -4634,28 +4462,28 @@
     </w:p>
     <w:p>
       <w:pPr>
-        <w:pStyle w:val="3"/>
+        <w:pStyle w:val="31"/>
         <w:spacing w:before="120" w:after="120" w:line="240" w:lineRule="auto"/>
         <w:ind w:leftChars="135" w:left="283" w:firstLineChars="0" w:firstLine="0"/>
         <w:rPr>
-          <w:rFonts w:ascii="幼圆" w:eastAsia="幼圆" w:hint="eastAsia"/>
+          <w:rFonts w:ascii="幼圆" w:eastAsia="幼圆"/>
         </w:rPr>
       </w:pPr>
-      <w:bookmarkStart w:id="15" w:name="_Toc8737320"/>
+      <w:bookmarkStart w:id="16" w:name="_Toc8737320"/>
       <w:r>
         <w:rPr>
           <w:rFonts w:ascii="幼圆" w:eastAsia="幼圆" w:hint="eastAsia"/>
         </w:rPr>
         <w:t>2.1.2 用户满意度指标体系的调查清单</w:t>
       </w:r>
-      <w:bookmarkEnd w:id="15"/>
+      <w:bookmarkEnd w:id="16"/>
     </w:p>
     <w:p>
       <w:pPr>
         <w:spacing w:line="300" w:lineRule="auto"/>
         <w:ind w:firstLine="482"/>
         <w:rPr>
-          <w:rFonts w:ascii="幼圆" w:eastAsia="幼圆" w:hAnsi="宋体" w:hint="eastAsia"/>
+          <w:rFonts w:ascii="幼圆" w:eastAsia="幼圆" w:hAnsi="宋体"/>
           <w:sz w:val="24"/>
         </w:rPr>
       </w:pPr>
@@ -4676,35 +4504,35 @@
     </w:p>
     <w:p>
       <w:pPr>
-        <w:pStyle w:val="2"/>
+        <w:pStyle w:val="21"/>
         <w:spacing w:before="120" w:after="120" w:line="240" w:lineRule="auto"/>
+        <w:rPr>
+          <w:rFonts w:ascii="幼圆" w:eastAsia="幼圆"/>
+          <w:b/>
+          <w:sz w:val="28"/>
+          <w:szCs w:val="28"/>
+        </w:rPr>
+      </w:pPr>
+      <w:bookmarkStart w:id="17" w:name="_Toc198997340"/>
+      <w:bookmarkStart w:id="18" w:name="_Toc8737321"/>
+      <w:r>
         <w:rPr>
           <w:rFonts w:ascii="幼圆" w:eastAsia="幼圆" w:hint="eastAsia"/>
           <w:b/>
           <w:sz w:val="28"/>
           <w:szCs w:val="28"/>
         </w:rPr>
-      </w:pPr>
-      <w:bookmarkStart w:id="16" w:name="_Toc198997340"/>
-      <w:bookmarkStart w:id="17" w:name="_Toc8737321"/>
-      <w:r>
-        <w:rPr>
-          <w:rFonts w:ascii="幼圆" w:eastAsia="幼圆" w:hint="eastAsia"/>
-          <w:b/>
-          <w:sz w:val="28"/>
-          <w:szCs w:val="28"/>
-        </w:rPr>
         <w:t>2.2用户满意度计算方法</w:t>
       </w:r>
-      <w:bookmarkEnd w:id="16"/>
       <w:bookmarkEnd w:id="17"/>
+      <w:bookmarkEnd w:id="18"/>
     </w:p>
     <w:p>
       <w:pPr>
         <w:spacing w:line="480" w:lineRule="auto"/>
         <w:ind w:firstLineChars="200" w:firstLine="480"/>
         <w:rPr>
-          <w:rFonts w:ascii="幼圆" w:eastAsia="幼圆" w:hAnsi="宋体" w:hint="eastAsia"/>
+          <w:rFonts w:ascii="幼圆" w:eastAsia="幼圆" w:hAnsi="宋体"/>
           <w:sz w:val="24"/>
         </w:rPr>
       </w:pPr>
@@ -4877,53 +4705,53 @@
         <w:spacing w:line="240" w:lineRule="auto"/>
         <w:ind w:left="424" w:hangingChars="132" w:hanging="424"/>
         <w:rPr>
+          <w:rFonts w:ascii="幼圆" w:eastAsia="幼圆"/>
+          <w:color w:val="auto"/>
+          <w:sz w:val="32"/>
+          <w:szCs w:val="32"/>
+        </w:rPr>
+      </w:pPr>
+      <w:bookmarkStart w:id="19" w:name="_Toc8737322"/>
+      <w:r>
+        <w:rPr>
           <w:rFonts w:ascii="幼圆" w:eastAsia="幼圆" w:hint="eastAsia"/>
           <w:color w:val="auto"/>
           <w:sz w:val="32"/>
           <w:szCs w:val="32"/>
         </w:rPr>
-      </w:pPr>
-      <w:bookmarkStart w:id="18" w:name="_Toc8737322"/>
-      <w:r>
-        <w:rPr>
-          <w:rFonts w:ascii="幼圆" w:eastAsia="幼圆" w:hint="eastAsia"/>
-          <w:color w:val="auto"/>
-          <w:sz w:val="32"/>
-          <w:szCs w:val="32"/>
-        </w:rPr>
         <w:t>用户满意度调查结果</w:t>
-      </w:r>
-      <w:bookmarkEnd w:id="18"/>
-    </w:p>
-    <w:p>
-      <w:pPr>
-        <w:pStyle w:val="2"/>
-        <w:spacing w:before="120" w:after="120" w:line="240" w:lineRule="auto"/>
-        <w:rPr>
-          <w:rFonts w:ascii="幼圆" w:eastAsia="幼圆" w:hint="eastAsia"/>
-          <w:b/>
-          <w:sz w:val="28"/>
-          <w:szCs w:val="28"/>
-        </w:rPr>
-      </w:pPr>
-      <w:bookmarkStart w:id="19" w:name="_Toc8737323"/>
-      <w:r>
-        <w:rPr>
-          <w:rFonts w:ascii="幼圆" w:eastAsia="幼圆" w:hint="eastAsia"/>
-          <w:b/>
-          <w:sz w:val="28"/>
-          <w:szCs w:val="28"/>
-        </w:rPr>
-        <w:t>3.1 样本特征</w:t>
       </w:r>
       <w:bookmarkEnd w:id="19"/>
     </w:p>
     <w:p>
       <w:pPr>
+        <w:pStyle w:val="21"/>
+        <w:spacing w:before="120" w:after="120" w:line="240" w:lineRule="auto"/>
+        <w:rPr>
+          <w:rFonts w:ascii="幼圆" w:eastAsia="幼圆"/>
+          <w:b/>
+          <w:sz w:val="28"/>
+          <w:szCs w:val="28"/>
+        </w:rPr>
+      </w:pPr>
+      <w:bookmarkStart w:id="20" w:name="_Toc8737323"/>
+      <w:r>
+        <w:rPr>
+          <w:rFonts w:ascii="幼圆" w:eastAsia="幼圆" w:hint="eastAsia"/>
+          <w:b/>
+          <w:sz w:val="28"/>
+          <w:szCs w:val="28"/>
+        </w:rPr>
+        <w:t>3.1 样本特征</w:t>
+      </w:r>
+      <w:bookmarkEnd w:id="20"/>
+    </w:p>
+    <w:p>
+      <w:pPr>
         <w:spacing w:line="480" w:lineRule="auto"/>
         <w:ind w:firstLineChars="200" w:firstLine="480"/>
         <w:rPr>
-          <w:rFonts w:ascii="幼圆" w:eastAsia="幼圆" w:hint="eastAsia"/>
+          <w:rFonts w:ascii="幼圆" w:eastAsia="幼圆"/>
         </w:rPr>
       </w:pPr>
       <w:r>
@@ -4950,7 +4778,7 @@
     </w:p>
     <w:p>
       <w:pPr>
-        <w:pStyle w:val="2"/>
+        <w:pStyle w:val="21"/>
         <w:spacing w:before="120" w:after="120" w:line="240" w:lineRule="auto"/>
         <w:rPr>
           <w:rFonts w:ascii="幼圆" w:eastAsia="幼圆"/>
@@ -4959,7 +4787,7 @@
           <w:szCs w:val="28"/>
         </w:rPr>
         <w:sectPr>
-          <w:headerReference w:type="default" r:id="rId10"/>
+          <w:headerReference w:type="default" r:id="rId9"/>
           <w:pgSz w:w="11906" w:h="16838"/>
           <w:pgMar w:top="1411" w:right="1411" w:bottom="1253" w:left="1411" w:header="567" w:footer="567" w:gutter="0"/>
           <w:cols w:space="720"/>
@@ -4969,7 +4797,7 @@
     </w:p>
     <w:p>
       <w:pPr>
-        <w:pStyle w:val="2"/>
+        <w:pStyle w:val="21"/>
         <w:spacing w:before="120" w:after="120" w:line="240" w:lineRule="auto"/>
         <w:rPr>
           <w:rFonts w:ascii="幼圆" w:eastAsia="幼圆"/>
@@ -4978,7 +4806,7 @@
           <w:szCs w:val="28"/>
         </w:rPr>
       </w:pPr>
-      <w:bookmarkStart w:id="20" w:name="_Toc8737324"/>
+      <w:bookmarkStart w:id="21" w:name="_Toc8737324"/>
       <w:r>
         <w:rPr>
           <w:rFonts w:ascii="幼圆" w:eastAsia="幼圆" w:hint="eastAsia"/>
@@ -4989,14 +4817,9 @@
         <w:lastRenderedPageBreak/>
         <w:t>3.2 统计结果</w:t>
       </w:r>
-      <w:bookmarkEnd w:id="20"/>
+      <w:bookmarkEnd w:id="21"/>
     </w:p>
     <w:p>
-      <w:pPr>
-        <w:rPr>
-          <w:rFonts w:hint="eastAsia"/>
-        </w:rPr>
-      </w:pPr>
       <w:r>
         <w:rPr>
           <w:rFonts w:hint="eastAsia"/>
@@ -5086,7 +4909,7 @@
               <w:spacing w:line="240" w:lineRule="exact"/>
               <w:jc w:val="center"/>
               <w:rPr>
-                <w:rFonts w:ascii="宋体" w:hAnsi="宋体" w:hint="eastAsia"/>
+                <w:rFonts w:ascii="宋体" w:hAnsi="宋体"/>
                 <w:sz w:val="18"/>
                 <w:szCs w:val="18"/>
               </w:rPr>
@@ -5118,7 +4941,7 @@
               <w:spacing w:line="240" w:lineRule="exact"/>
               <w:jc w:val="center"/>
               <w:rPr>
-                <w:rFonts w:ascii="宋体" w:hAnsi="宋体" w:hint="eastAsia"/>
+                <w:rFonts w:ascii="宋体" w:hAnsi="宋体"/>
                 <w:sz w:val="18"/>
                 <w:szCs w:val="18"/>
               </w:rPr>
@@ -5182,7 +5005,7 @@
               <w:spacing w:line="240" w:lineRule="exact"/>
               <w:jc w:val="center"/>
               <w:rPr>
-                <w:rFonts w:ascii="宋体" w:hAnsi="宋体" w:cs="Calibri" w:hint="eastAsia"/>
+                <w:rFonts w:ascii="宋体" w:hAnsi="宋体" w:cs="Calibri"/>
                 <w:sz w:val="18"/>
                 <w:szCs w:val="18"/>
               </w:rPr>
@@ -5222,7 +5045,7 @@
               <w:spacing w:line="240" w:lineRule="exact"/>
               <w:jc w:val="center"/>
               <w:rPr>
-                <w:rFonts w:ascii="宋体" w:hAnsi="宋体" w:cs="Calibri" w:hint="eastAsia"/>
+                <w:rFonts w:ascii="宋体" w:hAnsi="宋体" w:cs="Calibri"/>
                 <w:sz w:val="18"/>
                 <w:szCs w:val="18"/>
               </w:rPr>
@@ -5254,7 +5077,7 @@
               <w:spacing w:line="240" w:lineRule="exact"/>
               <w:jc w:val="center"/>
               <w:rPr>
-                <w:rFonts w:ascii="宋体" w:hAnsi="宋体" w:cs="Calibri" w:hint="eastAsia"/>
+                <w:rFonts w:ascii="宋体" w:hAnsi="宋体" w:cs="Calibri"/>
                 <w:sz w:val="18"/>
                 <w:szCs w:val="18"/>
               </w:rPr>
@@ -5294,7 +5117,7 @@
               <w:spacing w:line="240" w:lineRule="exact"/>
               <w:jc w:val="center"/>
               <w:rPr>
-                <w:rFonts w:ascii="宋体" w:hAnsi="宋体" w:cs="Calibri" w:hint="eastAsia"/>
+                <w:rFonts w:ascii="宋体" w:hAnsi="宋体" w:cs="Calibri"/>
                 <w:sz w:val="18"/>
                 <w:szCs w:val="18"/>
               </w:rPr>
@@ -5346,7 +5169,7 @@
               <w:spacing w:line="240" w:lineRule="exact"/>
               <w:jc w:val="center"/>
               <w:rPr>
-                <w:rFonts w:ascii="宋体" w:hAnsi="宋体" w:cs="Calibri" w:hint="eastAsia"/>
+                <w:rFonts w:ascii="宋体" w:hAnsi="宋体" w:cs="Calibri"/>
                 <w:sz w:val="18"/>
                 <w:szCs w:val="18"/>
               </w:rPr>
@@ -5394,7 +5217,7 @@
               <w:spacing w:line="240" w:lineRule="exact"/>
               <w:jc w:val="center"/>
               <w:rPr>
-                <w:rFonts w:ascii="宋体" w:hAnsi="宋体" w:hint="eastAsia"/>
+                <w:rFonts w:ascii="宋体" w:hAnsi="宋体"/>
                 <w:sz w:val="18"/>
                 <w:szCs w:val="18"/>
               </w:rPr>
@@ -5426,7 +5249,7 @@
               <w:spacing w:line="240" w:lineRule="exact"/>
               <w:jc w:val="center"/>
               <w:rPr>
-                <w:rFonts w:ascii="宋体" w:hAnsi="宋体" w:hint="eastAsia"/>
+                <w:rFonts w:ascii="宋体" w:hAnsi="宋体"/>
                 <w:sz w:val="18"/>
                 <w:szCs w:val="18"/>
               </w:rPr>
@@ -5497,7 +5320,7 @@
               <w:spacing w:line="240" w:lineRule="exact"/>
               <w:jc w:val="center"/>
               <w:rPr>
-                <w:rFonts w:ascii="宋体" w:hAnsi="宋体" w:hint="eastAsia"/>
+                <w:rFonts w:ascii="宋体" w:hAnsi="宋体"/>
                 <w:sz w:val="18"/>
                 <w:szCs w:val="18"/>
               </w:rPr>
@@ -5521,16 +5344,55 @@
               <w:spacing w:line="240" w:lineRule="exact"/>
               <w:jc w:val="center"/>
               <w:rPr>
+                <w:rFonts w:ascii="宋体" w:hAnsi="宋体"/>
+                <w:sz w:val="18"/>
+                <w:szCs w:val="18"/>
+              </w:rPr>
+            </w:pPr>
+          </w:p>
+        </w:tc>
+        <w:tc>
+          <w:tcPr>
+            <w:tcW w:w="247" w:type="pct"/>
+            <w:tcMar>
+              <w:top w:w="15" w:type="dxa"/>
+              <w:left w:w="15" w:type="dxa"/>
+              <w:bottom w:w="0" w:type="dxa"/>
+              <w:right w:w="15" w:type="dxa"/>
+            </w:tcMar>
+            <w:vAlign w:val="center"/>
+          </w:tcPr>
+          <w:p>
+            <w:pPr>
+              <w:spacing w:line="240" w:lineRule="exact"/>
+              <w:jc w:val="center"/>
+              <w:rPr>
+                <w:rFonts w:ascii="宋体" w:hAnsi="宋体"/>
+                <w:sz w:val="18"/>
+                <w:szCs w:val="18"/>
+              </w:rPr>
+            </w:pPr>
+            <w:r>
+              <w:rPr>
                 <w:rFonts w:ascii="宋体" w:hAnsi="宋体" w:hint="eastAsia"/>
                 <w:sz w:val="18"/>
                 <w:szCs w:val="18"/>
               </w:rPr>
-            </w:pPr>
-          </w:p>
-        </w:tc>
-        <w:tc>
-          <w:tcPr>
-            <w:tcW w:w="247" w:type="pct"/>
+              <w:t>满意</w:t>
+            </w:r>
+            <w:r>
+              <w:rPr>
+                <w:rFonts w:ascii="宋体" w:hAnsi="宋体"/>
+                <w:sz w:val="18"/>
+                <w:szCs w:val="18"/>
+              </w:rPr>
+              <w:t>度</w:t>
+            </w:r>
+          </w:p>
+        </w:tc>
+        <w:tc>
+          <w:tcPr>
+            <w:tcW w:w="248" w:type="pct"/>
             <w:tcMar>
               <w:top w:w="15" w:type="dxa"/>
               <w:left w:w="15" w:type="dxa"/>
@@ -5544,10 +5406,49 @@
               <w:spacing w:line="240" w:lineRule="exact"/>
               <w:jc w:val="center"/>
               <w:rPr>
+                <w:rFonts w:ascii="宋体" w:hAnsi="宋体"/>
+                <w:sz w:val="18"/>
+                <w:szCs w:val="18"/>
+              </w:rPr>
+            </w:pPr>
+            <w:r>
+              <w:rPr>
                 <w:rFonts w:ascii="宋体" w:hAnsi="宋体" w:hint="eastAsia"/>
                 <w:sz w:val="18"/>
                 <w:szCs w:val="18"/>
               </w:rPr>
+              <w:t>重要</w:t>
+            </w:r>
+            <w:r>
+              <w:rPr>
+                <w:rFonts w:ascii="宋体" w:hAnsi="宋体"/>
+                <w:sz w:val="18"/>
+                <w:szCs w:val="18"/>
+              </w:rPr>
+              <w:t>性</w:t>
+            </w:r>
+          </w:p>
+        </w:tc>
+        <w:tc>
+          <w:tcPr>
+            <w:tcW w:w="248" w:type="pct"/>
+            <w:tcMar>
+              <w:top w:w="15" w:type="dxa"/>
+              <w:left w:w="15" w:type="dxa"/>
+              <w:bottom w:w="0" w:type="dxa"/>
+              <w:right w:w="15" w:type="dxa"/>
+            </w:tcMar>
+            <w:vAlign w:val="center"/>
+          </w:tcPr>
+          <w:p>
+            <w:pPr>
+              <w:spacing w:line="240" w:lineRule="exact"/>
+              <w:jc w:val="center"/>
+              <w:rPr>
+                <w:rFonts w:ascii="宋体" w:hAnsi="宋体"/>
+                <w:sz w:val="18"/>
+                <w:szCs w:val="18"/>
+              </w:rPr>
             </w:pPr>
             <w:r>
               <w:rPr>
@@ -5583,10 +5484,49 @@
               <w:spacing w:line="240" w:lineRule="exact"/>
               <w:jc w:val="center"/>
               <w:rPr>
+                <w:rFonts w:ascii="宋体" w:hAnsi="宋体"/>
+                <w:sz w:val="18"/>
+                <w:szCs w:val="18"/>
+              </w:rPr>
+            </w:pPr>
+            <w:r>
+              <w:rPr>
                 <w:rFonts w:ascii="宋体" w:hAnsi="宋体" w:hint="eastAsia"/>
                 <w:sz w:val="18"/>
                 <w:szCs w:val="18"/>
               </w:rPr>
+              <w:t>重要</w:t>
+            </w:r>
+            <w:r>
+              <w:rPr>
+                <w:rFonts w:ascii="宋体" w:hAnsi="宋体"/>
+                <w:sz w:val="18"/>
+                <w:szCs w:val="18"/>
+              </w:rPr>
+              <w:t>性</w:t>
+            </w:r>
+          </w:p>
+        </w:tc>
+        <w:tc>
+          <w:tcPr>
+            <w:tcW w:w="248" w:type="pct"/>
+            <w:tcMar>
+              <w:top w:w="15" w:type="dxa"/>
+              <w:left w:w="15" w:type="dxa"/>
+              <w:bottom w:w="0" w:type="dxa"/>
+              <w:right w:w="15" w:type="dxa"/>
+            </w:tcMar>
+            <w:vAlign w:val="center"/>
+          </w:tcPr>
+          <w:p>
+            <w:pPr>
+              <w:spacing w:line="240" w:lineRule="exact"/>
+              <w:jc w:val="center"/>
+              <w:rPr>
+                <w:rFonts w:ascii="宋体" w:hAnsi="宋体"/>
+                <w:sz w:val="18"/>
+                <w:szCs w:val="18"/>
+              </w:rPr>
             </w:pPr>
             <w:r>
               <w:rPr>
@@ -5594,6 +5534,45 @@
                 <w:sz w:val="18"/>
                 <w:szCs w:val="18"/>
               </w:rPr>
+              <w:t>满意</w:t>
+            </w:r>
+            <w:r>
+              <w:rPr>
+                <w:rFonts w:ascii="宋体" w:hAnsi="宋体"/>
+                <w:sz w:val="18"/>
+                <w:szCs w:val="18"/>
+              </w:rPr>
+              <w:t>度</w:t>
+            </w:r>
+          </w:p>
+        </w:tc>
+        <w:tc>
+          <w:tcPr>
+            <w:tcW w:w="248" w:type="pct"/>
+            <w:tcMar>
+              <w:top w:w="15" w:type="dxa"/>
+              <w:left w:w="15" w:type="dxa"/>
+              <w:bottom w:w="0" w:type="dxa"/>
+              <w:right w:w="15" w:type="dxa"/>
+            </w:tcMar>
+            <w:vAlign w:val="center"/>
+          </w:tcPr>
+          <w:p>
+            <w:pPr>
+              <w:spacing w:line="240" w:lineRule="exact"/>
+              <w:jc w:val="center"/>
+              <w:rPr>
+                <w:rFonts w:ascii="宋体" w:hAnsi="宋体"/>
+                <w:sz w:val="18"/>
+                <w:szCs w:val="18"/>
+              </w:rPr>
+            </w:pPr>
+            <w:r>
+              <w:rPr>
+                <w:rFonts w:ascii="宋体" w:hAnsi="宋体" w:hint="eastAsia"/>
+                <w:sz w:val="18"/>
+                <w:szCs w:val="18"/>
+              </w:rPr>
               <w:t>重要</w:t>
             </w:r>
             <w:r>
@@ -5622,10 +5601,49 @@
               <w:spacing w:line="240" w:lineRule="exact"/>
               <w:jc w:val="center"/>
               <w:rPr>
+                <w:rFonts w:ascii="宋体" w:hAnsi="宋体"/>
+                <w:sz w:val="18"/>
+                <w:szCs w:val="18"/>
+              </w:rPr>
+            </w:pPr>
+            <w:r>
+              <w:rPr>
                 <w:rFonts w:ascii="宋体" w:hAnsi="宋体" w:hint="eastAsia"/>
                 <w:sz w:val="18"/>
                 <w:szCs w:val="18"/>
               </w:rPr>
+              <w:t>满意</w:t>
+            </w:r>
+            <w:r>
+              <w:rPr>
+                <w:rFonts w:ascii="宋体" w:hAnsi="宋体"/>
+                <w:sz w:val="18"/>
+                <w:szCs w:val="18"/>
+              </w:rPr>
+              <w:t>度</w:t>
+            </w:r>
+          </w:p>
+        </w:tc>
+        <w:tc>
+          <w:tcPr>
+            <w:tcW w:w="248" w:type="pct"/>
+            <w:tcMar>
+              <w:top w:w="15" w:type="dxa"/>
+              <w:left w:w="15" w:type="dxa"/>
+              <w:bottom w:w="0" w:type="dxa"/>
+              <w:right w:w="15" w:type="dxa"/>
+            </w:tcMar>
+            <w:vAlign w:val="center"/>
+          </w:tcPr>
+          <w:p>
+            <w:pPr>
+              <w:spacing w:line="240" w:lineRule="exact"/>
+              <w:jc w:val="center"/>
+              <w:rPr>
+                <w:rFonts w:ascii="宋体" w:hAnsi="宋体"/>
+                <w:sz w:val="18"/>
+                <w:szCs w:val="18"/>
+              </w:rPr>
             </w:pPr>
             <w:r>
               <w:rPr>
@@ -5633,6 +5651,45 @@
                 <w:sz w:val="18"/>
                 <w:szCs w:val="18"/>
               </w:rPr>
+              <w:t>重要</w:t>
+            </w:r>
+            <w:r>
+              <w:rPr>
+                <w:rFonts w:ascii="宋体" w:hAnsi="宋体"/>
+                <w:sz w:val="18"/>
+                <w:szCs w:val="18"/>
+              </w:rPr>
+              <w:t>性</w:t>
+            </w:r>
+          </w:p>
+        </w:tc>
+        <w:tc>
+          <w:tcPr>
+            <w:tcW w:w="248" w:type="pct"/>
+            <w:tcMar>
+              <w:top w:w="15" w:type="dxa"/>
+              <w:left w:w="15" w:type="dxa"/>
+              <w:bottom w:w="0" w:type="dxa"/>
+              <w:right w:w="15" w:type="dxa"/>
+            </w:tcMar>
+            <w:vAlign w:val="center"/>
+          </w:tcPr>
+          <w:p>
+            <w:pPr>
+              <w:spacing w:line="240" w:lineRule="exact"/>
+              <w:jc w:val="center"/>
+              <w:rPr>
+                <w:rFonts w:ascii="宋体" w:hAnsi="宋体"/>
+                <w:sz w:val="18"/>
+                <w:szCs w:val="18"/>
+              </w:rPr>
+            </w:pPr>
+            <w:r>
+              <w:rPr>
+                <w:rFonts w:ascii="宋体" w:hAnsi="宋体" w:hint="eastAsia"/>
+                <w:sz w:val="18"/>
+                <w:szCs w:val="18"/>
+              </w:rPr>
               <w:t>满意</w:t>
             </w:r>
             <w:r>
@@ -5661,10 +5718,43 @@
               <w:spacing w:line="240" w:lineRule="exact"/>
               <w:jc w:val="center"/>
               <w:rPr>
+                <w:rFonts w:ascii="宋体" w:hAnsi="宋体"/>
+                <w:sz w:val="18"/>
+                <w:szCs w:val="18"/>
+              </w:rPr>
+            </w:pPr>
+            <w:r>
+              <w:rPr>
                 <w:rFonts w:ascii="宋体" w:hAnsi="宋体" w:hint="eastAsia"/>
                 <w:sz w:val="18"/>
                 <w:szCs w:val="18"/>
               </w:rPr>
+              <w:t>重要</w:t>
+            </w:r>
+            <w:r>
+              <w:rPr>
+                <w:rFonts w:ascii="宋体" w:hAnsi="宋体"/>
+                <w:sz w:val="18"/>
+                <w:szCs w:val="18"/>
+              </w:rPr>
+              <w:t>性</w:t>
+            </w:r>
+          </w:p>
+        </w:tc>
+        <w:tc>
+          <w:tcPr>
+            <w:tcW w:w="248" w:type="pct"/>
+            <w:vAlign w:val="center"/>
+          </w:tcPr>
+          <w:p>
+            <w:pPr>
+              <w:spacing w:line="240" w:lineRule="exact"/>
+              <w:jc w:val="center"/>
+              <w:rPr>
+                <w:rFonts w:ascii="宋体" w:hAnsi="宋体"/>
+                <w:sz w:val="18"/>
+                <w:szCs w:val="18"/>
+              </w:rPr>
             </w:pPr>
             <w:r>
               <w:rPr>
@@ -5672,6 +5762,39 @@
                 <w:sz w:val="18"/>
                 <w:szCs w:val="18"/>
               </w:rPr>
+              <w:t>满意</w:t>
+            </w:r>
+            <w:r>
+              <w:rPr>
+                <w:rFonts w:ascii="宋体" w:hAnsi="宋体"/>
+                <w:sz w:val="18"/>
+                <w:szCs w:val="18"/>
+              </w:rPr>
+              <w:t>度</w:t>
+            </w:r>
+          </w:p>
+        </w:tc>
+        <w:tc>
+          <w:tcPr>
+            <w:tcW w:w="248" w:type="pct"/>
+            <w:vAlign w:val="center"/>
+          </w:tcPr>
+          <w:p>
+            <w:pPr>
+              <w:spacing w:line="240" w:lineRule="exact"/>
+              <w:jc w:val="center"/>
+              <w:rPr>
+                <w:rFonts w:ascii="宋体" w:hAnsi="宋体"/>
+                <w:sz w:val="18"/>
+                <w:szCs w:val="18"/>
+              </w:rPr>
+            </w:pPr>
+            <w:r>
+              <w:rPr>
+                <w:rFonts w:ascii="宋体" w:hAnsi="宋体" w:hint="eastAsia"/>
+                <w:sz w:val="18"/>
+                <w:szCs w:val="18"/>
+              </w:rPr>
               <w:t>重要</w:t>
             </w:r>
             <w:r>
@@ -5687,12 +5810,6 @@
         <w:tc>
           <w:tcPr>
             <w:tcW w:w="248" w:type="pct"/>
-            <w:tcMar>
-              <w:top w:w="15" w:type="dxa"/>
-              <w:left w:w="15" w:type="dxa"/>
-              <w:bottom w:w="0" w:type="dxa"/>
-              <w:right w:w="15" w:type="dxa"/>
-            </w:tcMar>
             <w:vAlign w:val="center"/>
           </w:tcPr>
           <w:p>
@@ -5700,17 +5817,17 @@
               <w:spacing w:line="240" w:lineRule="exact"/>
               <w:jc w:val="center"/>
               <w:rPr>
+                <w:rFonts w:ascii="宋体" w:hAnsi="宋体"/>
+                <w:sz w:val="18"/>
+                <w:szCs w:val="18"/>
+              </w:rPr>
+            </w:pPr>
+            <w:r>
+              <w:rPr>
                 <w:rFonts w:ascii="宋体" w:hAnsi="宋体" w:hint="eastAsia"/>
                 <w:sz w:val="18"/>
                 <w:szCs w:val="18"/>
               </w:rPr>
-            </w:pPr>
-            <w:r>
-              <w:rPr>
-                <w:rFonts w:ascii="宋体" w:hAnsi="宋体" w:hint="eastAsia"/>
-                <w:sz w:val="18"/>
-                <w:szCs w:val="18"/>
-              </w:rPr>
               <w:t>满意</w:t>
             </w:r>
             <w:r>
@@ -5726,12 +5843,6 @@
         <w:tc>
           <w:tcPr>
             <w:tcW w:w="248" w:type="pct"/>
-            <w:tcMar>
-              <w:top w:w="15" w:type="dxa"/>
-              <w:left w:w="15" w:type="dxa"/>
-              <w:bottom w:w="0" w:type="dxa"/>
-              <w:right w:w="15" w:type="dxa"/>
-            </w:tcMar>
             <w:vAlign w:val="center"/>
           </w:tcPr>
           <w:p>
@@ -5739,295 +5850,7 @@
               <w:spacing w:line="240" w:lineRule="exact"/>
               <w:jc w:val="center"/>
               <w:rPr>
-                <w:rFonts w:ascii="宋体" w:hAnsi="宋体" w:hint="eastAsia"/>
-                <w:sz w:val="18"/>
-                <w:szCs w:val="18"/>
-              </w:rPr>
-            </w:pPr>
-            <w:r>
-              <w:rPr>
-                <w:rFonts w:ascii="宋体" w:hAnsi="宋体" w:hint="eastAsia"/>
-                <w:sz w:val="18"/>
-                <w:szCs w:val="18"/>
-              </w:rPr>
-              <w:t>重要</w:t>
-            </w:r>
-            <w:r>
-              <w:rPr>
                 <w:rFonts w:ascii="宋体" w:hAnsi="宋体"/>
-                <w:sz w:val="18"/>
-                <w:szCs w:val="18"/>
-              </w:rPr>
-              <w:t>性</w:t>
-            </w:r>
-          </w:p>
-        </w:tc>
-        <w:tc>
-          <w:tcPr>
-            <w:tcW w:w="248" w:type="pct"/>
-            <w:tcMar>
-              <w:top w:w="15" w:type="dxa"/>
-              <w:left w:w="15" w:type="dxa"/>
-              <w:bottom w:w="0" w:type="dxa"/>
-              <w:right w:w="15" w:type="dxa"/>
-            </w:tcMar>
-            <w:vAlign w:val="center"/>
-          </w:tcPr>
-          <w:p>
-            <w:pPr>
-              <w:spacing w:line="240" w:lineRule="exact"/>
-              <w:jc w:val="center"/>
-              <w:rPr>
-                <w:rFonts w:ascii="宋体" w:hAnsi="宋体" w:hint="eastAsia"/>
-                <w:sz w:val="18"/>
-                <w:szCs w:val="18"/>
-              </w:rPr>
-            </w:pPr>
-            <w:r>
-              <w:rPr>
-                <w:rFonts w:ascii="宋体" w:hAnsi="宋体" w:hint="eastAsia"/>
-                <w:sz w:val="18"/>
-                <w:szCs w:val="18"/>
-              </w:rPr>
-              <w:t>满意</w:t>
-            </w:r>
-            <w:r>
-              <w:rPr>
-                <w:rFonts w:ascii="宋体" w:hAnsi="宋体"/>
-                <w:sz w:val="18"/>
-                <w:szCs w:val="18"/>
-              </w:rPr>
-              <w:t>度</w:t>
-            </w:r>
-          </w:p>
-        </w:tc>
-        <w:tc>
-          <w:tcPr>
-            <w:tcW w:w="248" w:type="pct"/>
-            <w:tcMar>
-              <w:top w:w="15" w:type="dxa"/>
-              <w:left w:w="15" w:type="dxa"/>
-              <w:bottom w:w="0" w:type="dxa"/>
-              <w:right w:w="15" w:type="dxa"/>
-            </w:tcMar>
-            <w:vAlign w:val="center"/>
-          </w:tcPr>
-          <w:p>
-            <w:pPr>
-              <w:spacing w:line="240" w:lineRule="exact"/>
-              <w:jc w:val="center"/>
-              <w:rPr>
-                <w:rFonts w:ascii="宋体" w:hAnsi="宋体" w:hint="eastAsia"/>
-                <w:sz w:val="18"/>
-                <w:szCs w:val="18"/>
-              </w:rPr>
-            </w:pPr>
-            <w:r>
-              <w:rPr>
-                <w:rFonts w:ascii="宋体" w:hAnsi="宋体" w:hint="eastAsia"/>
-                <w:sz w:val="18"/>
-                <w:szCs w:val="18"/>
-              </w:rPr>
-              <w:t>重要</w:t>
-            </w:r>
-            <w:r>
-              <w:rPr>
-                <w:rFonts w:ascii="宋体" w:hAnsi="宋体"/>
-                <w:sz w:val="18"/>
-                <w:szCs w:val="18"/>
-              </w:rPr>
-              <w:t>性</w:t>
-            </w:r>
-          </w:p>
-        </w:tc>
-        <w:tc>
-          <w:tcPr>
-            <w:tcW w:w="248" w:type="pct"/>
-            <w:tcMar>
-              <w:top w:w="15" w:type="dxa"/>
-              <w:left w:w="15" w:type="dxa"/>
-              <w:bottom w:w="0" w:type="dxa"/>
-              <w:right w:w="15" w:type="dxa"/>
-            </w:tcMar>
-            <w:vAlign w:val="center"/>
-          </w:tcPr>
-          <w:p>
-            <w:pPr>
-              <w:spacing w:line="240" w:lineRule="exact"/>
-              <w:jc w:val="center"/>
-              <w:rPr>
-                <w:rFonts w:ascii="宋体" w:hAnsi="宋体" w:hint="eastAsia"/>
-                <w:sz w:val="18"/>
-                <w:szCs w:val="18"/>
-              </w:rPr>
-            </w:pPr>
-            <w:r>
-              <w:rPr>
-                <w:rFonts w:ascii="宋体" w:hAnsi="宋体" w:hint="eastAsia"/>
-                <w:sz w:val="18"/>
-                <w:szCs w:val="18"/>
-              </w:rPr>
-              <w:t>满意</w:t>
-            </w:r>
-            <w:r>
-              <w:rPr>
-                <w:rFonts w:ascii="宋体" w:hAnsi="宋体"/>
-                <w:sz w:val="18"/>
-                <w:szCs w:val="18"/>
-              </w:rPr>
-              <w:t>度</w:t>
-            </w:r>
-          </w:p>
-        </w:tc>
-        <w:tc>
-          <w:tcPr>
-            <w:tcW w:w="248" w:type="pct"/>
-            <w:tcMar>
-              <w:top w:w="15" w:type="dxa"/>
-              <w:left w:w="15" w:type="dxa"/>
-              <w:bottom w:w="0" w:type="dxa"/>
-              <w:right w:w="15" w:type="dxa"/>
-            </w:tcMar>
-            <w:vAlign w:val="center"/>
-          </w:tcPr>
-          <w:p>
-            <w:pPr>
-              <w:spacing w:line="240" w:lineRule="exact"/>
-              <w:jc w:val="center"/>
-              <w:rPr>
-                <w:rFonts w:ascii="宋体" w:hAnsi="宋体" w:hint="eastAsia"/>
-                <w:sz w:val="18"/>
-                <w:szCs w:val="18"/>
-              </w:rPr>
-            </w:pPr>
-            <w:r>
-              <w:rPr>
-                <w:rFonts w:ascii="宋体" w:hAnsi="宋体" w:hint="eastAsia"/>
-                <w:sz w:val="18"/>
-                <w:szCs w:val="18"/>
-              </w:rPr>
-              <w:t>重要</w:t>
-            </w:r>
-            <w:r>
-              <w:rPr>
-                <w:rFonts w:ascii="宋体" w:hAnsi="宋体"/>
-                <w:sz w:val="18"/>
-                <w:szCs w:val="18"/>
-              </w:rPr>
-              <w:t>性</w:t>
-            </w:r>
-          </w:p>
-        </w:tc>
-        <w:tc>
-          <w:tcPr>
-            <w:tcW w:w="248" w:type="pct"/>
-            <w:vAlign w:val="center"/>
-          </w:tcPr>
-          <w:p>
-            <w:pPr>
-              <w:spacing w:line="240" w:lineRule="exact"/>
-              <w:jc w:val="center"/>
-              <w:rPr>
-                <w:rFonts w:ascii="宋体" w:hAnsi="宋体" w:hint="eastAsia"/>
-                <w:sz w:val="18"/>
-                <w:szCs w:val="18"/>
-              </w:rPr>
-            </w:pPr>
-            <w:r>
-              <w:rPr>
-                <w:rFonts w:ascii="宋体" w:hAnsi="宋体" w:hint="eastAsia"/>
-                <w:sz w:val="18"/>
-                <w:szCs w:val="18"/>
-              </w:rPr>
-              <w:t>满意</w:t>
-            </w:r>
-            <w:r>
-              <w:rPr>
-                <w:rFonts w:ascii="宋体" w:hAnsi="宋体"/>
-                <w:sz w:val="18"/>
-                <w:szCs w:val="18"/>
-              </w:rPr>
-              <w:t>度</w:t>
-            </w:r>
-          </w:p>
-        </w:tc>
-        <w:tc>
-          <w:tcPr>
-            <w:tcW w:w="248" w:type="pct"/>
-            <w:vAlign w:val="center"/>
-          </w:tcPr>
-          <w:p>
-            <w:pPr>
-              <w:spacing w:line="240" w:lineRule="exact"/>
-              <w:jc w:val="center"/>
-              <w:rPr>
-                <w:rFonts w:ascii="宋体" w:hAnsi="宋体" w:hint="eastAsia"/>
-                <w:sz w:val="18"/>
-                <w:szCs w:val="18"/>
-              </w:rPr>
-            </w:pPr>
-            <w:r>
-              <w:rPr>
-                <w:rFonts w:ascii="宋体" w:hAnsi="宋体" w:hint="eastAsia"/>
-                <w:sz w:val="18"/>
-                <w:szCs w:val="18"/>
-              </w:rPr>
-              <w:t>重要</w:t>
-            </w:r>
-            <w:r>
-              <w:rPr>
-                <w:rFonts w:ascii="宋体" w:hAnsi="宋体"/>
-                <w:sz w:val="18"/>
-                <w:szCs w:val="18"/>
-              </w:rPr>
-              <w:t>性</w:t>
-            </w:r>
-          </w:p>
-        </w:tc>
-        <w:tc>
-          <w:tcPr>
-            <w:tcW w:w="248" w:type="pct"/>
-            <w:vAlign w:val="center"/>
-          </w:tcPr>
-          <w:p>
-            <w:pPr>
-              <w:spacing w:line="240" w:lineRule="exact"/>
-              <w:jc w:val="center"/>
-              <w:rPr>
-                <w:rFonts w:ascii="宋体" w:hAnsi="宋体" w:hint="eastAsia"/>
-                <w:sz w:val="18"/>
-                <w:szCs w:val="18"/>
-              </w:rPr>
-            </w:pPr>
-            <w:r>
-              <w:rPr>
-                <w:rFonts w:ascii="宋体" w:hAnsi="宋体" w:hint="eastAsia"/>
-                <w:sz w:val="18"/>
-                <w:szCs w:val="18"/>
-              </w:rPr>
-              <w:t>满意</w:t>
-            </w:r>
-            <w:r>
-              <w:rPr>
-                <w:rFonts w:ascii="宋体" w:hAnsi="宋体"/>
-                <w:sz w:val="18"/>
-                <w:szCs w:val="18"/>
-              </w:rPr>
-              <w:t>度</w:t>
-            </w:r>
-          </w:p>
-        </w:tc>
-        <w:tc>
-          <w:tcPr>
-            <w:tcW w:w="248" w:type="pct"/>
-            <w:vAlign w:val="center"/>
-          </w:tcPr>
-          <w:p>
-            <w:pPr>
-              <w:spacing w:line="240" w:lineRule="exact"/>
-              <w:jc w:val="center"/>
-              <w:rPr>
-                <w:rFonts w:ascii="宋体" w:hAnsi="宋体" w:hint="eastAsia"/>
                 <w:sz w:val="18"/>
                 <w:szCs w:val="18"/>
               </w:rPr>
@@ -6067,7 +5890,7 @@
               <w:spacing w:line="240" w:lineRule="exact"/>
               <w:jc w:val="center"/>
               <w:rPr>
-                <w:rFonts w:ascii="宋体" w:hAnsi="宋体" w:hint="eastAsia"/>
+                <w:rFonts w:ascii="宋体" w:hAnsi="宋体"/>
                 <w:sz w:val="18"/>
                 <w:szCs w:val="18"/>
               </w:rPr>
@@ -6091,7 +5914,7 @@
               <w:spacing w:line="240" w:lineRule="exact"/>
               <w:jc w:val="center"/>
               <w:rPr>
-                <w:rFonts w:ascii="宋体" w:hAnsi="宋体" w:hint="eastAsia"/>
+                <w:rFonts w:ascii="宋体" w:hAnsi="宋体"/>
                 <w:sz w:val="18"/>
                 <w:szCs w:val="18"/>
               </w:rPr>
@@ -6116,7 +5939,7 @@
               <w:spacing w:line="240" w:lineRule="exact"/>
               <w:jc w:val="center"/>
               <w:rPr>
-                <w:rFonts w:ascii="宋体" w:hAnsi="宋体" w:hint="eastAsia"/>
+                <w:rFonts w:ascii="宋体" w:hAnsi="宋体"/>
                 <w:sz w:val="18"/>
                 <w:szCs w:val="18"/>
               </w:rPr>
@@ -6145,17 +5968,17 @@
               <w:spacing w:line="240" w:lineRule="exact"/>
               <w:jc w:val="center"/>
               <w:rPr>
+                <w:rFonts w:ascii="宋体" w:hAnsi="宋体"/>
+                <w:sz w:val="18"/>
+                <w:szCs w:val="18"/>
+              </w:rPr>
+            </w:pPr>
+            <w:r>
+              <w:rPr>
                 <w:rFonts w:ascii="宋体" w:hAnsi="宋体" w:hint="eastAsia"/>
                 <w:sz w:val="18"/>
                 <w:szCs w:val="18"/>
               </w:rPr>
-            </w:pPr>
-            <w:r>
-              <w:rPr>
-                <w:rFonts w:ascii="宋体" w:hAnsi="宋体" w:hint="eastAsia"/>
-                <w:sz w:val="18"/>
-                <w:szCs w:val="18"/>
-              </w:rPr>
               <w:t>1</w:t>
             </w:r>
           </w:p>
@@ -6176,7 +5999,7 @@
               <w:spacing w:line="240" w:lineRule="exact"/>
               <w:jc w:val="center"/>
               <w:rPr>
-                <w:rFonts w:ascii="宋体" w:hAnsi="宋体" w:hint="eastAsia"/>
+                <w:rFonts w:ascii="宋体" w:hAnsi="宋体"/>
                 <w:sz w:val="18"/>
                 <w:szCs w:val="18"/>
               </w:rPr>
@@ -6501,10 +6324,34 @@
             <w:pPr>
               <w:jc w:val="center"/>
               <w:rPr>
+                <w:rFonts w:ascii="宋体" w:hAnsi="宋体"/>
+                <w:sz w:val="18"/>
+                <w:szCs w:val="18"/>
+              </w:rPr>
+            </w:pPr>
+            <w:r>
+              <w:rPr>
                 <w:rFonts w:ascii="宋体" w:hAnsi="宋体" w:hint="eastAsia"/>
                 <w:sz w:val="18"/>
                 <w:szCs w:val="18"/>
               </w:rPr>
+              <w:t>5</w:t>
+            </w:r>
+          </w:p>
+        </w:tc>
+        <w:tc>
+          <w:tcPr>
+            <w:tcW w:w="248" w:type="pct"/>
+            <w:vAlign w:val="center"/>
+          </w:tcPr>
+          <w:p>
+            <w:pPr>
+              <w:jc w:val="center"/>
+              <w:rPr>
+                <w:rFonts w:ascii="宋体" w:hAnsi="宋体"/>
+                <w:sz w:val="18"/>
+                <w:szCs w:val="18"/>
+              </w:rPr>
             </w:pPr>
             <w:r>
               <w:rPr>
@@ -6525,17 +6372,17 @@
             <w:pPr>
               <w:jc w:val="center"/>
               <w:rPr>
+                <w:rFonts w:ascii="宋体" w:hAnsi="宋体"/>
+                <w:sz w:val="18"/>
+                <w:szCs w:val="18"/>
+              </w:rPr>
+            </w:pPr>
+            <w:r>
+              <w:rPr>
                 <w:rFonts w:ascii="宋体" w:hAnsi="宋体" w:hint="eastAsia"/>
                 <w:sz w:val="18"/>
                 <w:szCs w:val="18"/>
               </w:rPr>
-            </w:pPr>
-            <w:r>
-              <w:rPr>
-                <w:rFonts w:ascii="宋体" w:hAnsi="宋体" w:hint="eastAsia"/>
-                <w:sz w:val="18"/>
-                <w:szCs w:val="18"/>
-              </w:rPr>
               <w:t>5</w:t>
             </w:r>
           </w:p>
@@ -6549,31 +6396,7 @@
             <w:pPr>
               <w:jc w:val="center"/>
               <w:rPr>
-                <w:rFonts w:ascii="宋体" w:hAnsi="宋体" w:hint="eastAsia"/>
-                <w:sz w:val="18"/>
-                <w:szCs w:val="18"/>
-              </w:rPr>
-            </w:pPr>
-            <w:r>
-              <w:rPr>
-                <w:rFonts w:ascii="宋体" w:hAnsi="宋体" w:hint="eastAsia"/>
-                <w:sz w:val="18"/>
-                <w:szCs w:val="18"/>
-              </w:rPr>
-              <w:t>5</w:t>
-            </w:r>
-          </w:p>
-        </w:tc>
-        <w:tc>
-          <w:tcPr>
-            <w:tcW w:w="248" w:type="pct"/>
-            <w:vAlign w:val="center"/>
-          </w:tcPr>
-          <w:p>
-            <w:pPr>
-              <w:jc w:val="center"/>
-              <w:rPr>
-                <w:rFonts w:ascii="宋体" w:hAnsi="宋体" w:hint="eastAsia"/>
+                <w:rFonts w:ascii="宋体" w:hAnsi="宋体"/>
                 <w:sz w:val="18"/>
                 <w:szCs w:val="18"/>
               </w:rPr>
@@ -6636,7 +6459,7 @@
               <w:spacing w:line="240" w:lineRule="exact"/>
               <w:jc w:val="center"/>
               <w:rPr>
-                <w:rFonts w:ascii="宋体" w:hAnsi="宋体" w:hint="eastAsia"/>
+                <w:rFonts w:ascii="宋体" w:hAnsi="宋体"/>
                 <w:sz w:val="18"/>
                 <w:szCs w:val="18"/>
               </w:rPr>
@@ -6691,17 +6514,17 @@
               <w:spacing w:line="240" w:lineRule="exact"/>
               <w:jc w:val="center"/>
               <w:rPr>
+                <w:rFonts w:ascii="宋体" w:hAnsi="宋体"/>
+                <w:sz w:val="18"/>
+                <w:szCs w:val="18"/>
+              </w:rPr>
+            </w:pPr>
+            <w:r>
+              <w:rPr>
                 <w:rFonts w:ascii="宋体" w:hAnsi="宋体" w:hint="eastAsia"/>
                 <w:sz w:val="18"/>
                 <w:szCs w:val="18"/>
               </w:rPr>
-            </w:pPr>
-            <w:r>
-              <w:rPr>
-                <w:rFonts w:ascii="宋体" w:hAnsi="宋体" w:hint="eastAsia"/>
-                <w:sz w:val="18"/>
-                <w:szCs w:val="18"/>
-              </w:rPr>
               <w:t>2</w:t>
             </w:r>
           </w:p>
@@ -6722,7 +6545,7 @@
               <w:spacing w:line="240" w:lineRule="exact"/>
               <w:jc w:val="center"/>
               <w:rPr>
-                <w:rFonts w:ascii="宋体" w:hAnsi="宋体" w:hint="eastAsia"/>
+                <w:rFonts w:ascii="宋体" w:hAnsi="宋体"/>
                 <w:sz w:val="18"/>
                 <w:szCs w:val="18"/>
               </w:rPr>
@@ -7182,7 +7005,7 @@
               <w:spacing w:line="240" w:lineRule="exact"/>
               <w:jc w:val="center"/>
               <w:rPr>
-                <w:rFonts w:ascii="宋体" w:hAnsi="宋体" w:hint="eastAsia"/>
+                <w:rFonts w:ascii="宋体" w:hAnsi="宋体"/>
                 <w:sz w:val="18"/>
                 <w:szCs w:val="18"/>
               </w:rPr>
@@ -7237,17 +7060,17 @@
               <w:spacing w:line="240" w:lineRule="exact"/>
               <w:jc w:val="center"/>
               <w:rPr>
+                <w:rFonts w:ascii="宋体" w:hAnsi="宋体"/>
+                <w:sz w:val="18"/>
+                <w:szCs w:val="18"/>
+              </w:rPr>
+            </w:pPr>
+            <w:r>
+              <w:rPr>
                 <w:rFonts w:ascii="宋体" w:hAnsi="宋体" w:hint="eastAsia"/>
                 <w:sz w:val="18"/>
                 <w:szCs w:val="18"/>
               </w:rPr>
-            </w:pPr>
-            <w:r>
-              <w:rPr>
-                <w:rFonts w:ascii="宋体" w:hAnsi="宋体" w:hint="eastAsia"/>
-                <w:sz w:val="18"/>
-                <w:szCs w:val="18"/>
-              </w:rPr>
               <w:t>3</w:t>
             </w:r>
           </w:p>
@@ -7268,7 +7091,7 @@
               <w:spacing w:line="240" w:lineRule="exact"/>
               <w:jc w:val="center"/>
               <w:rPr>
-                <w:rFonts w:ascii="宋体" w:hAnsi="宋体" w:hint="eastAsia"/>
+                <w:rFonts w:ascii="宋体" w:hAnsi="宋体"/>
                 <w:sz w:val="18"/>
                 <w:szCs w:val="18"/>
               </w:rPr>
@@ -7728,7 +7551,7 @@
               <w:spacing w:line="240" w:lineRule="exact"/>
               <w:jc w:val="center"/>
               <w:rPr>
-                <w:rFonts w:ascii="宋体" w:hAnsi="宋体" w:hint="eastAsia"/>
+                <w:rFonts w:ascii="宋体" w:hAnsi="宋体"/>
                 <w:sz w:val="18"/>
                 <w:szCs w:val="18"/>
               </w:rPr>
@@ -7783,17 +7606,17 @@
               <w:spacing w:line="240" w:lineRule="exact"/>
               <w:jc w:val="center"/>
               <w:rPr>
+                <w:rFonts w:ascii="宋体" w:hAnsi="宋体"/>
+                <w:sz w:val="18"/>
+                <w:szCs w:val="18"/>
+              </w:rPr>
+            </w:pPr>
+            <w:r>
+              <w:rPr>
                 <w:rFonts w:ascii="宋体" w:hAnsi="宋体" w:hint="eastAsia"/>
                 <w:sz w:val="18"/>
                 <w:szCs w:val="18"/>
               </w:rPr>
-            </w:pPr>
-            <w:r>
-              <w:rPr>
-                <w:rFonts w:ascii="宋体" w:hAnsi="宋体" w:hint="eastAsia"/>
-                <w:sz w:val="18"/>
-                <w:szCs w:val="18"/>
-              </w:rPr>
               <w:t>4</w:t>
             </w:r>
           </w:p>
@@ -7814,7 +7637,7 @@
               <w:spacing w:line="240" w:lineRule="exact"/>
               <w:jc w:val="center"/>
               <w:rPr>
-                <w:rFonts w:ascii="宋体" w:hAnsi="宋体" w:hint="eastAsia"/>
+                <w:rFonts w:ascii="宋体" w:hAnsi="宋体"/>
                 <w:sz w:val="18"/>
                 <w:szCs w:val="18"/>
               </w:rPr>
@@ -8274,7 +8097,7 @@
               <w:spacing w:line="240" w:lineRule="exact"/>
               <w:jc w:val="center"/>
               <w:rPr>
-                <w:rFonts w:ascii="宋体" w:hAnsi="宋体" w:hint="eastAsia"/>
+                <w:rFonts w:ascii="宋体" w:hAnsi="宋体"/>
                 <w:sz w:val="18"/>
                 <w:szCs w:val="18"/>
               </w:rPr>
@@ -8329,17 +8152,17 @@
               <w:spacing w:line="240" w:lineRule="exact"/>
               <w:jc w:val="center"/>
               <w:rPr>
+                <w:rFonts w:ascii="宋体" w:hAnsi="宋体"/>
+                <w:sz w:val="18"/>
+                <w:szCs w:val="18"/>
+              </w:rPr>
+            </w:pPr>
+            <w:r>
+              <w:rPr>
                 <w:rFonts w:ascii="宋体" w:hAnsi="宋体" w:hint="eastAsia"/>
                 <w:sz w:val="18"/>
                 <w:szCs w:val="18"/>
               </w:rPr>
-            </w:pPr>
-            <w:r>
-              <w:rPr>
-                <w:rFonts w:ascii="宋体" w:hAnsi="宋体" w:hint="eastAsia"/>
-                <w:sz w:val="18"/>
-                <w:szCs w:val="18"/>
-              </w:rPr>
               <w:t>5</w:t>
             </w:r>
           </w:p>
@@ -8360,7 +8183,7 @@
               <w:spacing w:line="240" w:lineRule="exact"/>
               <w:jc w:val="center"/>
               <w:rPr>
-                <w:rFonts w:ascii="宋体" w:hAnsi="宋体" w:hint="eastAsia"/>
+                <w:rFonts w:ascii="宋体" w:hAnsi="宋体"/>
                 <w:sz w:val="18"/>
                 <w:szCs w:val="18"/>
               </w:rPr>
@@ -8820,7 +8643,7 @@
               <w:spacing w:line="240" w:lineRule="exact"/>
               <w:jc w:val="center"/>
               <w:rPr>
-                <w:rFonts w:ascii="宋体" w:hAnsi="宋体" w:hint="eastAsia"/>
+                <w:rFonts w:ascii="宋体" w:hAnsi="宋体"/>
                 <w:sz w:val="18"/>
                 <w:szCs w:val="18"/>
               </w:rPr>
@@ -8875,17 +8698,17 @@
               <w:spacing w:line="240" w:lineRule="exact"/>
               <w:jc w:val="center"/>
               <w:rPr>
+                <w:rFonts w:ascii="宋体" w:hAnsi="宋体"/>
+                <w:sz w:val="18"/>
+                <w:szCs w:val="18"/>
+              </w:rPr>
+            </w:pPr>
+            <w:r>
+              <w:rPr>
                 <w:rFonts w:ascii="宋体" w:hAnsi="宋体" w:hint="eastAsia"/>
                 <w:sz w:val="18"/>
                 <w:szCs w:val="18"/>
               </w:rPr>
-            </w:pPr>
-            <w:r>
-              <w:rPr>
-                <w:rFonts w:ascii="宋体" w:hAnsi="宋体" w:hint="eastAsia"/>
-                <w:sz w:val="18"/>
-                <w:szCs w:val="18"/>
-              </w:rPr>
               <w:t>6</w:t>
             </w:r>
           </w:p>
@@ -8906,7 +8729,7 @@
               <w:spacing w:line="240" w:lineRule="exact"/>
               <w:jc w:val="center"/>
               <w:rPr>
-                <w:rFonts w:ascii="宋体" w:hAnsi="宋体" w:hint="eastAsia"/>
+                <w:rFonts w:ascii="宋体" w:hAnsi="宋体"/>
                 <w:sz w:val="18"/>
                 <w:szCs w:val="18"/>
               </w:rPr>
@@ -9366,7 +9189,7 @@
               <w:spacing w:line="240" w:lineRule="exact"/>
               <w:jc w:val="center"/>
               <w:rPr>
-                <w:rFonts w:ascii="宋体" w:hAnsi="宋体" w:hint="eastAsia"/>
+                <w:rFonts w:ascii="宋体" w:hAnsi="宋体"/>
                 <w:sz w:val="18"/>
                 <w:szCs w:val="18"/>
               </w:rPr>
@@ -9421,17 +9244,17 @@
               <w:spacing w:line="240" w:lineRule="exact"/>
               <w:jc w:val="center"/>
               <w:rPr>
+                <w:rFonts w:ascii="宋体" w:hAnsi="宋体"/>
+                <w:sz w:val="18"/>
+                <w:szCs w:val="18"/>
+              </w:rPr>
+            </w:pPr>
+            <w:r>
+              <w:rPr>
                 <w:rFonts w:ascii="宋体" w:hAnsi="宋体" w:hint="eastAsia"/>
                 <w:sz w:val="18"/>
                 <w:szCs w:val="18"/>
               </w:rPr>
-            </w:pPr>
-            <w:r>
-              <w:rPr>
-                <w:rFonts w:ascii="宋体" w:hAnsi="宋体" w:hint="eastAsia"/>
-                <w:sz w:val="18"/>
-                <w:szCs w:val="18"/>
-              </w:rPr>
               <w:t>7</w:t>
             </w:r>
           </w:p>
@@ -9452,7 +9275,7 @@
               <w:spacing w:line="240" w:lineRule="exact"/>
               <w:jc w:val="center"/>
               <w:rPr>
-                <w:rFonts w:ascii="宋体" w:hAnsi="宋体" w:hint="eastAsia"/>
+                <w:rFonts w:ascii="宋体" w:hAnsi="宋体"/>
                 <w:sz w:val="18"/>
                 <w:szCs w:val="18"/>
               </w:rPr>
@@ -9912,7 +9735,7 @@
               <w:spacing w:line="240" w:lineRule="exact"/>
               <w:jc w:val="center"/>
               <w:rPr>
-                <w:rFonts w:ascii="宋体" w:hAnsi="宋体" w:hint="eastAsia"/>
+                <w:rFonts w:ascii="宋体" w:hAnsi="宋体"/>
                 <w:sz w:val="18"/>
                 <w:szCs w:val="18"/>
               </w:rPr>
@@ -9967,17 +9790,17 @@
               <w:spacing w:line="240" w:lineRule="exact"/>
               <w:jc w:val="center"/>
               <w:rPr>
+                <w:rFonts w:ascii="宋体" w:hAnsi="宋体"/>
+                <w:sz w:val="18"/>
+                <w:szCs w:val="18"/>
+              </w:rPr>
+            </w:pPr>
+            <w:r>
+              <w:rPr>
                 <w:rFonts w:ascii="宋体" w:hAnsi="宋体" w:hint="eastAsia"/>
                 <w:sz w:val="18"/>
                 <w:szCs w:val="18"/>
               </w:rPr>
-            </w:pPr>
-            <w:r>
-              <w:rPr>
-                <w:rFonts w:ascii="宋体" w:hAnsi="宋体" w:hint="eastAsia"/>
-                <w:sz w:val="18"/>
-                <w:szCs w:val="18"/>
-              </w:rPr>
               <w:t>8</w:t>
             </w:r>
           </w:p>
@@ -9998,7 +9821,7 @@
               <w:spacing w:line="240" w:lineRule="exact"/>
               <w:jc w:val="center"/>
               <w:rPr>
-                <w:rFonts w:ascii="宋体" w:hAnsi="宋体" w:hint="eastAsia"/>
+                <w:rFonts w:ascii="宋体" w:hAnsi="宋体"/>
                 <w:sz w:val="18"/>
                 <w:szCs w:val="18"/>
               </w:rPr>
@@ -10458,7 +10281,7 @@
               <w:spacing w:line="240" w:lineRule="exact"/>
               <w:jc w:val="center"/>
               <w:rPr>
-                <w:rFonts w:ascii="宋体" w:hAnsi="宋体" w:hint="eastAsia"/>
+                <w:rFonts w:ascii="宋体" w:hAnsi="宋体"/>
                 <w:sz w:val="18"/>
                 <w:szCs w:val="18"/>
               </w:rPr>
@@ -10513,17 +10336,17 @@
               <w:spacing w:line="240" w:lineRule="exact"/>
               <w:jc w:val="center"/>
               <w:rPr>
+                <w:rFonts w:ascii="宋体" w:hAnsi="宋体"/>
+                <w:sz w:val="18"/>
+                <w:szCs w:val="18"/>
+              </w:rPr>
+            </w:pPr>
+            <w:r>
+              <w:rPr>
                 <w:rFonts w:ascii="宋体" w:hAnsi="宋体" w:hint="eastAsia"/>
                 <w:sz w:val="18"/>
                 <w:szCs w:val="18"/>
               </w:rPr>
-            </w:pPr>
-            <w:r>
-              <w:rPr>
-                <w:rFonts w:ascii="宋体" w:hAnsi="宋体" w:hint="eastAsia"/>
-                <w:sz w:val="18"/>
-                <w:szCs w:val="18"/>
-              </w:rPr>
               <w:t>9</w:t>
             </w:r>
           </w:p>
@@ -10544,7 +10367,7 @@
               <w:spacing w:line="240" w:lineRule="exact"/>
               <w:jc w:val="center"/>
               <w:rPr>
-                <w:rFonts w:ascii="宋体" w:hAnsi="宋体" w:hint="eastAsia"/>
+                <w:rFonts w:ascii="宋体" w:hAnsi="宋体"/>
                 <w:sz w:val="18"/>
                 <w:szCs w:val="18"/>
               </w:rPr>
@@ -11004,7 +10827,7 @@
               <w:spacing w:line="240" w:lineRule="exact"/>
               <w:jc w:val="center"/>
               <w:rPr>
-                <w:rFonts w:ascii="宋体" w:hAnsi="宋体" w:hint="eastAsia"/>
+                <w:rFonts w:ascii="宋体" w:hAnsi="宋体"/>
                 <w:sz w:val="18"/>
                 <w:szCs w:val="18"/>
               </w:rPr>
@@ -11059,17 +10882,17 @@
               <w:spacing w:line="240" w:lineRule="exact"/>
               <w:jc w:val="center"/>
               <w:rPr>
+                <w:rFonts w:ascii="宋体" w:hAnsi="宋体"/>
+                <w:sz w:val="18"/>
+                <w:szCs w:val="18"/>
+              </w:rPr>
+            </w:pPr>
+            <w:r>
+              <w:rPr>
                 <w:rFonts w:ascii="宋体" w:hAnsi="宋体" w:hint="eastAsia"/>
                 <w:sz w:val="18"/>
                 <w:szCs w:val="18"/>
               </w:rPr>
-            </w:pPr>
-            <w:r>
-              <w:rPr>
-                <w:rFonts w:ascii="宋体" w:hAnsi="宋体" w:hint="eastAsia"/>
-                <w:sz w:val="18"/>
-                <w:szCs w:val="18"/>
-              </w:rPr>
               <w:t>10</w:t>
             </w:r>
           </w:p>
@@ -11090,7 +10913,7 @@
               <w:spacing w:line="240" w:lineRule="exact"/>
               <w:jc w:val="center"/>
               <w:rPr>
-                <w:rFonts w:ascii="宋体" w:hAnsi="宋体" w:hint="eastAsia"/>
+                <w:rFonts w:ascii="宋体" w:hAnsi="宋体"/>
                 <w:sz w:val="18"/>
                 <w:szCs w:val="18"/>
               </w:rPr>
@@ -11550,7 +11373,7 @@
               <w:spacing w:line="240" w:lineRule="exact"/>
               <w:jc w:val="center"/>
               <w:rPr>
-                <w:rFonts w:ascii="宋体" w:hAnsi="宋体" w:hint="eastAsia"/>
+                <w:rFonts w:ascii="宋体" w:hAnsi="宋体"/>
                 <w:sz w:val="18"/>
                 <w:szCs w:val="18"/>
               </w:rPr>
@@ -11605,7 +11428,7 @@
               <w:spacing w:line="240" w:lineRule="exact"/>
               <w:jc w:val="center"/>
               <w:rPr>
-                <w:rFonts w:ascii="宋体" w:hAnsi="宋体" w:hint="eastAsia"/>
+                <w:rFonts w:ascii="宋体" w:hAnsi="宋体"/>
                 <w:sz w:val="18"/>
                 <w:szCs w:val="18"/>
               </w:rPr>
@@ -12041,7 +11864,7 @@
               <w:spacing w:line="240" w:lineRule="exact"/>
               <w:jc w:val="center"/>
               <w:rPr>
-                <w:rFonts w:ascii="宋体" w:hAnsi="宋体" w:hint="eastAsia"/>
+                <w:rFonts w:ascii="宋体" w:hAnsi="宋体"/>
                 <w:sz w:val="18"/>
                 <w:szCs w:val="18"/>
               </w:rPr>
@@ -12073,7 +11896,7 @@
               <w:spacing w:line="240" w:lineRule="exact"/>
               <w:jc w:val="center"/>
               <w:rPr>
-                <w:rFonts w:ascii="宋体" w:hAnsi="宋体" w:hint="eastAsia"/>
+                <w:rFonts w:ascii="宋体" w:hAnsi="宋体"/>
                 <w:sz w:val="18"/>
                 <w:szCs w:val="18"/>
               </w:rPr>
@@ -12105,7 +11928,7 @@
               <w:spacing w:line="240" w:lineRule="exact"/>
               <w:jc w:val="center"/>
               <w:rPr>
-                <w:rFonts w:ascii="宋体" w:hAnsi="宋体" w:hint="eastAsia"/>
+                <w:rFonts w:ascii="宋体" w:hAnsi="宋体"/>
                 <w:sz w:val="18"/>
                 <w:szCs w:val="18"/>
               </w:rPr>
@@ -12123,25 +11946,19 @@
       </w:tr>
     </w:tbl>
     <w:p/>
+    <w:p/>
     <w:p>
       <w:pPr>
-        <w:rPr>
-          <w:rFonts w:hint="eastAsia"/>
+        <w:spacing w:line="480" w:lineRule="auto"/>
+        <w:rPr>
+          <w:rFonts w:ascii="幼圆" w:eastAsia="幼圆" w:hAnsi="宋体"/>
+          <w:sz w:val="24"/>
         </w:rPr>
       </w:pPr>
     </w:p>
     <w:p>
       <w:pPr>
-        <w:spacing w:line="480" w:lineRule="auto"/>
-        <w:rPr>
-          <w:rFonts w:ascii="幼圆" w:eastAsia="幼圆" w:hAnsi="宋体" w:hint="eastAsia"/>
-          <w:sz w:val="24"/>
-        </w:rPr>
-      </w:pPr>
-    </w:p>
-    <w:p>
-      <w:pPr>
-        <w:pStyle w:val="2"/>
+        <w:pStyle w:val="21"/>
         <w:spacing w:before="120" w:after="120" w:line="240" w:lineRule="auto"/>
         <w:rPr>
           <w:rFonts w:ascii="幼圆" w:eastAsia="幼圆"/>
@@ -12158,11 +11975,6 @@
       </w:pPr>
     </w:p>
     <w:p>
-      <w:pPr>
-        <w:rPr>
-          <w:rFonts w:hint="eastAsia"/>
-        </w:rPr>
-      </w:pPr>
       <w:r>
         <w:rPr>
           <w:rFonts w:hint="eastAsia"/>
@@ -12175,11 +11987,6 @@
       </w:r>
     </w:p>
     <w:p>
-      <w:pPr>
-        <w:rPr>
-          <w:rFonts w:hint="eastAsia"/>
-        </w:rPr>
-      </w:pPr>
       <w:r>
         <w:rPr>
           <w:noProof/>
@@ -12194,7 +12001,7 @@
             </wp:cNvGraphicFramePr>
             <a:graphic xmlns:a="http://schemas.openxmlformats.org/drawingml/2006/main">
               <a:graphicData uri="http://schemas.openxmlformats.org/drawingml/2006/chart">
-                <c:chart xmlns:c="http://schemas.openxmlformats.org/drawingml/2006/chart" xmlns:r="http://schemas.openxmlformats.org/officeDocument/2006/relationships" r:id="rId11"/>
+                <c:chart xmlns:c="http://schemas.openxmlformats.org/drawingml/2006/chart" xmlns:r="http://schemas.openxmlformats.org/officeDocument/2006/relationships" r:id="rId10"/>
               </a:graphicData>
             </a:graphic>
           </wp:inline>
@@ -12203,33 +12010,33 @@
     </w:p>
     <w:p>
       <w:pPr>
-        <w:pStyle w:val="2"/>
+        <w:pStyle w:val="21"/>
         <w:spacing w:before="120" w:after="120" w:line="240" w:lineRule="auto"/>
+        <w:rPr>
+          <w:rFonts w:ascii="幼圆" w:eastAsia="幼圆"/>
+          <w:b/>
+          <w:sz w:val="28"/>
+          <w:szCs w:val="28"/>
+        </w:rPr>
+      </w:pPr>
+      <w:bookmarkStart w:id="22" w:name="_Toc8737325"/>
+      <w:r>
         <w:rPr>
           <w:rFonts w:ascii="幼圆" w:eastAsia="幼圆" w:hint="eastAsia"/>
           <w:b/>
           <w:sz w:val="28"/>
           <w:szCs w:val="28"/>
         </w:rPr>
-      </w:pPr>
-      <w:bookmarkStart w:id="21" w:name="_Toc8737325"/>
-      <w:r>
-        <w:rPr>
-          <w:rFonts w:ascii="幼圆" w:eastAsia="幼圆" w:hint="eastAsia"/>
-          <w:b/>
-          <w:sz w:val="28"/>
-          <w:szCs w:val="28"/>
-        </w:rPr>
         <w:t>3.3结果分析</w:t>
       </w:r>
-      <w:bookmarkEnd w:id="21"/>
+      <w:bookmarkEnd w:id="22"/>
     </w:p>
     <w:p>
       <w:pPr>
         <w:spacing w:line="480" w:lineRule="auto"/>
         <w:ind w:firstLineChars="200" w:firstLine="480"/>
         <w:rPr>
-          <w:rFonts w:ascii="幼圆" w:eastAsia="幼圆" w:hAnsi="宋体" w:hint="eastAsia"/>
+          <w:rFonts w:ascii="幼圆" w:eastAsia="幼圆" w:hAnsi="宋体"/>
           <w:sz w:val="24"/>
         </w:rPr>
       </w:pPr>
@@ -12316,7 +12123,7 @@
         <w:spacing w:line="480" w:lineRule="auto"/>
         <w:ind w:firstLineChars="200" w:firstLine="480"/>
         <w:rPr>
-          <w:rFonts w:ascii="幼圆" w:eastAsia="幼圆" w:hAnsi="宋体" w:hint="eastAsia"/>
+          <w:rFonts w:ascii="幼圆" w:eastAsia="幼圆" w:hAnsi="宋体"/>
           <w:sz w:val="24"/>
         </w:rPr>
       </w:pPr>
@@ -12333,7 +12140,7 @@
         <w:spacing w:line="480" w:lineRule="auto"/>
         <w:ind w:firstLineChars="200" w:firstLine="480"/>
         <w:rPr>
-          <w:rFonts w:ascii="幼圆" w:eastAsia="幼圆" w:hAnsi="宋体" w:hint="eastAsia"/>
+          <w:rFonts w:ascii="幼圆" w:eastAsia="幼圆" w:hAnsi="宋体"/>
           <w:sz w:val="24"/>
         </w:rPr>
       </w:pPr>
@@ -12513,14 +12320,24 @@
         <w:spacing w:line="240" w:lineRule="auto"/>
         <w:ind w:left="424" w:hangingChars="132" w:hanging="424"/>
         <w:rPr>
+          <w:rFonts w:ascii="幼圆" w:eastAsia="幼圆"/>
+          <w:color w:val="auto"/>
+          <w:sz w:val="32"/>
+          <w:szCs w:val="32"/>
+        </w:rPr>
+      </w:pPr>
+      <w:bookmarkStart w:id="23" w:name="_Toc193352436"/>
+      <w:bookmarkStart w:id="24" w:name="_Toc8737326"/>
+      <w:r>
+        <w:rPr>
           <w:rFonts w:ascii="幼圆" w:eastAsia="幼圆" w:hint="eastAsia"/>
           <w:color w:val="auto"/>
           <w:sz w:val="32"/>
           <w:szCs w:val="32"/>
         </w:rPr>
-      </w:pPr>
-      <w:bookmarkStart w:id="22" w:name="_Toc193352436"/>
-      <w:bookmarkStart w:id="23" w:name="_Toc8737326"/>
+        <w:t>主要</w:t>
+      </w:r>
+      <w:bookmarkEnd w:id="23"/>
       <w:r>
         <w:rPr>
           <w:rFonts w:ascii="幼圆" w:eastAsia="幼圆" w:hint="eastAsia"/>
@@ -12528,26 +12345,16 @@
           <w:sz w:val="32"/>
           <w:szCs w:val="32"/>
         </w:rPr>
-        <w:t>主要</w:t>
-      </w:r>
-      <w:bookmarkEnd w:id="22"/>
-      <w:r>
-        <w:rPr>
-          <w:rFonts w:ascii="幼圆" w:eastAsia="幼圆" w:hint="eastAsia"/>
-          <w:color w:val="auto"/>
-          <w:sz w:val="32"/>
-          <w:szCs w:val="32"/>
-        </w:rPr>
         <w:t>建议</w:t>
       </w:r>
-      <w:bookmarkEnd w:id="23"/>
+      <w:bookmarkEnd w:id="24"/>
     </w:p>
     <w:p>
       <w:pPr>
         <w:spacing w:line="480" w:lineRule="auto"/>
         <w:ind w:firstLineChars="200" w:firstLine="480"/>
         <w:rPr>
-          <w:rFonts w:ascii="幼圆" w:eastAsia="幼圆" w:hAnsi="宋体" w:hint="eastAsia"/>
+          <w:rFonts w:ascii="幼圆" w:eastAsia="幼圆" w:hAnsi="宋体"/>
           <w:sz w:val="24"/>
         </w:rPr>
       </w:pPr>
@@ -12577,7 +12384,7 @@
 </file>
 
 <file path=word/endnotes.xml><?xml version="1.0" encoding="utf-8"?>
-<w:endnotes xmlns:wpc="http://schemas.microsoft.com/office/word/2010/wordprocessingCanvas" xmlns:mc="http://schemas.openxmlformats.org/markup-compatibility/2006" xmlns:o="urn:schemas-microsoft-com:office:office" xmlns:r="http://schemas.openxmlformats.org/officeDocument/2006/relationships" xmlns:m="http://schemas.openxmlformats.org/officeDocument/2006/math" xmlns:v="urn:schemas-microsoft-com:vml" xmlns:wp14="http://schemas.microsoft.com/office/word/2010/wordprocessingDrawing" xmlns:wp="http://schemas.openxmlformats.org/drawingml/2006/wordprocessingDrawing" xmlns:w10="urn:schemas-microsoft-com:office:word" xmlns:w="http://schemas.openxmlformats.org/wordprocessingml/2006/main" xmlns:w14="http://schemas.microsoft.com/office/word/2010/wordml" xmlns:wpg="http://schemas.microsoft.com/office/word/2010/wordprocessingGroup" xmlns:wpi="http://schemas.microsoft.com/office/word/2010/wordprocessingInk" xmlns:wne="http://schemas.microsoft.com/office/word/2006/wordml" xmlns:wps="http://schemas.microsoft.com/office/word/2010/wordprocessingShape" mc:Ignorable="w14 wp14">
+<w:endnotes xmlns:wpc="http://schemas.microsoft.com/office/word/2010/wordprocessingCanvas" xmlns:cx="http://schemas.microsoft.com/office/drawing/2014/chartex" xmlns:cx1="http://schemas.microsoft.com/office/drawing/2015/9/8/chartex" xmlns:mc="http://schemas.openxmlformats.org/markup-compatibility/2006" xmlns:o="urn:schemas-microsoft-com:office:office" xmlns:r="http://schemas.openxmlformats.org/officeDocument/2006/relationships" xmlns:m="http://schemas.openxmlformats.org/officeDocument/2006/math" xmlns:v="urn:schemas-microsoft-com:vml" xmlns:wp14="http://schemas.microsoft.com/office/word/2010/wordprocessingDrawing" xmlns:wp="http://schemas.openxmlformats.org/drawingml/2006/wordprocessingDrawing" xmlns:w10="urn:schemas-microsoft-com:office:word" xmlns:w="http://schemas.openxmlformats.org/wordprocessingml/2006/main" xmlns:w14="http://schemas.microsoft.com/office/word/2010/wordml" xmlns:w15="http://schemas.microsoft.com/office/word/2012/wordml" xmlns:w16se="http://schemas.microsoft.com/office/word/2015/wordml/symex" xmlns:wpg="http://schemas.microsoft.com/office/word/2010/wordprocessingGroup" xmlns:wpi="http://schemas.microsoft.com/office/word/2010/wordprocessingInk" xmlns:wne="http://schemas.microsoft.com/office/word/2006/wordml" xmlns:wps="http://schemas.microsoft.com/office/word/2010/wordprocessingShape" mc:Ignorable="w14 w15 w16se wp14">
   <w:endnote w:type="separator" w:id="-1">
     <w:p>
       <w:r>
@@ -12596,21 +12403,20 @@
 </file>
 
 <file path=word/footer1.xml><?xml version="1.0" encoding="utf-8"?>
-<w:ftr xmlns:wpc="http://schemas.microsoft.com/office/word/2010/wordprocessingCanvas" xmlns:mc="http://schemas.openxmlformats.org/markup-compatibility/2006" xmlns:o="urn:schemas-microsoft-com:office:office" xmlns:r="http://schemas.openxmlformats.org/officeDocument/2006/relationships" xmlns:m="http://schemas.openxmlformats.org/officeDocument/2006/math" xmlns:v="urn:schemas-microsoft-com:vml" xmlns:wp14="http://schemas.microsoft.com/office/word/2010/wordprocessingDrawing" xmlns:wp="http://schemas.openxmlformats.org/drawingml/2006/wordprocessingDrawing" xmlns:w10="urn:schemas-microsoft-com:office:word" xmlns:w="http://schemas.openxmlformats.org/wordprocessingml/2006/main" xmlns:w14="http://schemas.microsoft.com/office/word/2010/wordml" xmlns:wpg="http://schemas.microsoft.com/office/word/2010/wordprocessingGroup" xmlns:wpi="http://schemas.microsoft.com/office/word/2010/wordprocessingInk" xmlns:wne="http://schemas.microsoft.com/office/word/2006/wordml" xmlns:wps="http://schemas.microsoft.com/office/word/2010/wordprocessingShape" mc:Ignorable="w14 wp14">
+<w:ftr xmlns:wpc="http://schemas.microsoft.com/office/word/2010/wordprocessingCanvas" xmlns:cx="http://schemas.microsoft.com/office/drawing/2014/chartex" xmlns:cx1="http://schemas.microsoft.com/office/drawing/2015/9/8/chartex" xmlns:mc="http://schemas.openxmlformats.org/markup-compatibility/2006" xmlns:o="urn:schemas-microsoft-com:office:office" xmlns:r="http://schemas.openxmlformats.org/officeDocument/2006/relationships" xmlns:m="http://schemas.openxmlformats.org/officeDocument/2006/math" xmlns:v="urn:schemas-microsoft-com:vml" xmlns:wp14="http://schemas.microsoft.com/office/word/2010/wordprocessingDrawing" xmlns:wp="http://schemas.openxmlformats.org/drawingml/2006/wordprocessingDrawing" xmlns:w10="urn:schemas-microsoft-com:office:word" xmlns:w="http://schemas.openxmlformats.org/wordprocessingml/2006/main" xmlns:w14="http://schemas.microsoft.com/office/word/2010/wordml" xmlns:w15="http://schemas.microsoft.com/office/word/2012/wordml" xmlns:w16se="http://schemas.microsoft.com/office/word/2015/wordml/symex" xmlns:wpg="http://schemas.microsoft.com/office/word/2010/wordprocessingGroup" xmlns:wpi="http://schemas.microsoft.com/office/word/2010/wordprocessingInk" xmlns:wne="http://schemas.microsoft.com/office/word/2006/wordml" xmlns:wps="http://schemas.microsoft.com/office/word/2010/wordprocessingShape" mc:Ignorable="w14 w15 w16se wp14">
   <w:p>
     <w:pPr>
-      <w:pStyle w:val="af1"/>
+      <w:pStyle w:val="afa"/>
       <w:rPr>
-        <w:rFonts w:ascii="幼圆" w:eastAsia="幼圆" w:hint="eastAsia"/>
+        <w:rFonts w:ascii="幼圆" w:eastAsia="幼圆"/>
         <w:lang w:eastAsia="zh-CN"/>
       </w:rPr>
     </w:pPr>
     <w:r>
       <w:rPr>
         <w:rFonts w:ascii="幼圆" w:eastAsia="幼圆" w:hint="eastAsia"/>
-        <w:color w:val="FF0000"/>
+        <w:color w:val="FE0000"/>
         <w:highlight w:val="yellow"/>
-        <w:lang w:eastAsia="zh-CN"/>
       </w:rPr>
       <w:t>广东科技有限公司</w:t>
     </w:r>
@@ -12669,7 +12475,7 @@
         <w:bCs/>
         <w:noProof/>
       </w:rPr>
-      <w:t>2</w:t>
+      <w:t>1</w:t>
     </w:r>
     <w:r>
       <w:rPr>
@@ -12779,7 +12585,7 @@
 </file>
 
 <file path=word/footnotes.xml><?xml version="1.0" encoding="utf-8"?>
-<w:footnotes xmlns:wpc="http://schemas.microsoft.com/office/word/2010/wordprocessingCanvas" xmlns:mc="http://schemas.openxmlformats.org/markup-compatibility/2006" xmlns:o="urn:schemas-microsoft-com:office:office" xmlns:r="http://schemas.openxmlformats.org/officeDocument/2006/relationships" xmlns:m="http://schemas.openxmlformats.org/officeDocument/2006/math" xmlns:v="urn:schemas-microsoft-com:vml" xmlns:wp14="http://schemas.microsoft.com/office/word/2010/wordprocessingDrawing" xmlns:wp="http://schemas.openxmlformats.org/drawingml/2006/wordprocessingDrawing" xmlns:w10="urn:schemas-microsoft-com:office:word" xmlns:w="http://schemas.openxmlformats.org/wordprocessingml/2006/main" xmlns:w14="http://schemas.microsoft.com/office/word/2010/wordml" xmlns:wpg="http://schemas.microsoft.com/office/word/2010/wordprocessingGroup" xmlns:wpi="http://schemas.microsoft.com/office/word/2010/wordprocessingInk" xmlns:wne="http://schemas.microsoft.com/office/word/2006/wordml" xmlns:wps="http://schemas.microsoft.com/office/word/2010/wordprocessingShape" mc:Ignorable="w14 wp14">
+<w:footnotes xmlns:wpc="http://schemas.microsoft.com/office/word/2010/wordprocessingCanvas" xmlns:cx="http://schemas.microsoft.com/office/drawing/2014/chartex" xmlns:cx1="http://schemas.microsoft.com/office/drawing/2015/9/8/chartex" xmlns:mc="http://schemas.openxmlformats.org/markup-compatibility/2006" xmlns:o="urn:schemas-microsoft-com:office:office" xmlns:r="http://schemas.openxmlformats.org/officeDocument/2006/relationships" xmlns:m="http://schemas.openxmlformats.org/officeDocument/2006/math" xmlns:v="urn:schemas-microsoft-com:vml" xmlns:wp14="http://schemas.microsoft.com/office/word/2010/wordprocessingDrawing" xmlns:wp="http://schemas.openxmlformats.org/drawingml/2006/wordprocessingDrawing" xmlns:w10="urn:schemas-microsoft-com:office:word" xmlns:w="http://schemas.openxmlformats.org/wordprocessingml/2006/main" xmlns:w14="http://schemas.microsoft.com/office/word/2010/wordml" xmlns:w15="http://schemas.microsoft.com/office/word/2012/wordml" xmlns:w16se="http://schemas.microsoft.com/office/word/2015/wordml/symex" xmlns:wpg="http://schemas.microsoft.com/office/word/2010/wordprocessingGroup" xmlns:wpi="http://schemas.microsoft.com/office/word/2010/wordprocessingInk" xmlns:wne="http://schemas.microsoft.com/office/word/2006/wordml" xmlns:wps="http://schemas.microsoft.com/office/word/2010/wordprocessingShape" mc:Ignorable="w14 w15 w16se wp14">
   <w:footnote w:type="separator" w:id="-1">
     <w:p>
       <w:r>
@@ -12798,12 +12604,12 @@
 </file>
 
 <file path=word/header1.xml><?xml version="1.0" encoding="utf-8"?>
-<w:hdr xmlns:wpc="http://schemas.microsoft.com/office/word/2010/wordprocessingCanvas" xmlns:mc="http://schemas.openxmlformats.org/markup-compatibility/2006" xmlns:o="urn:schemas-microsoft-com:office:office" xmlns:r="http://schemas.openxmlformats.org/officeDocument/2006/relationships" xmlns:m="http://schemas.openxmlformats.org/officeDocument/2006/math" xmlns:v="urn:schemas-microsoft-com:vml" xmlns:wp14="http://schemas.microsoft.com/office/word/2010/wordprocessingDrawing" xmlns:wp="http://schemas.openxmlformats.org/drawingml/2006/wordprocessingDrawing" xmlns:w10="urn:schemas-microsoft-com:office:word" xmlns:w="http://schemas.openxmlformats.org/wordprocessingml/2006/main" xmlns:w14="http://schemas.microsoft.com/office/word/2010/wordml" xmlns:wpg="http://schemas.microsoft.com/office/word/2010/wordprocessingGroup" xmlns:wpi="http://schemas.microsoft.com/office/word/2010/wordprocessingInk" xmlns:wne="http://schemas.microsoft.com/office/word/2006/wordml" xmlns:wps="http://schemas.microsoft.com/office/word/2010/wordprocessingShape" mc:Ignorable="w14 wp14">
+<w:hdr xmlns:wpc="http://schemas.microsoft.com/office/word/2010/wordprocessingCanvas" xmlns:cx="http://schemas.microsoft.com/office/drawing/2014/chartex" xmlns:cx1="http://schemas.microsoft.com/office/drawing/2015/9/8/chartex" xmlns:mc="http://schemas.openxmlformats.org/markup-compatibility/2006" xmlns:o="urn:schemas-microsoft-com:office:office" xmlns:r="http://schemas.openxmlformats.org/officeDocument/2006/relationships" xmlns:m="http://schemas.openxmlformats.org/officeDocument/2006/math" xmlns:v="urn:schemas-microsoft-com:vml" xmlns:wp14="http://schemas.microsoft.com/office/word/2010/wordprocessingDrawing" xmlns:wp="http://schemas.openxmlformats.org/drawingml/2006/wordprocessingDrawing" xmlns:w10="urn:schemas-microsoft-com:office:word" xmlns:w="http://schemas.openxmlformats.org/wordprocessingml/2006/main" xmlns:w14="http://schemas.microsoft.com/office/word/2010/wordml" xmlns:w15="http://schemas.microsoft.com/office/word/2012/wordml" xmlns:w16se="http://schemas.microsoft.com/office/word/2015/wordml/symex" xmlns:wpg="http://schemas.microsoft.com/office/word/2010/wordprocessingGroup" xmlns:wpi="http://schemas.microsoft.com/office/word/2010/wordprocessingInk" xmlns:wne="http://schemas.microsoft.com/office/word/2006/wordml" xmlns:wps="http://schemas.microsoft.com/office/word/2010/wordprocessingShape" mc:Ignorable="w14 w15 w16se wp14">
   <w:p>
     <w:pPr>
       <w:ind w:right="12"/>
       <w:rPr>
-        <w:rFonts w:ascii="幼圆" w:eastAsia="幼圆" w:hint="eastAsia"/>
+        <w:rFonts w:ascii="幼圆" w:eastAsia="幼圆"/>
         <w:sz w:val="18"/>
         <w:szCs w:val="18"/>
       </w:rPr>
@@ -12871,12 +12677,12 @@
 </file>
 
 <file path=word/header2.xml><?xml version="1.0" encoding="utf-8"?>
-<w:hdr xmlns:wpc="http://schemas.microsoft.com/office/word/2010/wordprocessingCanvas" xmlns:mc="http://schemas.openxmlformats.org/markup-compatibility/2006" xmlns:o="urn:schemas-microsoft-com:office:office" xmlns:r="http://schemas.openxmlformats.org/officeDocument/2006/relationships" xmlns:m="http://schemas.openxmlformats.org/officeDocument/2006/math" xmlns:v="urn:schemas-microsoft-com:vml" xmlns:wp14="http://schemas.microsoft.com/office/word/2010/wordprocessingDrawing" xmlns:wp="http://schemas.openxmlformats.org/drawingml/2006/wordprocessingDrawing" xmlns:w10="urn:schemas-microsoft-com:office:word" xmlns:w="http://schemas.openxmlformats.org/wordprocessingml/2006/main" xmlns:w14="http://schemas.microsoft.com/office/word/2010/wordml" xmlns:wpg="http://schemas.microsoft.com/office/word/2010/wordprocessingGroup" xmlns:wpi="http://schemas.microsoft.com/office/word/2010/wordprocessingInk" xmlns:wne="http://schemas.microsoft.com/office/word/2006/wordml" xmlns:wps="http://schemas.microsoft.com/office/word/2010/wordprocessingShape" mc:Ignorable="w14 wp14">
+<w:hdr xmlns:wpc="http://schemas.microsoft.com/office/word/2010/wordprocessingCanvas" xmlns:cx="http://schemas.microsoft.com/office/drawing/2014/chartex" xmlns:cx1="http://schemas.microsoft.com/office/drawing/2015/9/8/chartex" xmlns:mc="http://schemas.openxmlformats.org/markup-compatibility/2006" xmlns:o="urn:schemas-microsoft-com:office:office" xmlns:r="http://schemas.openxmlformats.org/officeDocument/2006/relationships" xmlns:m="http://schemas.openxmlformats.org/officeDocument/2006/math" xmlns:v="urn:schemas-microsoft-com:vml" xmlns:wp14="http://schemas.microsoft.com/office/word/2010/wordprocessingDrawing" xmlns:wp="http://schemas.openxmlformats.org/drawingml/2006/wordprocessingDrawing" xmlns:w10="urn:schemas-microsoft-com:office:word" xmlns:w="http://schemas.openxmlformats.org/wordprocessingml/2006/main" xmlns:w14="http://schemas.microsoft.com/office/word/2010/wordml" xmlns:w15="http://schemas.microsoft.com/office/word/2012/wordml" xmlns:w16se="http://schemas.microsoft.com/office/word/2015/wordml/symex" xmlns:wpg="http://schemas.microsoft.com/office/word/2010/wordprocessingGroup" xmlns:wpi="http://schemas.microsoft.com/office/word/2010/wordprocessingInk" xmlns:wne="http://schemas.microsoft.com/office/word/2006/wordml" xmlns:wps="http://schemas.microsoft.com/office/word/2010/wordprocessingShape" mc:Ignorable="w14 w15 w16se wp14">
   <w:p>
     <w:pPr>
       <w:ind w:right="12"/>
       <w:rPr>
-        <w:rFonts w:ascii="幼圆" w:eastAsia="幼圆" w:hint="eastAsia"/>
+        <w:rFonts w:ascii="幼圆" w:eastAsia="幼圆"/>
         <w:sz w:val="18"/>
         <w:szCs w:val="18"/>
       </w:rPr>
@@ -12920,153 +12726,15 @@
 </file>
 
 <file path=word/numbering.xml><?xml version="1.0" encoding="utf-8"?>
-<w:numbering xmlns:wpc="http://schemas.microsoft.com/office/word/2010/wordprocessingCanvas" xmlns:mc="http://schemas.openxmlformats.org/markup-compatibility/2006" xmlns:o="urn:schemas-microsoft-com:office:office" xmlns:r="http://schemas.openxmlformats.org/officeDocument/2006/relationships" xmlns:m="http://schemas.openxmlformats.org/officeDocument/2006/math" xmlns:v="urn:schemas-microsoft-com:vml" xmlns:wp14="http://schemas.microsoft.com/office/word/2010/wordprocessingDrawing" xmlns:wp="http://schemas.openxmlformats.org/drawingml/2006/wordprocessingDrawing" xmlns:w10="urn:schemas-microsoft-com:office:word" xmlns:w="http://schemas.openxmlformats.org/wordprocessingml/2006/main" xmlns:w14="http://schemas.microsoft.com/office/word/2010/wordml" xmlns:wpg="http://schemas.microsoft.com/office/word/2010/wordprocessingGroup" xmlns:wpi="http://schemas.microsoft.com/office/word/2010/wordprocessingInk" xmlns:wne="http://schemas.microsoft.com/office/word/2006/wordml" xmlns:wps="http://schemas.microsoft.com/office/word/2010/wordprocessingShape" mc:Ignorable="w14 wp14">
-  <w:abstractNum w:abstractNumId="0">
-    <w:multiLevelType w:val="multilevel"/>
-    <w:tmpl w:val="00000000"/>
-    <w:lvl w:ilvl="0">
-      <w:start w:val="1"/>
-      <w:numFmt w:val="bullet"/>
-      <w:lvlText w:val=""/>
-      <w:lvlJc w:val="left"/>
-      <w:pPr>
-        <w:tabs>
-          <w:tab w:val="num" w:pos="840"/>
-        </w:tabs>
-        <w:ind w:left="840" w:hanging="420"/>
-      </w:pPr>
-      <w:rPr>
-        <w:rFonts w:ascii="Wingdings" w:hAnsi="Wingdings" w:hint="default"/>
-      </w:rPr>
-    </w:lvl>
-    <w:lvl w:ilvl="1">
-      <w:start w:val="1"/>
-      <w:numFmt w:val="bullet"/>
-      <w:lvlText w:val=""/>
-      <w:lvlJc w:val="left"/>
-      <w:pPr>
-        <w:tabs>
-          <w:tab w:val="num" w:pos="1260"/>
-        </w:tabs>
-        <w:ind w:left="1260" w:hanging="420"/>
-      </w:pPr>
-      <w:rPr>
-        <w:rFonts w:ascii="Wingdings" w:hAnsi="Wingdings" w:hint="default"/>
-      </w:rPr>
-    </w:lvl>
-    <w:lvl w:ilvl="2">
-      <w:start w:val="1"/>
-      <w:numFmt w:val="bullet"/>
-      <w:lvlText w:val=""/>
-      <w:lvlJc w:val="left"/>
-      <w:pPr>
-        <w:tabs>
-          <w:tab w:val="num" w:pos="1680"/>
-        </w:tabs>
-        <w:ind w:left="1680" w:hanging="420"/>
-      </w:pPr>
-      <w:rPr>
-        <w:rFonts w:ascii="Wingdings" w:hAnsi="Wingdings" w:hint="default"/>
-      </w:rPr>
-    </w:lvl>
-    <w:lvl w:ilvl="3">
-      <w:start w:val="1"/>
-      <w:numFmt w:val="bullet"/>
-      <w:lvlText w:val=""/>
-      <w:lvlJc w:val="left"/>
-      <w:pPr>
-        <w:tabs>
-          <w:tab w:val="num" w:pos="2100"/>
-        </w:tabs>
-        <w:ind w:left="2100" w:hanging="420"/>
-      </w:pPr>
-      <w:rPr>
-        <w:rFonts w:ascii="Wingdings" w:hAnsi="Wingdings" w:hint="default"/>
-      </w:rPr>
-    </w:lvl>
-    <w:lvl w:ilvl="4">
-      <w:start w:val="1"/>
-      <w:numFmt w:val="bullet"/>
-      <w:lvlText w:val=""/>
-      <w:lvlJc w:val="left"/>
-      <w:pPr>
-        <w:tabs>
-          <w:tab w:val="num" w:pos="2520"/>
-        </w:tabs>
-        <w:ind w:left="2520" w:hanging="420"/>
-      </w:pPr>
-      <w:rPr>
-        <w:rFonts w:ascii="Wingdings" w:hAnsi="Wingdings" w:hint="default"/>
-      </w:rPr>
-    </w:lvl>
-    <w:lvl w:ilvl="5">
-      <w:start w:val="1"/>
-      <w:numFmt w:val="bullet"/>
-      <w:lvlText w:val=""/>
-      <w:lvlJc w:val="left"/>
-      <w:pPr>
-        <w:tabs>
-          <w:tab w:val="num" w:pos="2940"/>
-        </w:tabs>
-        <w:ind w:left="2940" w:hanging="420"/>
-      </w:pPr>
-      <w:rPr>
-        <w:rFonts w:ascii="Wingdings" w:hAnsi="Wingdings" w:hint="default"/>
-      </w:rPr>
-    </w:lvl>
-    <w:lvl w:ilvl="6">
-      <w:start w:val="1"/>
-      <w:numFmt w:val="bullet"/>
-      <w:lvlText w:val=""/>
-      <w:lvlJc w:val="left"/>
-      <w:pPr>
-        <w:tabs>
-          <w:tab w:val="num" w:pos="3360"/>
-        </w:tabs>
-        <w:ind w:left="3360" w:hanging="420"/>
-      </w:pPr>
-      <w:rPr>
-        <w:rFonts w:ascii="Wingdings" w:hAnsi="Wingdings" w:hint="default"/>
-      </w:rPr>
-    </w:lvl>
-    <w:lvl w:ilvl="7">
-      <w:start w:val="1"/>
-      <w:numFmt w:val="bullet"/>
-      <w:lvlText w:val=""/>
-      <w:lvlJc w:val="left"/>
-      <w:pPr>
-        <w:tabs>
-          <w:tab w:val="num" w:pos="3780"/>
-        </w:tabs>
-        <w:ind w:left="3780" w:hanging="420"/>
-      </w:pPr>
-      <w:rPr>
-        <w:rFonts w:ascii="Wingdings" w:hAnsi="Wingdings" w:hint="default"/>
-      </w:rPr>
-    </w:lvl>
-    <w:lvl w:ilvl="8">
-      <w:start w:val="1"/>
-      <w:numFmt w:val="bullet"/>
-      <w:lvlText w:val=""/>
-      <w:lvlJc w:val="left"/>
-      <w:pPr>
-        <w:tabs>
-          <w:tab w:val="num" w:pos="4200"/>
-        </w:tabs>
-        <w:ind w:left="4200" w:hanging="420"/>
-      </w:pPr>
-      <w:rPr>
-        <w:rFonts w:ascii="Wingdings" w:hAnsi="Wingdings" w:hint="default"/>
-      </w:rPr>
-    </w:lvl>
-  </w:abstractNum>
-  <w:abstractNum w:abstractNumId="1">
+<w:numbering xmlns:wpc="http://schemas.microsoft.com/office/word/2010/wordprocessingCanvas" xmlns:cx="http://schemas.microsoft.com/office/drawing/2014/chartex" xmlns:cx1="http://schemas.microsoft.com/office/drawing/2015/9/8/chartex" xmlns:mc="http://schemas.openxmlformats.org/markup-compatibility/2006" xmlns:o="urn:schemas-microsoft-com:office:office" xmlns:r="http://schemas.openxmlformats.org/officeDocument/2006/relationships" xmlns:m="http://schemas.openxmlformats.org/officeDocument/2006/math" xmlns:v="urn:schemas-microsoft-com:vml" xmlns:wp14="http://schemas.microsoft.com/office/word/2010/wordprocessingDrawing" xmlns:wp="http://schemas.openxmlformats.org/drawingml/2006/wordprocessingDrawing" xmlns:w10="urn:schemas-microsoft-com:office:word" xmlns:w="http://schemas.openxmlformats.org/wordprocessingml/2006/main" xmlns:w14="http://schemas.microsoft.com/office/word/2010/wordml" xmlns:w15="http://schemas.microsoft.com/office/word/2012/wordml" xmlns:w16se="http://schemas.microsoft.com/office/word/2015/wordml/symex" xmlns:wpg="http://schemas.microsoft.com/office/word/2010/wordprocessingGroup" xmlns:wpi="http://schemas.microsoft.com/office/word/2010/wordprocessingInk" xmlns:wne="http://schemas.microsoft.com/office/word/2006/wordml" xmlns:wps="http://schemas.microsoft.com/office/word/2010/wordprocessingShape" mc:Ignorable="w14 w15 w16se wp14">
+  <w:abstractNum w:abstractNumId="0" w15:restartNumberingAfterBreak="0">
     <w:nsid w:val="00000001"/>
     <w:multiLevelType w:val="singleLevel"/>
     <w:tmpl w:val="00000001"/>
     <w:lvl w:ilvl="0">
       <w:start w:val="1"/>
       <w:numFmt w:val="bullet"/>
+      <w:pStyle w:val="4"/>
       <w:lvlText w:val=""/>
       <w:lvlJc w:val="left"/>
       <w:pPr>
@@ -13080,13 +12748,14 @@
       </w:rPr>
     </w:lvl>
   </w:abstractNum>
-  <w:abstractNum w:abstractNumId="2">
+  <w:abstractNum w:abstractNumId="1" w15:restartNumberingAfterBreak="0">
     <w:nsid w:val="00000002"/>
     <w:multiLevelType w:val="singleLevel"/>
     <w:tmpl w:val="00000002"/>
     <w:lvl w:ilvl="0">
       <w:start w:val="1"/>
       <w:numFmt w:val="bullet"/>
+      <w:pStyle w:val="5"/>
       <w:lvlText w:val=""/>
       <w:lvlJc w:val="left"/>
       <w:pPr>
@@ -13100,13 +12769,14 @@
       </w:rPr>
     </w:lvl>
   </w:abstractNum>
-  <w:abstractNum w:abstractNumId="3">
+  <w:abstractNum w:abstractNumId="2" w15:restartNumberingAfterBreak="0">
     <w:nsid w:val="00000003"/>
     <w:multiLevelType w:val="singleLevel"/>
     <w:tmpl w:val="00000003"/>
     <w:lvl w:ilvl="0">
       <w:start w:val="1"/>
       <w:numFmt w:val="decimal"/>
+      <w:pStyle w:val="40"/>
       <w:lvlText w:val="%1."/>
       <w:lvlJc w:val="left"/>
       <w:pPr>
@@ -13117,13 +12787,14 @@
       </w:pPr>
     </w:lvl>
   </w:abstractNum>
-  <w:abstractNum w:abstractNumId="4">
+  <w:abstractNum w:abstractNumId="3" w15:restartNumberingAfterBreak="0">
     <w:nsid w:val="00000006"/>
     <w:multiLevelType w:val="singleLevel"/>
     <w:tmpl w:val="00000006"/>
     <w:lvl w:ilvl="0">
       <w:start w:val="1"/>
       <w:numFmt w:val="decimal"/>
+      <w:pStyle w:val="2"/>
       <w:lvlText w:val="%1."/>
       <w:lvlJc w:val="left"/>
       <w:pPr>
@@ -13134,13 +12805,14 @@
       </w:pPr>
     </w:lvl>
   </w:abstractNum>
-  <w:abstractNum w:abstractNumId="5">
+  <w:abstractNum w:abstractNumId="4" w15:restartNumberingAfterBreak="0">
     <w:nsid w:val="00000007"/>
     <w:multiLevelType w:val="singleLevel"/>
     <w:tmpl w:val="00000007"/>
     <w:lvl w:ilvl="0">
       <w:start w:val="1"/>
       <w:numFmt w:val="decimal"/>
+      <w:pStyle w:val="3"/>
       <w:lvlText w:val="%1."/>
       <w:lvlJc w:val="left"/>
       <w:pPr>
@@ -13151,13 +12823,14 @@
       </w:pPr>
     </w:lvl>
   </w:abstractNum>
-  <w:abstractNum w:abstractNumId="6">
+  <w:abstractNum w:abstractNumId="5" w15:restartNumberingAfterBreak="0">
     <w:nsid w:val="00000008"/>
     <w:multiLevelType w:val="singleLevel"/>
     <w:tmpl w:val="00000008"/>
     <w:lvl w:ilvl="0">
       <w:start w:val="1"/>
       <w:numFmt w:val="decimal"/>
+      <w:pStyle w:val="50"/>
       <w:lvlText w:val="%1."/>
       <w:lvlJc w:val="left"/>
       <w:pPr>
@@ -13168,13 +12841,14 @@
       </w:pPr>
     </w:lvl>
   </w:abstractNum>
-  <w:abstractNum w:abstractNumId="7">
+  <w:abstractNum w:abstractNumId="6" w15:restartNumberingAfterBreak="0">
     <w:nsid w:val="00000009"/>
     <w:multiLevelType w:val="singleLevel"/>
     <w:tmpl w:val="00000009"/>
     <w:lvl w:ilvl="0">
       <w:start w:val="1"/>
       <w:numFmt w:val="bullet"/>
+      <w:pStyle w:val="30"/>
       <w:lvlText w:val=""/>
       <w:lvlJc w:val="left"/>
       <w:pPr>
@@ -13188,13 +12862,14 @@
       </w:rPr>
     </w:lvl>
   </w:abstractNum>
-  <w:abstractNum w:abstractNumId="8">
+  <w:abstractNum w:abstractNumId="7" w15:restartNumberingAfterBreak="0">
     <w:nsid w:val="00000010"/>
     <w:multiLevelType w:val="singleLevel"/>
     <w:tmpl w:val="00000010"/>
     <w:lvl w:ilvl="0">
       <w:start w:val="1"/>
       <w:numFmt w:val="bullet"/>
+      <w:pStyle w:val="20"/>
       <w:lvlText w:val=""/>
       <w:lvlJc w:val="left"/>
       <w:pPr>
@@ -13208,7 +12883,7 @@
       </w:rPr>
     </w:lvl>
   </w:abstractNum>
-  <w:abstractNum w:abstractNumId="9">
+  <w:abstractNum w:abstractNumId="8" w15:restartNumberingAfterBreak="0">
     <w:nsid w:val="00000013"/>
     <w:multiLevelType w:val="multilevel"/>
     <w:tmpl w:val="00000013"/>
@@ -13321,7 +12996,7 @@
       </w:pPr>
     </w:lvl>
   </w:abstractNum>
-  <w:abstractNum w:abstractNumId="10">
+  <w:abstractNum w:abstractNumId="9" w15:restartNumberingAfterBreak="0">
     <w:nsid w:val="00000015"/>
     <w:multiLevelType w:val="multilevel"/>
     <w:tmpl w:val="00000015"/>
@@ -13434,7 +13109,7 @@
       </w:rPr>
     </w:lvl>
   </w:abstractNum>
-  <w:abstractNum w:abstractNumId="11">
+  <w:abstractNum w:abstractNumId="10" w15:restartNumberingAfterBreak="0">
     <w:nsid w:val="00000016"/>
     <w:multiLevelType w:val="multilevel"/>
     <w:tmpl w:val="00000016"/>
@@ -13547,7 +13222,7 @@
       </w:rPr>
     </w:lvl>
   </w:abstractNum>
-  <w:abstractNum w:abstractNumId="12">
+  <w:abstractNum w:abstractNumId="11" w15:restartNumberingAfterBreak="0">
     <w:nsid w:val="0000001F"/>
     <w:multiLevelType w:val="multilevel"/>
     <w:tmpl w:val="0000001F"/>
@@ -13687,13 +13362,14 @@
       </w:rPr>
     </w:lvl>
   </w:abstractNum>
-  <w:abstractNum w:abstractNumId="13">
+  <w:abstractNum w:abstractNumId="12" w15:restartNumberingAfterBreak="0">
     <w:nsid w:val="00000031"/>
     <w:multiLevelType w:val="singleLevel"/>
     <w:tmpl w:val="00000031"/>
     <w:lvl w:ilvl="0">
       <w:start w:val="1"/>
       <w:numFmt w:val="bullet"/>
+      <w:pStyle w:val="a"/>
       <w:lvlText w:val=""/>
       <w:lvlJc w:val="left"/>
       <w:pPr>
@@ -13707,13 +13383,14 @@
       </w:rPr>
     </w:lvl>
   </w:abstractNum>
-  <w:abstractNum w:abstractNumId="14">
+  <w:abstractNum w:abstractNumId="13" w15:restartNumberingAfterBreak="0">
     <w:nsid w:val="00000036"/>
     <w:multiLevelType w:val="singleLevel"/>
     <w:tmpl w:val="00000036"/>
     <w:lvl w:ilvl="0">
       <w:start w:val="1"/>
       <w:numFmt w:val="decimal"/>
+      <w:pStyle w:val="a0"/>
       <w:lvlText w:val="%1."/>
       <w:lvlJc w:val="left"/>
       <w:pPr>
@@ -13724,7 +13401,7 @@
       </w:pPr>
     </w:lvl>
   </w:abstractNum>
-  <w:abstractNum w:abstractNumId="15">
+  <w:abstractNum w:abstractNumId="14" w15:restartNumberingAfterBreak="0">
     <w:nsid w:val="00000037"/>
     <w:multiLevelType w:val="multilevel"/>
     <w:tmpl w:val="00000037"/>
@@ -13840,7 +13517,147 @@
       </w:pPr>
     </w:lvl>
   </w:abstractNum>
-  <w:abstractNum w:abstractNumId="16">
+  <w:abstractNum w:abstractNumId="15" w15:restartNumberingAfterBreak="0">
+    <w:nsid w:val="1E4D36C0"/>
+    <w:multiLevelType w:val="multilevel"/>
+    <w:tmpl w:val="00000000"/>
+    <w:lvl w:ilvl="0">
+      <w:start w:val="1"/>
+      <w:numFmt w:val="bullet"/>
+      <w:lvlText w:val=""/>
+      <w:lvlJc w:val="left"/>
+      <w:pPr>
+        <w:tabs>
+          <w:tab w:val="num" w:pos="840"/>
+        </w:tabs>
+        <w:ind w:left="840" w:hanging="420"/>
+      </w:pPr>
+      <w:rPr>
+        <w:rFonts w:ascii="Wingdings" w:hAnsi="Wingdings" w:hint="default"/>
+      </w:rPr>
+    </w:lvl>
+    <w:lvl w:ilvl="1">
+      <w:start w:val="1"/>
+      <w:numFmt w:val="bullet"/>
+      <w:lvlText w:val=""/>
+      <w:lvlJc w:val="left"/>
+      <w:pPr>
+        <w:tabs>
+          <w:tab w:val="num" w:pos="1260"/>
+        </w:tabs>
+        <w:ind w:left="1260" w:hanging="420"/>
+      </w:pPr>
+      <w:rPr>
+        <w:rFonts w:ascii="Wingdings" w:hAnsi="Wingdings" w:hint="default"/>
+      </w:rPr>
+    </w:lvl>
+    <w:lvl w:ilvl="2">
+      <w:start w:val="1"/>
+      <w:numFmt w:val="bullet"/>
+      <w:lvlText w:val=""/>
+      <w:lvlJc w:val="left"/>
+      <w:pPr>
+        <w:tabs>
+          <w:tab w:val="num" w:pos="1680"/>
+        </w:tabs>
+        <w:ind w:left="1680" w:hanging="420"/>
+      </w:pPr>
+      <w:rPr>
+        <w:rFonts w:ascii="Wingdings" w:hAnsi="Wingdings" w:hint="default"/>
+      </w:rPr>
+    </w:lvl>
+    <w:lvl w:ilvl="3">
+      <w:start w:val="1"/>
+      <w:numFmt w:val="bullet"/>
+      <w:lvlText w:val=""/>
+      <w:lvlJc w:val="left"/>
+      <w:pPr>
+        <w:tabs>
+          <w:tab w:val="num" w:pos="2100"/>
+        </w:tabs>
+        <w:ind w:left="2100" w:hanging="420"/>
+      </w:pPr>
+      <w:rPr>
+        <w:rFonts w:ascii="Wingdings" w:hAnsi="Wingdings" w:hint="default"/>
+      </w:rPr>
+    </w:lvl>
+    <w:lvl w:ilvl="4">
+      <w:start w:val="1"/>
+      <w:numFmt w:val="bullet"/>
+      <w:lvlText w:val=""/>
+      <w:lvlJc w:val="left"/>
+      <w:pPr>
+        <w:tabs>
+          <w:tab w:val="num" w:pos="2520"/>
+        </w:tabs>
+        <w:ind w:left="2520" w:hanging="420"/>
+      </w:pPr>
+      <w:rPr>
+        <w:rFonts w:ascii="Wingdings" w:hAnsi="Wingdings" w:hint="default"/>
+      </w:rPr>
+    </w:lvl>
+    <w:lvl w:ilvl="5">
+      <w:start w:val="1"/>
+      <w:numFmt w:val="bullet"/>
+      <w:lvlText w:val=""/>
+      <w:lvlJc w:val="left"/>
+      <w:pPr>
+        <w:tabs>
+          <w:tab w:val="num" w:pos="2940"/>
+        </w:tabs>
+        <w:ind w:left="2940" w:hanging="420"/>
+      </w:pPr>
+      <w:rPr>
+        <w:rFonts w:ascii="Wingdings" w:hAnsi="Wingdings" w:hint="default"/>
+      </w:rPr>
+    </w:lvl>
+    <w:lvl w:ilvl="6">
+      <w:start w:val="1"/>
+      <w:numFmt w:val="bullet"/>
+      <w:lvlText w:val=""/>
+      <w:lvlJc w:val="left"/>
+      <w:pPr>
+        <w:tabs>
+          <w:tab w:val="num" w:pos="3360"/>
+        </w:tabs>
+        <w:ind w:left="3360" w:hanging="420"/>
+      </w:pPr>
+      <w:rPr>
+        <w:rFonts w:ascii="Wingdings" w:hAnsi="Wingdings" w:hint="default"/>
+      </w:rPr>
+    </w:lvl>
+    <w:lvl w:ilvl="7">
+      <w:start w:val="1"/>
+      <w:numFmt w:val="bullet"/>
+      <w:lvlText w:val=""/>
+      <w:lvlJc w:val="left"/>
+      <w:pPr>
+        <w:tabs>
+          <w:tab w:val="num" w:pos="3780"/>
+        </w:tabs>
+        <w:ind w:left="3780" w:hanging="420"/>
+      </w:pPr>
+      <w:rPr>
+        <w:rFonts w:ascii="Wingdings" w:hAnsi="Wingdings" w:hint="default"/>
+      </w:rPr>
+    </w:lvl>
+    <w:lvl w:ilvl="8">
+      <w:start w:val="1"/>
+      <w:numFmt w:val="bullet"/>
+      <w:lvlText w:val=""/>
+      <w:lvlJc w:val="left"/>
+      <w:pPr>
+        <w:tabs>
+          <w:tab w:val="num" w:pos="4200"/>
+        </w:tabs>
+        <w:ind w:left="4200" w:hanging="420"/>
+      </w:pPr>
+      <w:rPr>
+        <w:rFonts w:ascii="Wingdings" w:hAnsi="Wingdings" w:hint="default"/>
+      </w:rPr>
+    </w:lvl>
+  </w:abstractNum>
+  <w:abstractNum w:abstractNumId="16" w15:restartNumberingAfterBreak="0">
     <w:nsid w:val="4E985BD7"/>
     <w:multiLevelType w:val="multilevel"/>
     <w:tmpl w:val="8ACE8602"/>
@@ -13962,7 +13779,7 @@
       </w:rPr>
     </w:lvl>
   </w:abstractNum>
-  <w:abstractNum w:abstractNumId="17">
+  <w:abstractNum w:abstractNumId="17" w15:restartNumberingAfterBreak="0">
     <w:nsid w:val="70D26916"/>
     <w:multiLevelType w:val="hybridMultilevel"/>
     <w:tmpl w:val="930245AC"/>
@@ -14052,52 +13869,52 @@
     </w:lvl>
   </w:abstractNum>
   <w:num w:numId="1">
+    <w:abstractNumId w:val="3"/>
+  </w:num>
+  <w:num w:numId="2">
+    <w:abstractNumId w:val="1"/>
+  </w:num>
+  <w:num w:numId="3">
+    <w:abstractNumId w:val="0"/>
+  </w:num>
+  <w:num w:numId="4">
+    <w:abstractNumId w:val="13"/>
+  </w:num>
+  <w:num w:numId="5">
+    <w:abstractNumId w:val="12"/>
+  </w:num>
+  <w:num w:numId="6">
+    <w:abstractNumId w:val="6"/>
+  </w:num>
+  <w:num w:numId="7">
     <w:abstractNumId w:val="4"/>
   </w:num>
-  <w:num w:numId="2">
+  <w:num w:numId="8">
+    <w:abstractNumId w:val="7"/>
+  </w:num>
+  <w:num w:numId="9">
     <w:abstractNumId w:val="2"/>
   </w:num>
-  <w:num w:numId="3">
-    <w:abstractNumId w:val="1"/>
-  </w:num>
-  <w:num w:numId="4">
-    <w:abstractNumId w:val="14"/>
-  </w:num>
-  <w:num w:numId="5">
-    <w:abstractNumId w:val="13"/>
-  </w:num>
-  <w:num w:numId="6">
-    <w:abstractNumId w:val="7"/>
-  </w:num>
-  <w:num w:numId="7">
+  <w:num w:numId="10">
     <w:abstractNumId w:val="5"/>
   </w:num>
-  <w:num w:numId="8">
+  <w:num w:numId="11">
     <w:abstractNumId w:val="8"/>
   </w:num>
-  <w:num w:numId="9">
-    <w:abstractNumId w:val="3"/>
+  <w:num w:numId="12">
+    <w:abstractNumId w:val="15"/>
   </w:num>
-  <w:num w:numId="10">
-    <w:abstractNumId w:val="6"/>
-  </w:num>
-  <w:num w:numId="11">
+  <w:num w:numId="13">
     <w:abstractNumId w:val="9"/>
   </w:num>
-  <w:num w:numId="12">
-    <w:abstractNumId w:val="0"/>
+  <w:num w:numId="14">
+    <w:abstractNumId w:val="11"/>
   </w:num>
-  <w:num w:numId="13">
+  <w:num w:numId="15">
     <w:abstractNumId w:val="10"/>
   </w:num>
-  <w:num w:numId="14">
-    <w:abstractNumId w:val="12"/>
-  </w:num>
-  <w:num w:numId="15">
-    <w:abstractNumId w:val="11"/>
-  </w:num>
   <w:num w:numId="16">
-    <w:abstractNumId w:val="15"/>
+    <w:abstractNumId w:val="14"/>
   </w:num>
   <w:num w:numId="17">
     <w:abstractNumId w:val="16"/>
@@ -14109,7 +13926,7 @@
 </file>
 
 <file path=word/styles.xml><?xml version="1.0" encoding="utf-8"?>
-<w:styles xmlns:mc="http://schemas.openxmlformats.org/markup-compatibility/2006" xmlns:r="http://schemas.openxmlformats.org/officeDocument/2006/relationships" xmlns:w="http://schemas.openxmlformats.org/wordprocessingml/2006/main" xmlns:w14="http://schemas.microsoft.com/office/word/2010/wordml" mc:Ignorable="w14">
+<w:styles xmlns:mc="http://schemas.openxmlformats.org/markup-compatibility/2006" xmlns:r="http://schemas.openxmlformats.org/officeDocument/2006/relationships" xmlns:w="http://schemas.openxmlformats.org/wordprocessingml/2006/main" xmlns:w14="http://schemas.microsoft.com/office/word/2010/wordml" xmlns:w15="http://schemas.microsoft.com/office/word/2012/wordml" xmlns:w16se="http://schemas.microsoft.com/office/word/2015/wordml/symex" mc:Ignorable="w14 w15 w16se">
   <w:docDefaults>
     <w:rPrDefault>
       <w:rPr>
@@ -14119,36 +13936,165 @@
     </w:rPrDefault>
     <w:pPrDefault/>
   </w:docDefaults>
-  <w:latentStyles w:defLockedState="0" w:defUIPriority="99" w:defSemiHidden="1" w:defUnhideWhenUsed="1" w:defQFormat="0" w:count="267">
-    <w:lsdException w:name="Normal" w:semiHidden="0" w:uiPriority="0" w:unhideWhenUsed="0" w:qFormat="1"/>
-    <w:lsdException w:name="heading 1" w:semiHidden="0" w:uiPriority="0" w:unhideWhenUsed="0" w:qFormat="1"/>
-    <w:lsdException w:name="heading 2" w:semiHidden="0" w:uiPriority="0" w:unhideWhenUsed="0" w:qFormat="1"/>
-    <w:lsdException w:name="heading 3" w:semiHidden="0" w:uiPriority="0" w:unhideWhenUsed="0" w:qFormat="1"/>
-    <w:lsdException w:name="heading 4" w:semiHidden="0" w:uiPriority="9" w:unhideWhenUsed="0" w:qFormat="1"/>
-    <w:lsdException w:name="heading 5" w:semiHidden="0" w:uiPriority="9" w:unhideWhenUsed="0" w:qFormat="1"/>
-    <w:lsdException w:name="heading 6" w:semiHidden="0" w:uiPriority="9" w:unhideWhenUsed="0" w:qFormat="1"/>
-    <w:lsdException w:name="heading 7" w:semiHidden="0" w:uiPriority="9" w:unhideWhenUsed="0" w:qFormat="1"/>
-    <w:lsdException w:name="heading 8" w:semiHidden="0" w:uiPriority="9" w:unhideWhenUsed="0" w:qFormat="1"/>
-    <w:lsdException w:name="heading 9" w:semiHidden="0" w:uiPriority="9" w:unhideWhenUsed="0" w:qFormat="1"/>
-    <w:lsdException w:name="toc 1" w:uiPriority="39"/>
-    <w:lsdException w:name="toc 2" w:uiPriority="39"/>
-    <w:lsdException w:name="toc 3" w:uiPriority="39"/>
-    <w:lsdException w:name="toc 4" w:uiPriority="39"/>
-    <w:lsdException w:name="toc 5" w:uiPriority="39"/>
-    <w:lsdException w:name="toc 6" w:uiPriority="39"/>
-    <w:lsdException w:name="toc 7" w:uiPriority="39"/>
-    <w:lsdException w:name="toc 8" w:uiPriority="39"/>
-    <w:lsdException w:name="toc 9" w:uiPriority="39"/>
-    <w:lsdException w:name="caption" w:semiHidden="0" w:uiPriority="35" w:unhideWhenUsed="0" w:qFormat="1"/>
-    <w:lsdException w:name="Title" w:semiHidden="0" w:uiPriority="10" w:unhideWhenUsed="0" w:qFormat="1"/>
-    <w:lsdException w:name="Default Paragraph Font" w:uiPriority="1"/>
-    <w:lsdException w:name="Body Text" w:uiPriority="0"/>
-    <w:lsdException w:name="Subtitle" w:semiHidden="0" w:uiPriority="11" w:unhideWhenUsed="0" w:qFormat="1"/>
-    <w:lsdException w:name="Strong" w:semiHidden="0" w:uiPriority="22" w:unhideWhenUsed="0" w:qFormat="1"/>
-    <w:lsdException w:name="Emphasis" w:semiHidden="0" w:uiPriority="20" w:unhideWhenUsed="0" w:qFormat="1"/>
-    <w:lsdException w:name="Table Grid" w:semiHidden="0" w:uiPriority="59" w:unhideWhenUsed="0"/>
-    <w:lsdException w:name="Placeholder Text" w:unhideWhenUsed="0"/>
-    <w:lsdException w:name="No Spacing" w:semiHidden="0" w:uiPriority="1" w:unhideWhenUsed="0" w:qFormat="1"/>
+  <w:latentStyles w:defLockedState="0" w:defUIPriority="99" w:defSemiHidden="0" w:defUnhideWhenUsed="0" w:defQFormat="0" w:count="371">
+    <w:lsdException w:name="Normal" w:uiPriority="0" w:qFormat="1"/>
+    <w:lsdException w:name="heading 1" w:uiPriority="0" w:qFormat="1"/>
+    <w:lsdException w:name="heading 2" w:uiPriority="0" w:qFormat="1"/>
+    <w:lsdException w:name="heading 3" w:uiPriority="0" w:qFormat="1"/>
+    <w:lsdException w:name="heading 4" w:uiPriority="9" w:qFormat="1"/>
+    <w:lsdException w:name="heading 5" w:uiPriority="9" w:qFormat="1"/>
+    <w:lsdException w:name="heading 6" w:uiPriority="9" w:qFormat="1"/>
+    <w:lsdException w:name="heading 7" w:uiPriority="9" w:qFormat="1"/>
+    <w:lsdException w:name="heading 8" w:uiPriority="9" w:qFormat="1"/>
+    <w:lsdException w:name="heading 9" w:uiPriority="9" w:qFormat="1"/>
+    <w:lsdException w:name="index 1" w:semiHidden="1" w:unhideWhenUsed="1"/>
+    <w:lsdException w:name="index 2" w:semiHidden="1" w:unhideWhenUsed="1"/>
+    <w:lsdException w:name="index 3" w:semiHidden="1" w:unhideWhenUsed="1"/>
+    <w:lsdException w:name="index 4" w:semiHidden="1" w:unhideWhenUsed="1"/>
+    <w:lsdException w:name="index 5" w:semiHidden="1" w:unhideWhenUsed="1"/>
+    <w:lsdException w:name="index 6" w:semiHidden="1" w:unhideWhenUsed="1"/>
+    <w:lsdException w:name="index 7" w:semiHidden="1" w:unhideWhenUsed="1"/>
+    <w:lsdException w:name="index 8" w:semiHidden="1" w:unhideWhenUsed="1"/>
+    <w:lsdException w:name="index 9" w:semiHidden="1" w:unhideWhenUsed="1"/>
+    <w:lsdException w:name="toc 1" w:semiHidden="1" w:uiPriority="39" w:unhideWhenUsed="1"/>
+    <w:lsdException w:name="toc 2" w:semiHidden="1" w:uiPriority="39" w:unhideWhenUsed="1"/>
+    <w:lsdException w:name="toc 3" w:semiHidden="1" w:uiPriority="39" w:unhideWhenUsed="1"/>
+    <w:lsdException w:name="toc 4" w:semiHidden="1" w:uiPriority="39" w:unhideWhenUsed="1"/>
+    <w:lsdException w:name="toc 5" w:semiHidden="1" w:uiPriority="39" w:unhideWhenUsed="1"/>
+    <w:lsdException w:name="toc 6" w:semiHidden="1" w:uiPriority="39" w:unhideWhenUsed="1"/>
+    <w:lsdException w:name="toc 7" w:semiHidden="1" w:uiPriority="39" w:unhideWhenUsed="1"/>
+    <w:lsdException w:name="toc 8" w:semiHidden="1" w:uiPriority="39" w:unhideWhenUsed="1"/>
+    <w:lsdException w:name="toc 9" w:semiHidden="1" w:uiPriority="39" w:unhideWhenUsed="1"/>
+    <w:lsdException w:name="Normal Indent" w:semiHidden="1" w:unhideWhenUsed="1"/>
+    <w:lsdException w:name="footnote text" w:semiHidden="1" w:unhideWhenUsed="1"/>
+    <w:lsdException w:name="annotation text" w:semiHidden="1" w:unhideWhenUsed="1"/>
+    <w:lsdException w:name="header" w:semiHidden="1" w:unhideWhenUsed="1"/>
+    <w:lsdException w:name="footer" w:semiHidden="1" w:unhideWhenUsed="1"/>
+    <w:lsdException w:name="index heading" w:semiHidden="1" w:unhideWhenUsed="1"/>
+    <w:lsdException w:name="caption" w:uiPriority="35" w:qFormat="1"/>
+    <w:lsdException w:name="table of figures" w:semiHidden="1" w:unhideWhenUsed="1"/>
+    <w:lsdException w:name="envelope address" w:semiHidden="1" w:unhideWhenUsed="1"/>
+    <w:lsdException w:name="envelope return" w:semiHidden="1" w:unhideWhenUsed="1"/>
+    <w:lsdException w:name="footnote reference" w:semiHidden="1" w:unhideWhenUsed="1"/>
+    <w:lsdException w:name="annotation reference" w:semiHidden="1" w:unhideWhenUsed="1"/>
+    <w:lsdException w:name="line number" w:semiHidden="1" w:unhideWhenUsed="1"/>
+    <w:lsdException w:name="page number" w:semiHidden="1" w:unhideWhenUsed="1"/>
+    <w:lsdException w:name="endnote reference" w:semiHidden="1" w:unhideWhenUsed="1"/>
+    <w:lsdException w:name="endnote text" w:semiHidden="1" w:unhideWhenUsed="1"/>
+    <w:lsdException w:name="table of authorities" w:semiHidden="1" w:unhideWhenUsed="1"/>
+    <w:lsdException w:name="macro" w:semiHidden="1" w:unhideWhenUsed="1"/>
+    <w:lsdException w:name="toa heading" w:semiHidden="1" w:unhideWhenUsed="1"/>
+    <w:lsdException w:name="List" w:semiHidden="1" w:unhideWhenUsed="1"/>
+    <w:lsdException w:name="List Bullet" w:semiHidden="1" w:unhideWhenUsed="1"/>
+    <w:lsdException w:name="List Number" w:semiHidden="1" w:unhideWhenUsed="1"/>
+    <w:lsdException w:name="List 2" w:semiHidden="1" w:unhideWhenUsed="1"/>
+    <w:lsdException w:name="List 3" w:semiHidden="1" w:unhideWhenUsed="1"/>
+    <w:lsdException w:name="List 4" w:semiHidden="1" w:unhideWhenUsed="1"/>
+    <w:lsdException w:name="List 5" w:semiHidden="1" w:unhideWhenUsed="1"/>
+    <w:lsdException w:name="List Bullet 2" w:semiHidden="1" w:unhideWhenUsed="1"/>
+    <w:lsdException w:name="List Bullet 3" w:semiHidden="1" w:unhideWhenUsed="1"/>
+    <w:lsdException w:name="List Bullet 4" w:semiHidden="1" w:unhideWhenUsed="1"/>
+    <w:lsdException w:name="List Bullet 5" w:semiHidden="1" w:unhideWhenUsed="1"/>
+    <w:lsdException w:name="List Number 2" w:semiHidden="1" w:unhideWhenUsed="1"/>
+    <w:lsdException w:name="List Number 3" w:semiHidden="1" w:unhideWhenUsed="1"/>
+    <w:lsdException w:name="List Number 4" w:semiHidden="1" w:unhideWhenUsed="1"/>
+    <w:lsdException w:name="List Number 5" w:semiHidden="1" w:unhideWhenUsed="1"/>
+    <w:lsdException w:name="Title" w:uiPriority="10" w:qFormat="1"/>
+    <w:lsdException w:name="Closing" w:semiHidden="1" w:unhideWhenUsed="1"/>
+    <w:lsdException w:name="Signature" w:semiHidden="1" w:unhideWhenUsed="1"/>
+    <w:lsdException w:name="Default Paragraph Font" w:semiHidden="1" w:uiPriority="1" w:unhideWhenUsed="1"/>
+    <w:lsdException w:name="Body Text" w:semiHidden="1" w:uiPriority="0" w:unhideWhenUsed="1"/>
+    <w:lsdException w:name="Body Text Indent" w:semiHidden="1" w:unhideWhenUsed="1"/>
+    <w:lsdException w:name="List Continue" w:semiHidden="1" w:unhideWhenUsed="1"/>
+    <w:lsdException w:name="List Continue 2" w:semiHidden="1" w:unhideWhenUsed="1"/>
+    <w:lsdException w:name="List Continue 3" w:semiHidden="1" w:unhideWhenUsed="1"/>
+    <w:lsdException w:name="List Continue 4" w:semiHidden="1" w:unhideWhenUsed="1"/>
+    <w:lsdException w:name="List Continue 5" w:semiHidden="1" w:unhideWhenUsed="1"/>
+    <w:lsdException w:name="Message Header" w:semiHidden="1" w:unhideWhenUsed="1"/>
+    <w:lsdException w:name="Subtitle" w:uiPriority="11" w:qFormat="1"/>
+    <w:lsdException w:name="Salutation" w:semiHidden="1" w:unhideWhenUsed="1"/>
+    <w:lsdException w:name="Date" w:semiHidden="1" w:unhideWhenUsed="1"/>
+    <w:lsdException w:name="Body Text First Indent" w:semiHidden="1" w:unhideWhenUsed="1"/>
+    <w:lsdException w:name="Body Text First Indent 2" w:semiHidden="1" w:unhideWhenUsed="1"/>
+    <w:lsdException w:name="Note Heading" w:semiHidden="1" w:unhideWhenUsed="1"/>
+    <w:lsdException w:name="Body Text 2" w:semiHidden="1" w:unhideWhenUsed="1"/>
+    <w:lsdException w:name="Body Text 3" w:semiHidden="1" w:unhideWhenUsed="1"/>
+    <w:lsdException w:name="Body Text Indent 2" w:semiHidden="1" w:unhideWhenUsed="1"/>
+    <w:lsdException w:name="Body Text Indent 3" w:semiHidden="1" w:unhideWhenUsed="1"/>
+    <w:lsdException w:name="Block Text" w:semiHidden="1" w:unhideWhenUsed="1"/>
+    <w:lsdException w:name="Hyperlink" w:semiHidden="1" w:unhideWhenUsed="1"/>
+    <w:lsdException w:name="FollowedHyperlink" w:semiHidden="1" w:unhideWhenUsed="1"/>
+    <w:lsdException w:name="Strong" w:uiPriority="0" w:qFormat="1"/>
+    <w:lsdException w:name="Emphasis" w:uiPriority="20" w:qFormat="1"/>
+    <w:lsdException w:name="Document Map" w:semiHidden="1" w:unhideWhenUsed="1"/>
+    <w:lsdException w:name="Plain Text" w:semiHidden="1" w:unhideWhenUsed="1"/>
+    <w:lsdException w:name="E-mail Signature" w:semiHidden="1" w:unhideWhenUsed="1"/>
+    <w:lsdException w:name="HTML Top of Form" w:semiHidden="1" w:unhideWhenUsed="1"/>
+    <w:lsdException w:name="HTML Bottom of Form" w:semiHidden="1" w:unhideWhenUsed="1"/>
+    <w:lsdException w:name="Normal (Web)" w:semiHidden="1" w:unhideWhenUsed="1"/>
+    <w:lsdException w:name="HTML Acronym" w:semiHidden="1" w:unhideWhenUsed="1"/>
+    <w:lsdException w:name="HTML Address" w:semiHidden="1" w:unhideWhenUsed="1"/>
+    <w:lsdException w:name="HTML Cite" w:semiHidden="1" w:unhideWhenUsed="1"/>
+    <w:lsdException w:name="HTML Code" w:semiHidden="1" w:unhideWhenUsed="1"/>
+    <w:lsdException w:name="HTML Definition" w:semiHidden="1" w:unhideWhenUsed="1"/>
+    <w:lsdException w:name="HTML Keyboard" w:semiHidden="1" w:unhideWhenUsed="1"/>
+    <w:lsdException w:name="HTML Preformatted" w:semiHidden="1" w:unhideWhenUsed="1"/>
+    <w:lsdException w:name="HTML Sample" w:semiHidden="1" w:unhideWhenUsed="1"/>
+    <w:lsdException w:name="HTML Typewriter" w:semiHidden="1" w:unhideWhenUsed="1"/>
+    <w:lsdException w:name="HTML Variable" w:semiHidden="1" w:unhideWhenUsed="1"/>
+    <w:lsdException w:name="Normal Table" w:semiHidden="1" w:unhideWhenUsed="1"/>
+    <w:lsdException w:name="annotation subject" w:semiHidden="1" w:unhideWhenUsed="1"/>
+    <w:lsdException w:name="No List" w:semiHidden="1" w:unhideWhenUsed="1"/>
+    <w:lsdException w:name="Outline List 1" w:semiHidden="1" w:unhideWhenUsed="1"/>
+    <w:lsdException w:name="Outline List 2" w:semiHidden="1" w:unhideWhenUsed="1"/>
+    <w:lsdException w:name="Outline List 3" w:semiHidden="1" w:unhideWhenUsed="1"/>
+    <w:lsdException w:name="Table Simple 1" w:semiHidden="1" w:unhideWhenUsed="1"/>
+    <w:lsdException w:name="Table Simple 2" w:semiHidden="1" w:unhideWhenUsed="1"/>
+    <w:lsdException w:name="Table Simple 3" w:semiHidden="1" w:unhideWhenUsed="1"/>
+    <w:lsdException w:name="Table Classic 1" w:semiHidden="1" w:unhideWhenUsed="1"/>
+    <w:lsdException w:name="Table Classic 2" w:semiHidden="1" w:unhideWhenUsed="1"/>
+    <w:lsdException w:name="Table Classic 3" w:semiHidden="1" w:unhideWhenUsed="1"/>
+    <w:lsdException w:name="Table Classic 4" w:semiHidden="1" w:unhideWhenUsed="1"/>
+    <w:lsdException w:name="Table Colorful 1" w:semiHidden="1" w:unhideWhenUsed="1"/>
+    <w:lsdException w:name="Table Colorful 2" w:semiHidden="1" w:unhideWhenUsed="1"/>
+    <w:lsdException w:name="Table Colorful 3" w:semiHidden="1" w:unhideWhenUsed="1"/>
+    <w:lsdException w:name="Table Columns 1" w:semiHidden="1" w:unhideWhenUsed="1"/>
+    <w:lsdException w:name="Table Columns 2" w:semiHidden="1" w:unhideWhenUsed="1"/>
+    <w:lsdException w:name="Table Columns 3" w:semiHidden="1" w:unhideWhenUsed="1"/>
+    <w:lsdException w:name="Table Columns 4" w:semiHidden="1" w:unhideWhenUsed="1"/>
+    <w:lsdException w:name="Table Columns 5" w:semiHidden="1" w:unhideWhenUsed="1"/>
+    <w:lsdException w:name="Table Grid 1" w:semiHidden="1" w:unhideWhenUsed="1"/>
+    <w:lsdException w:name="Table Grid 2" w:semiHidden="1" w:unhideWhenUsed="1"/>
+    <w:lsdException w:name="Table Grid 3" w:semiHidden="1" w:unhideWhenUsed="1"/>
+    <w:lsdException w:name="Table Grid 4" w:semiHidden="1" w:unhideWhenUsed="1"/>
+    <w:lsdException w:name="Table Grid 5" w:semiHidden="1" w:unhideWhenUsed="1"/>
+    <w:lsdException w:name="Table Grid 6" w:semiHidden="1" w:unhideWhenUsed="1"/>
+    <w:lsdException w:name="Table Grid 7" w:semiHidden="1" w:unhideWhenUsed="1"/>
+    <w:lsdException w:name="Table Grid 8" w:semiHidden="1" w:unhideWhenUsed="1"/>
+    <w:lsdException w:name="Table List 1" w:semiHidden="1" w:unhideWhenUsed="1"/>
+    <w:lsdException w:name="Table List 2" w:semiHidden="1" w:unhideWhenUsed="1"/>
+    <w:lsdException w:name="Table List 3" w:semiHidden="1" w:unhideWhenUsed="1"/>
+    <w:lsdException w:name="Table List 4" w:semiHidden="1" w:unhideWhenUsed="1"/>
+    <w:lsdException w:name="Table List 5" w:semiHidden="1" w:unhideWhenUsed="1"/>
+    <w:lsdException w:name="Table List 6" w:semiHidden="1" w:unhideWhenUsed="1"/>
+    <w:lsdException w:name="Table List 7" w:semiHidden="1" w:unhideWhenUsed="1"/>
+    <w:lsdException w:name="Table List 8" w:semiHidden="1" w:unhideWhenUsed="1"/>
+    <w:lsdException w:name="Table 3D effects 1" w:semiHidden="1" w:unhideWhenUsed="1"/>
+    <w:lsdException w:name="Table 3D effects 2" w:semiHidden="1" w:unhideWhenUsed="1"/>
+    <w:lsdException w:name="Table 3D effects 3" w:semiHidden="1" w:unhideWhenUsed="1"/>
+    <w:lsdException w:name="Table Contemporary" w:semiHidden="1" w:unhideWhenUsed="1"/>
+    <w:lsdException w:name="Table Elegant" w:semiHidden="1" w:unhideWhenUsed="1"/>
+    <w:lsdException w:name="Table Professional" w:semiHidden="1" w:unhideWhenUsed="1"/>
+    <w:lsdException w:name="Table Subtle 1" w:semiHidden="1" w:unhideWhenUsed="1"/>
+    <w:lsdException w:name="Table Subtle 2" w:semiHidden="1" w:unhideWhenUsed="1"/>
+    <w:lsdException w:name="Table Web 1" w:semiHidden="1" w:unhideWhenUsed="1"/>
+    <w:lsdException w:name="Table Web 2" w:semiHidden="1" w:unhideWhenUsed="1"/>
+    <w:lsdException w:name="Table Web 3" w:semiHidden="1" w:unhideWhenUsed="1"/>
+    <w:lsdException w:name="Balloon Text" w:semiHidden="1" w:unhideWhenUsed="1"/>
+    <w:lsdException w:name="Table Grid" w:uiPriority="59"/>
+    <w:lsdException w:name="Table Theme" w:semiHidden="1" w:unhideWhenUsed="1"/>
+    <w:lsdException w:name="Placeholder Text" w:semiHidden="1"/>
+    <w:lsdException w:name="No Spacing" w:uiPriority="1" w:qFormat="1"/>
     <w:lsdException w:name="Light Shading" w:uiPriority="60"/>
     <w:lsdException w:name="Light List" w:uiPriority="61"/>
     <w:lsdException w:name="Light Grid" w:uiPriority="62"/>
@@ -14169,10 +14115,10 @@
     <w:lsdException w:name="Medium Shading 1 Accent 1" w:uiPriority="63"/>
     <w:lsdException w:name="Medium Shading 2 Accent 1" w:uiPriority="64"/>
     <w:lsdException w:name="Medium List 1 Accent 1" w:uiPriority="65"/>
-    <w:lsdException w:name="Revision" w:unhideWhenUsed="0"/>
-    <w:lsdException w:name="List Paragraph" w:semiHidden="0" w:uiPriority="34" w:unhideWhenUsed="0" w:qFormat="1"/>
-    <w:lsdException w:name="Quote" w:semiHidden="0" w:uiPriority="29" w:unhideWhenUsed="0" w:qFormat="1"/>
-    <w:lsdException w:name="Intense Quote" w:semiHidden="0" w:uiPriority="30" w:unhideWhenUsed="0" w:qFormat="1"/>
+    <w:lsdException w:name="Revision" w:semiHidden="1"/>
+    <w:lsdException w:name="List Paragraph" w:uiPriority="34" w:qFormat="1"/>
+    <w:lsdException w:name="Quote" w:uiPriority="29" w:qFormat="1"/>
+    <w:lsdException w:name="Intense Quote" w:uiPriority="30" w:qFormat="1"/>
     <w:lsdException w:name="Medium List 2 Accent 1" w:uiPriority="66"/>
     <w:lsdException w:name="Medium Grid 1 Accent 1" w:uiPriority="67"/>
     <w:lsdException w:name="Medium Grid 2 Accent 1" w:uiPriority="68"/>
@@ -14251,15 +14197,119 @@
     <w:lsdException w:name="Colorful Shading Accent 6" w:uiPriority="71"/>
     <w:lsdException w:name="Colorful List Accent 6" w:uiPriority="72"/>
     <w:lsdException w:name="Colorful Grid Accent 6" w:uiPriority="73"/>
-    <w:lsdException w:name="Subtle Emphasis" w:semiHidden="0" w:uiPriority="19" w:unhideWhenUsed="0" w:qFormat="1"/>
-    <w:lsdException w:name="Intense Emphasis" w:semiHidden="0" w:uiPriority="21" w:unhideWhenUsed="0" w:qFormat="1"/>
-    <w:lsdException w:name="Subtle Reference" w:semiHidden="0" w:uiPriority="31" w:unhideWhenUsed="0" w:qFormat="1"/>
-    <w:lsdException w:name="Intense Reference" w:semiHidden="0" w:uiPriority="32" w:unhideWhenUsed="0" w:qFormat="1"/>
-    <w:lsdException w:name="Book Title" w:semiHidden="0" w:uiPriority="33" w:unhideWhenUsed="0" w:qFormat="1"/>
-    <w:lsdException w:name="Bibliography" w:uiPriority="37"/>
-    <w:lsdException w:name="TOC Heading" w:uiPriority="39" w:qFormat="1"/>
+    <w:lsdException w:name="Subtle Emphasis" w:uiPriority="19" w:qFormat="1"/>
+    <w:lsdException w:name="Intense Emphasis" w:uiPriority="21" w:qFormat="1"/>
+    <w:lsdException w:name="Subtle Reference" w:uiPriority="31" w:qFormat="1"/>
+    <w:lsdException w:name="Intense Reference" w:uiPriority="32" w:qFormat="1"/>
+    <w:lsdException w:name="Book Title" w:uiPriority="33" w:qFormat="1"/>
+    <w:lsdException w:name="Bibliography" w:semiHidden="1" w:uiPriority="37" w:unhideWhenUsed="1"/>
+    <w:lsdException w:name="TOC Heading" w:semiHidden="1" w:uiPriority="39" w:unhideWhenUsed="1" w:qFormat="1"/>
+    <w:lsdException w:name="Plain Table 1" w:uiPriority="41"/>
+    <w:lsdException w:name="Plain Table 2" w:uiPriority="42"/>
+    <w:lsdException w:name="Plain Table 3" w:uiPriority="43"/>
+    <w:lsdException w:name="Plain Table 4" w:uiPriority="44"/>
+    <w:lsdException w:name="Plain Table 5" w:uiPriority="45"/>
+    <w:lsdException w:name="Grid Table Light" w:uiPriority="40"/>
+    <w:lsdException w:name="Grid Table 1 Light" w:uiPriority="46"/>
+    <w:lsdException w:name="Grid Table 2" w:uiPriority="47"/>
+    <w:lsdException w:name="Grid Table 3" w:uiPriority="48"/>
+    <w:lsdException w:name="Grid Table 4" w:uiPriority="49"/>
+    <w:lsdException w:name="Grid Table 5 Dark" w:uiPriority="50"/>
+    <w:lsdException w:name="Grid Table 6 Colorful" w:uiPriority="51"/>
+    <w:lsdException w:name="Grid Table 7 Colorful" w:uiPriority="52"/>
+    <w:lsdException w:name="Grid Table 1 Light Accent 1" w:uiPriority="46"/>
+    <w:lsdException w:name="Grid Table 2 Accent 1" w:uiPriority="47"/>
+    <w:lsdException w:name="Grid Table 3 Accent 1" w:uiPriority="48"/>
+    <w:lsdException w:name="Grid Table 4 Accent 1" w:uiPriority="49"/>
+    <w:lsdException w:name="Grid Table 5 Dark Accent 1" w:uiPriority="50"/>
+    <w:lsdException w:name="Grid Table 6 Colorful Accent 1" w:uiPriority="51"/>
+    <w:lsdException w:name="Grid Table 7 Colorful Accent 1" w:uiPriority="52"/>
+    <w:lsdException w:name="Grid Table 1 Light Accent 2" w:uiPriority="46"/>
+    <w:lsdException w:name="Grid Table 2 Accent 2" w:uiPriority="47"/>
+    <w:lsdException w:name="Grid Table 3 Accent 2" w:uiPriority="48"/>
+    <w:lsdException w:name="Grid Table 4 Accent 2" w:uiPriority="49"/>
+    <w:lsdException w:name="Grid Table 5 Dark Accent 2" w:uiPriority="50"/>
+    <w:lsdException w:name="Grid Table 6 Colorful Accent 2" w:uiPriority="51"/>
+    <w:lsdException w:name="Grid Table 7 Colorful Accent 2" w:uiPriority="52"/>
+    <w:lsdException w:name="Grid Table 1 Light Accent 3" w:uiPriority="46"/>
+    <w:lsdException w:name="Grid Table 2 Accent 3" w:uiPriority="47"/>
+    <w:lsdException w:name="Grid Table 3 Accent 3" w:uiPriority="48"/>
+    <w:lsdException w:name="Grid Table 4 Accent 3" w:uiPriority="49"/>
+    <w:lsdException w:name="Grid Table 5 Dark Accent 3" w:uiPriority="50"/>
+    <w:lsdException w:name="Grid Table 6 Colorful Accent 3" w:uiPriority="51"/>
+    <w:lsdException w:name="Grid Table 7 Colorful Accent 3" w:uiPriority="52"/>
+    <w:lsdException w:name="Grid Table 1 Light Accent 4" w:uiPriority="46"/>
+    <w:lsdException w:name="Grid Table 2 Accent 4" w:uiPriority="47"/>
+    <w:lsdException w:name="Grid Table 3 Accent 4" w:uiPriority="48"/>
+    <w:lsdException w:name="Grid Table 4 Accent 4" w:uiPriority="49"/>
+    <w:lsdException w:name="Grid Table 5 Dark Accent 4" w:uiPriority="50"/>
+    <w:lsdException w:name="Grid Table 6 Colorful Accent 4" w:uiPriority="51"/>
+    <w:lsdException w:name="Grid Table 7 Colorful Accent 4" w:uiPriority="52"/>
+    <w:lsdException w:name="Grid Table 1 Light Accent 5" w:uiPriority="46"/>
+    <w:lsdException w:name="Grid Table 2 Accent 5" w:uiPriority="47"/>
+    <w:lsdException w:name="Grid Table 3 Accent 5" w:uiPriority="48"/>
+    <w:lsdException w:name="Grid Table 4 Accent 5" w:uiPriority="49"/>
+    <w:lsdException w:name="Grid Table 5 Dark Accent 5" w:uiPriority="50"/>
+    <w:lsdException w:name="Grid Table 6 Colorful Accent 5" w:uiPriority="51"/>
+    <w:lsdException w:name="Grid Table 7 Colorful Accent 5" w:uiPriority="52"/>
+    <w:lsdException w:name="Grid Table 1 Light Accent 6" w:uiPriority="46"/>
+    <w:lsdException w:name="Grid Table 2 Accent 6" w:uiPriority="47"/>
+    <w:lsdException w:name="Grid Table 3 Accent 6" w:uiPriority="48"/>
+    <w:lsdException w:name="Grid Table 4 Accent 6" w:uiPriority="49"/>
+    <w:lsdException w:name="Grid Table 5 Dark Accent 6" w:uiPriority="50"/>
+    <w:lsdException w:name="Grid Table 6 Colorful Accent 6" w:uiPriority="51"/>
+    <w:lsdException w:name="Grid Table 7 Colorful Accent 6" w:uiPriority="52"/>
+    <w:lsdException w:name="List Table 1 Light" w:uiPriority="46"/>
+    <w:lsdException w:name="List Table 2" w:uiPriority="47"/>
+    <w:lsdException w:name="List Table 3" w:uiPriority="48"/>
+    <w:lsdException w:name="List Table 4" w:uiPriority="49"/>
+    <w:lsdException w:name="List Table 5 Dark" w:uiPriority="50"/>
+    <w:lsdException w:name="List Table 6 Colorful" w:uiPriority="51"/>
+    <w:lsdException w:name="List Table 7 Colorful" w:uiPriority="52"/>
+    <w:lsdException w:name="List Table 1 Light Accent 1" w:uiPriority="46"/>
+    <w:lsdException w:name="List Table 2 Accent 1" w:uiPriority="47"/>
+    <w:lsdException w:name="List Table 3 Accent 1" w:uiPriority="48"/>
+    <w:lsdException w:name="List Table 4 Accent 1" w:uiPriority="49"/>
+    <w:lsdException w:name="List Table 5 Dark Accent 1" w:uiPriority="50"/>
+    <w:lsdException w:name="List Table 6 Colorful Accent 1" w:uiPriority="51"/>
+    <w:lsdException w:name="List Table 7 Colorful Accent 1" w:uiPriority="52"/>
+    <w:lsdException w:name="List Table 1 Light Accent 2" w:uiPriority="46"/>
+    <w:lsdException w:name="List Table 2 Accent 2" w:uiPriority="47"/>
+    <w:lsdException w:name="List Table 3 Accent 2" w:uiPriority="48"/>
+    <w:lsdException w:name="List Table 4 Accent 2" w:uiPriority="49"/>
+    <w:lsdException w:name="List Table 5 Dark Accent 2" w:uiPriority="50"/>
+    <w:lsdException w:name="List Table 6 Colorful Accent 2" w:uiPriority="51"/>
+    <w:lsdException w:name="List Table 7 Colorful Accent 2" w:uiPriority="52"/>
+    <w:lsdException w:name="List Table 1 Light Accent 3" w:uiPriority="46"/>
+    <w:lsdException w:name="List Table 2 Accent 3" w:uiPriority="47"/>
+    <w:lsdException w:name="List Table 3 Accent 3" w:uiPriority="48"/>
+    <w:lsdException w:name="List Table 4 Accent 3" w:uiPriority="49"/>
+    <w:lsdException w:name="List Table 5 Dark Accent 3" w:uiPriority="50"/>
+    <w:lsdException w:name="List Table 6 Colorful Accent 3" w:uiPriority="51"/>
+    <w:lsdException w:name="List Table 7 Colorful Accent 3" w:uiPriority="52"/>
+    <w:lsdException w:name="List Table 1 Light Accent 4" w:uiPriority="46"/>
+    <w:lsdException w:name="List Table 2 Accent 4" w:uiPriority="47"/>
+    <w:lsdException w:name="List Table 3 Accent 4" w:uiPriority="48"/>
+    <w:lsdException w:name="List Table 4 Accent 4" w:uiPriority="49"/>
+    <w:lsdException w:name="List Table 5 Dark Accent 4" w:uiPriority="50"/>
+    <w:lsdException w:name="List Table 6 Colorful Accent 4" w:uiPriority="51"/>
+    <w:lsdException w:name="List Table 7 Colorful Accent 4" w:uiPriority="52"/>
+    <w:lsdException w:name="List Table 1 Light Accent 5" w:uiPriority="46"/>
+    <w:lsdException w:name="List Table 2 Accent 5" w:uiPriority="47"/>
+    <w:lsdException w:name="List Table 3 Accent 5" w:uiPriority="48"/>
+    <w:lsdException w:name="List Table 4 Accent 5" w:uiPriority="49"/>
+    <w:lsdException w:name="List Table 5 Dark Accent 5" w:uiPriority="50"/>
+    <w:lsdException w:name="List Table 6 Colorful Accent 5" w:uiPriority="51"/>
+    <w:lsdException w:name="List Table 7 Colorful Accent 5" w:uiPriority="52"/>
+    <w:lsdException w:name="List Table 1 Light Accent 6" w:uiPriority="46"/>
+    <w:lsdException w:name="List Table 2 Accent 6" w:uiPriority="47"/>
+    <w:lsdException w:name="List Table 3 Accent 6" w:uiPriority="48"/>
+    <w:lsdException w:name="List Table 4 Accent 6" w:uiPriority="49"/>
+    <w:lsdException w:name="List Table 5 Dark Accent 6" w:uiPriority="50"/>
+    <w:lsdException w:name="List Table 6 Colorful Accent 6" w:uiPriority="51"/>
+    <w:lsdException w:name="List Table 7 Colorful Accent 6" w:uiPriority="52"/>
   </w:latentStyles>
-  <w:style w:type="paragraph" w:default="1" w:styleId="a">
+  <w:style w:type="paragraph" w:default="1" w:styleId="a1">
     <w:name w:val="Normal"/>
     <w:qFormat/>
     <w:pPr>
@@ -14275,8 +14325,8 @@
   </w:style>
   <w:style w:type="paragraph" w:styleId="1">
     <w:name w:val="heading 1"/>
-    <w:basedOn w:val="a"/>
-    <w:next w:val="a"/>
+    <w:basedOn w:val="a1"/>
+    <w:next w:val="a1"/>
     <w:qFormat/>
     <w:pPr>
       <w:keepNext/>
@@ -14295,10 +14345,10 @@
       <w:szCs w:val="36"/>
     </w:rPr>
   </w:style>
-  <w:style w:type="paragraph" w:styleId="2">
+  <w:style w:type="paragraph" w:styleId="21">
     <w:name w:val="heading 2"/>
-    <w:basedOn w:val="a"/>
-    <w:next w:val="a"/>
+    <w:basedOn w:val="a1"/>
+    <w:next w:val="a1"/>
     <w:qFormat/>
     <w:pPr>
       <w:keepNext/>
@@ -14313,10 +14363,10 @@
       <w:szCs w:val="32"/>
     </w:rPr>
   </w:style>
-  <w:style w:type="paragraph" w:styleId="3">
+  <w:style w:type="paragraph" w:styleId="31">
     <w:name w:val="heading 3"/>
-    <w:basedOn w:val="a"/>
-    <w:next w:val="a"/>
+    <w:basedOn w:val="a1"/>
+    <w:next w:val="a1"/>
     <w:qFormat/>
     <w:pPr>
       <w:keepNext/>
@@ -14332,10 +14382,10 @@
       <w:szCs w:val="32"/>
     </w:rPr>
   </w:style>
-  <w:style w:type="paragraph" w:styleId="4">
+  <w:style w:type="paragraph" w:styleId="41">
     <w:name w:val="heading 4"/>
-    <w:basedOn w:val="a"/>
-    <w:next w:val="a"/>
+    <w:basedOn w:val="a1"/>
+    <w:next w:val="a1"/>
     <w:qFormat/>
     <w:pPr>
       <w:keepNext/>
@@ -14351,10 +14401,10 @@
       <w:szCs w:val="28"/>
     </w:rPr>
   </w:style>
-  <w:style w:type="paragraph" w:styleId="5">
+  <w:style w:type="paragraph" w:styleId="51">
     <w:name w:val="heading 5"/>
-    <w:basedOn w:val="a"/>
-    <w:next w:val="a"/>
+    <w:basedOn w:val="a1"/>
+    <w:next w:val="a1"/>
     <w:qFormat/>
     <w:pPr>
       <w:keepNext/>
@@ -14371,8 +14421,8 @@
   </w:style>
   <w:style w:type="paragraph" w:styleId="6">
     <w:name w:val="heading 6"/>
-    <w:basedOn w:val="a"/>
-    <w:next w:val="a"/>
+    <w:basedOn w:val="a1"/>
+    <w:next w:val="a1"/>
     <w:qFormat/>
     <w:pPr>
       <w:keepNext/>
@@ -14389,8 +14439,8 @@
   </w:style>
   <w:style w:type="paragraph" w:styleId="7">
     <w:name w:val="heading 7"/>
-    <w:basedOn w:val="a"/>
-    <w:next w:val="a"/>
+    <w:basedOn w:val="a1"/>
+    <w:next w:val="a1"/>
     <w:qFormat/>
     <w:pPr>
       <w:keepNext/>
@@ -14406,8 +14456,8 @@
   </w:style>
   <w:style w:type="paragraph" w:styleId="8">
     <w:name w:val="heading 8"/>
-    <w:basedOn w:val="a"/>
-    <w:next w:val="a"/>
+    <w:basedOn w:val="a1"/>
+    <w:next w:val="a1"/>
     <w:qFormat/>
     <w:pPr>
       <w:keepNext/>
@@ -14422,8 +14472,8 @@
   </w:style>
   <w:style w:type="paragraph" w:styleId="9">
     <w:name w:val="heading 9"/>
-    <w:basedOn w:val="a"/>
-    <w:next w:val="a"/>
+    <w:basedOn w:val="a1"/>
+    <w:next w:val="a1"/>
     <w:qFormat/>
     <w:pPr>
       <w:keepNext/>
@@ -14436,10 +14486,13 @@
       <w:szCs w:val="21"/>
     </w:rPr>
   </w:style>
-  <w:style w:type="character" w:default="1" w:styleId="a0">
+  <w:style w:type="character" w:default="1" w:styleId="a2">
     <w:name w:val="Default Paragraph Font"/>
+    <w:uiPriority w:val="1"/>
+    <w:semiHidden/>
+    <w:unhideWhenUsed/>
   </w:style>
-  <w:style w:type="table" w:default="1" w:styleId="a1">
+  <w:style w:type="table" w:default="1" w:styleId="a3">
     <w:name w:val="Normal Table"/>
     <w:uiPriority w:val="99"/>
     <w:semiHidden/>
@@ -14454,15 +14507,15 @@
       </w:tblCellMar>
     </w:tblPr>
   </w:style>
-  <w:style w:type="numbering" w:default="1" w:styleId="a2">
+  <w:style w:type="numbering" w:default="1" w:styleId="a4">
     <w:name w:val="No List"/>
     <w:uiPriority w:val="99"/>
     <w:semiHidden/>
     <w:unhideWhenUsed/>
   </w:style>
-  <w:style w:type="character" w:styleId="a3">
+  <w:style w:type="character" w:styleId="a5">
     <w:name w:val="line number"/>
-    <w:basedOn w:val="a0"/>
+    <w:basedOn w:val="a2"/>
   </w:style>
   <w:style w:type="character" w:styleId="HTML">
     <w:name w:val="HTML Typewriter"/>
@@ -14472,13 +14525,13 @@
       <w:szCs w:val="20"/>
     </w:rPr>
   </w:style>
-  <w:style w:type="character" w:styleId="a4">
+  <w:style w:type="character" w:styleId="a6">
     <w:name w:val="footnote reference"/>
     <w:rPr>
       <w:vertAlign w:val="superscript"/>
     </w:rPr>
   </w:style>
-  <w:style w:type="character" w:styleId="a5">
+  <w:style w:type="character" w:styleId="a7">
     <w:name w:val="Strong"/>
     <w:qFormat/>
     <w:rPr>
@@ -14486,24 +14539,24 @@
       <w:bCs/>
     </w:rPr>
   </w:style>
-  <w:style w:type="character" w:styleId="a6">
+  <w:style w:type="character" w:styleId="a8">
     <w:name w:val="endnote reference"/>
     <w:rPr>
       <w:vertAlign w:val="superscript"/>
     </w:rPr>
   </w:style>
-  <w:style w:type="character" w:styleId="a7">
+  <w:style w:type="character" w:styleId="a9">
     <w:name w:val="page number"/>
-    <w:basedOn w:val="a0"/>
+    <w:basedOn w:val="a2"/>
   </w:style>
-  <w:style w:type="character" w:styleId="a8">
+  <w:style w:type="character" w:styleId="aa">
     <w:name w:val="FollowedHyperlink"/>
     <w:rPr>
       <w:color w:val="800080"/>
       <w:u w:val="single"/>
     </w:rPr>
   </w:style>
-  <w:style w:type="character" w:styleId="a9">
+  <w:style w:type="character" w:styleId="ab">
     <w:name w:val="Emphasis"/>
     <w:qFormat/>
     <w:rPr>
@@ -14520,7 +14573,7 @@
   </w:style>
   <w:style w:type="character" w:styleId="HTML1">
     <w:name w:val="HTML Acronym"/>
-    <w:basedOn w:val="a0"/>
+    <w:basedOn w:val="a2"/>
   </w:style>
   <w:style w:type="character" w:styleId="HTML2">
     <w:name w:val="HTML Variable"/>
@@ -14529,7 +14582,7 @@
       <w:iCs/>
     </w:rPr>
   </w:style>
-  <w:style w:type="character" w:styleId="aa">
+  <w:style w:type="character" w:styleId="ac">
     <w:name w:val="Hyperlink"/>
     <w:uiPriority w:val="99"/>
     <w:rPr>
@@ -14566,9 +14619,9 @@
       <w:rFonts w:ascii="Courier New" w:hAnsi="Courier New" w:cs="Courier New"/>
     </w:rPr>
   </w:style>
-  <w:style w:type="character" w:customStyle="1" w:styleId="Char">
-    <w:name w:val="正文首行缩进 Char"/>
-    <w:link w:val="ab"/>
+  <w:style w:type="character" w:customStyle="1" w:styleId="ad">
+    <w:name w:val="正文首行缩进 字符"/>
+    <w:link w:val="ae"/>
     <w:rPr>
       <w:rFonts w:ascii="Arial" w:hAnsi="Arial"/>
       <w:kern w:val="2"/>
@@ -14576,9 +14629,9 @@
       <w:szCs w:val="24"/>
     </w:rPr>
   </w:style>
-  <w:style w:type="character" w:customStyle="1" w:styleId="Char0">
-    <w:name w:val="正文文本 Char"/>
-    <w:link w:val="ac"/>
+  <w:style w:type="character" w:customStyle="1" w:styleId="af">
+    <w:name w:val="正文文本 字符"/>
+    <w:link w:val="af0"/>
     <w:rPr>
       <w:rFonts w:ascii="Arial" w:eastAsia="宋体" w:hAnsi="Arial"/>
       <w:kern w:val="2"/>
@@ -14587,17 +14640,17 @@
       <w:lang w:val="en-US" w:eastAsia="zh-CN" w:bidi="ar-SA"/>
     </w:rPr>
   </w:style>
-  <w:style w:type="character" w:customStyle="1" w:styleId="Char1">
-    <w:name w:val="尾注文本 Char"/>
-    <w:link w:val="ad"/>
+  <w:style w:type="character" w:customStyle="1" w:styleId="af1">
+    <w:name w:val="尾注文本 字符"/>
+    <w:link w:val="af2"/>
     <w:rPr>
       <w:rFonts w:ascii="Arial" w:hAnsi="Arial"/>
       <w:kern w:val="2"/>
     </w:rPr>
   </w:style>
-  <w:style w:type="character" w:customStyle="1" w:styleId="Char2">
-    <w:name w:val="批注框文本 Char"/>
-    <w:link w:val="ae"/>
+  <w:style w:type="character" w:customStyle="1" w:styleId="af3">
+    <w:name w:val="批注框文本 字符"/>
+    <w:link w:val="af4"/>
     <w:rPr>
       <w:rFonts w:ascii="Arial" w:hAnsi="Arial"/>
       <w:kern w:val="2"/>
@@ -14605,18 +14658,18 @@
       <w:szCs w:val="18"/>
     </w:rPr>
   </w:style>
-  <w:style w:type="character" w:customStyle="1" w:styleId="Char3">
-    <w:name w:val="题注 Char"/>
-    <w:link w:val="af"/>
+  <w:style w:type="character" w:customStyle="1" w:styleId="af5">
+    <w:name w:val="题注 字符"/>
+    <w:link w:val="af6"/>
     <w:rPr>
       <w:rFonts w:ascii="Arial" w:eastAsia="黑体" w:hAnsi="Arial" w:cs="Arial"/>
       <w:kern w:val="2"/>
       <w:sz w:val="21"/>
     </w:rPr>
   </w:style>
-  <w:style w:type="character" w:customStyle="1" w:styleId="Char4">
-    <w:name w:val="页眉 Char"/>
-    <w:link w:val="af0"/>
+  <w:style w:type="character" w:customStyle="1" w:styleId="af7">
+    <w:name w:val="页眉 字符"/>
+    <w:link w:val="af8"/>
     <w:rPr>
       <w:rFonts w:ascii="Arial" w:hAnsi="Arial"/>
       <w:kern w:val="2"/>
@@ -14624,9 +14677,9 @@
       <w:szCs w:val="18"/>
     </w:rPr>
   </w:style>
-  <w:style w:type="character" w:customStyle="1" w:styleId="Char5">
-    <w:name w:val="页脚 Char"/>
-    <w:link w:val="af1"/>
+  <w:style w:type="character" w:customStyle="1" w:styleId="af9">
+    <w:name w:val="页脚 字符"/>
+    <w:link w:val="afa"/>
     <w:uiPriority w:val="99"/>
     <w:rPr>
       <w:rFonts w:ascii="Arial" w:hAnsi="Arial"/>
@@ -14635,25 +14688,25 @@
       <w:szCs w:val="18"/>
     </w:rPr>
   </w:style>
-  <w:style w:type="paragraph" w:styleId="af2">
+  <w:style w:type="paragraph" w:styleId="afb">
     <w:name w:val="table of figures"/>
-    <w:basedOn w:val="a"/>
-    <w:next w:val="a"/>
+    <w:basedOn w:val="a1"/>
+    <w:next w:val="a1"/>
     <w:pPr>
-      <w:ind w:leftChars="200" w:hangingChars="200" w:hanging="200"/>
+      <w:ind w:leftChars="200" w:left="200" w:hangingChars="200" w:hanging="200"/>
     </w:pPr>
   </w:style>
-  <w:style w:type="paragraph" w:styleId="50">
+  <w:style w:type="paragraph" w:styleId="52">
     <w:name w:val="List 5"/>
-    <w:basedOn w:val="a"/>
+    <w:basedOn w:val="a1"/>
     <w:pPr>
       <w:ind w:leftChars="800" w:left="100" w:hangingChars="200" w:hanging="200"/>
     </w:pPr>
   </w:style>
   <w:style w:type="paragraph" w:styleId="70">
     <w:name w:val="toc 7"/>
-    <w:basedOn w:val="a"/>
-    <w:next w:val="a"/>
+    <w:basedOn w:val="a1"/>
+    <w:next w:val="a1"/>
     <w:pPr>
       <w:ind w:leftChars="1200" w:left="2520"/>
     </w:pPr>
@@ -14662,31 +14715,31 @@
       <w:szCs w:val="22"/>
     </w:rPr>
   </w:style>
-  <w:style w:type="paragraph" w:styleId="af3">
+  <w:style w:type="paragraph" w:styleId="afc">
     <w:name w:val="Date"/>
-    <w:basedOn w:val="a"/>
-    <w:next w:val="a"/>
+    <w:basedOn w:val="a1"/>
+    <w:next w:val="a1"/>
     <w:pPr>
       <w:ind w:leftChars="2500" w:left="100"/>
     </w:pPr>
   </w:style>
+  <w:style w:type="paragraph" w:styleId="afd">
+    <w:name w:val="E-mail Signature"/>
+    <w:basedOn w:val="a1"/>
+  </w:style>
   <w:style w:type="paragraph" w:styleId="af4">
-    <w:name w:val="E-mail Signature"/>
-    <w:basedOn w:val="a"/>
-  </w:style>
-  <w:style w:type="paragraph" w:styleId="ae">
     <w:name w:val="Balloon Text"/>
-    <w:basedOn w:val="a"/>
-    <w:link w:val="Char2"/>
+    <w:basedOn w:val="a1"/>
+    <w:link w:val="af3"/>
     <w:rPr>
       <w:sz w:val="18"/>
       <w:szCs w:val="18"/>
       <w:lang w:val="x-none" w:eastAsia="x-none"/>
     </w:rPr>
   </w:style>
-  <w:style w:type="paragraph" w:styleId="af5">
+  <w:style w:type="paragraph" w:styleId="afe">
     <w:name w:val="envelope address"/>
-    <w:basedOn w:val="a"/>
+    <w:basedOn w:val="a1"/>
     <w:pPr>
       <w:snapToGrid w:val="0"/>
       <w:ind w:leftChars="1400" w:left="100"/>
@@ -14696,16 +14749,16 @@
       <w:sz w:val="24"/>
     </w:rPr>
   </w:style>
-  <w:style w:type="paragraph" w:styleId="30">
+  <w:style w:type="paragraph" w:styleId="32">
     <w:name w:val="List 3"/>
-    <w:basedOn w:val="a"/>
+    <w:basedOn w:val="a1"/>
     <w:pPr>
       <w:ind w:leftChars="400" w:left="100" w:hangingChars="200" w:hanging="200"/>
     </w:pPr>
   </w:style>
-  <w:style w:type="paragraph" w:styleId="31">
+  <w:style w:type="paragraph" w:styleId="33">
     <w:name w:val="Body Text Indent 3"/>
-    <w:basedOn w:val="a"/>
+    <w:basedOn w:val="a1"/>
     <w:pPr>
       <w:spacing w:after="120"/>
       <w:ind w:leftChars="200" w:left="420"/>
@@ -14715,10 +14768,10 @@
       <w:szCs w:val="16"/>
     </w:rPr>
   </w:style>
-  <w:style w:type="paragraph" w:styleId="ab">
+  <w:style w:type="paragraph" w:styleId="ae">
     <w:name w:val="Body Text First Indent"/>
-    <w:basedOn w:val="ac"/>
-    <w:link w:val="Char"/>
+    <w:basedOn w:val="af0"/>
+    <w:link w:val="ad"/>
     <w:pPr>
       <w:spacing w:after="60"/>
       <w:ind w:firstLineChars="200" w:firstLine="200"/>
@@ -14727,25 +14780,25 @@
       <w:lang w:val="x-none" w:eastAsia="x-none"/>
     </w:rPr>
   </w:style>
-  <w:style w:type="paragraph" w:styleId="40">
+  <w:style w:type="paragraph" w:styleId="42">
     <w:name w:val="List Continue 4"/>
-    <w:basedOn w:val="a"/>
+    <w:basedOn w:val="a1"/>
     <w:pPr>
       <w:spacing w:after="120"/>
       <w:ind w:leftChars="800" w:left="1680"/>
     </w:pPr>
   </w:style>
-  <w:style w:type="paragraph" w:styleId="ac">
+  <w:style w:type="paragraph" w:styleId="af0">
     <w:name w:val="Body Text"/>
-    <w:basedOn w:val="a"/>
-    <w:link w:val="Char0"/>
+    <w:basedOn w:val="a1"/>
+    <w:link w:val="af"/>
     <w:pPr>
       <w:spacing w:line="300" w:lineRule="auto"/>
     </w:pPr>
   </w:style>
-  <w:style w:type="paragraph" w:styleId="20">
+  <w:style w:type="paragraph" w:styleId="2">
     <w:name w:val="List Number 2"/>
-    <w:basedOn w:val="a"/>
+    <w:basedOn w:val="a1"/>
     <w:pPr>
       <w:numPr>
         <w:numId w:val="1"/>
@@ -14755,42 +14808,42 @@
       </w:tabs>
     </w:pPr>
   </w:style>
-  <w:style w:type="paragraph" w:styleId="af6">
+  <w:style w:type="paragraph" w:styleId="aff">
     <w:name w:val="Plain Text"/>
-    <w:basedOn w:val="a"/>
+    <w:basedOn w:val="a1"/>
     <w:rPr>
       <w:rFonts w:ascii="宋体" w:hAnsi="Courier New" w:cs="Courier New"/>
       <w:szCs w:val="21"/>
     </w:rPr>
   </w:style>
-  <w:style w:type="paragraph" w:styleId="af7">
+  <w:style w:type="paragraph" w:styleId="aff0">
     <w:name w:val="Block Text"/>
-    <w:basedOn w:val="a"/>
+    <w:basedOn w:val="a1"/>
     <w:pPr>
       <w:spacing w:after="120"/>
       <w:ind w:leftChars="700" w:left="1440" w:rightChars="700" w:right="1440"/>
     </w:pPr>
   </w:style>
-  <w:style w:type="paragraph" w:styleId="af8">
+  <w:style w:type="paragraph" w:styleId="aff1">
     <w:name w:val="List Continue"/>
-    <w:basedOn w:val="a"/>
+    <w:basedOn w:val="a1"/>
     <w:pPr>
       <w:spacing w:after="120"/>
       <w:ind w:leftChars="200" w:left="420"/>
     </w:pPr>
   </w:style>
-  <w:style w:type="paragraph" w:styleId="af9">
+  <w:style w:type="paragraph" w:styleId="aff2">
     <w:name w:val="Note Heading"/>
-    <w:basedOn w:val="a"/>
-    <w:next w:val="a"/>
+    <w:basedOn w:val="a1"/>
+    <w:next w:val="a1"/>
     <w:pPr>
       <w:jc w:val="center"/>
     </w:pPr>
   </w:style>
   <w:style w:type="paragraph" w:styleId="10">
     <w:name w:val="toc 1"/>
-    <w:basedOn w:val="a"/>
-    <w:next w:val="a"/>
+    <w:basedOn w:val="a1"/>
+    <w:next w:val="a1"/>
     <w:uiPriority w:val="39"/>
     <w:pPr>
       <w:tabs>
@@ -14803,17 +14856,17 @@
       <w:b/>
     </w:rPr>
   </w:style>
-  <w:style w:type="paragraph" w:styleId="21">
+  <w:style w:type="paragraph" w:styleId="22">
     <w:name w:val="Body Text Indent 2"/>
-    <w:basedOn w:val="a"/>
+    <w:basedOn w:val="a1"/>
     <w:pPr>
       <w:spacing w:after="120" w:line="480" w:lineRule="auto"/>
       <w:ind w:leftChars="200" w:left="420"/>
     </w:pPr>
   </w:style>
-  <w:style w:type="paragraph" w:styleId="51">
+  <w:style w:type="paragraph" w:styleId="5">
     <w:name w:val="List Bullet 5"/>
-    <w:basedOn w:val="a"/>
+    <w:basedOn w:val="a1"/>
     <w:pPr>
       <w:numPr>
         <w:numId w:val="2"/>
@@ -14823,9 +14876,9 @@
       </w:tabs>
     </w:pPr>
   </w:style>
-  <w:style w:type="paragraph" w:styleId="41">
+  <w:style w:type="paragraph" w:styleId="4">
     <w:name w:val="List Bullet 4"/>
-    <w:basedOn w:val="a"/>
+    <w:basedOn w:val="a1"/>
     <w:pPr>
       <w:numPr>
         <w:numId w:val="3"/>
@@ -14837,7 +14890,7 @@
   </w:style>
   <w:style w:type="paragraph" w:customStyle="1" w:styleId="CharChar1">
     <w:name w:val="Char Char1"/>
-    <w:basedOn w:val="a"/>
+    <w:basedOn w:val="a1"/>
     <w:pPr>
       <w:widowControl/>
       <w:spacing w:after="160" w:line="240" w:lineRule="exact"/>
@@ -14852,8 +14905,8 @@
   </w:style>
   <w:style w:type="paragraph" w:styleId="60">
     <w:name w:val="toc 6"/>
-    <w:basedOn w:val="a"/>
-    <w:next w:val="a"/>
+    <w:basedOn w:val="a1"/>
+    <w:next w:val="a1"/>
     <w:pPr>
       <w:ind w:leftChars="1000" w:left="2100"/>
     </w:pPr>
@@ -14862,9 +14915,9 @@
       <w:szCs w:val="22"/>
     </w:rPr>
   </w:style>
-  <w:style w:type="paragraph" w:styleId="afa">
+  <w:style w:type="paragraph" w:styleId="a0">
     <w:name w:val="List Number"/>
-    <w:basedOn w:val="a"/>
+    <w:basedOn w:val="a1"/>
     <w:pPr>
       <w:numPr>
         <w:numId w:val="4"/>
@@ -14876,22 +14929,22 @@
   </w:style>
   <w:style w:type="paragraph" w:styleId="HTML7">
     <w:name w:val="HTML Address"/>
-    <w:basedOn w:val="a"/>
+    <w:basedOn w:val="a1"/>
     <w:rPr>
       <w:i/>
       <w:iCs/>
     </w:rPr>
   </w:style>
-  <w:style w:type="paragraph" w:styleId="afb">
+  <w:style w:type="paragraph" w:styleId="aff3">
     <w:name w:val="Normal Indent"/>
-    <w:basedOn w:val="a"/>
+    <w:basedOn w:val="a1"/>
     <w:pPr>
       <w:ind w:firstLineChars="200" w:firstLine="420"/>
     </w:pPr>
   </w:style>
-  <w:style w:type="paragraph" w:styleId="afc">
+  <w:style w:type="paragraph" w:styleId="aff4">
     <w:name w:val="Subtitle"/>
-    <w:basedOn w:val="a"/>
+    <w:basedOn w:val="a1"/>
     <w:qFormat/>
     <w:pPr>
       <w:spacing w:before="480"/>
@@ -14906,7 +14959,7 @@
       <w:szCs w:val="32"/>
     </w:rPr>
   </w:style>
-  <w:style w:type="paragraph" w:styleId="afd">
+  <w:style w:type="paragraph" w:styleId="aff5">
     <w:name w:val="No Spacing"/>
     <w:qFormat/>
     <w:pPr>
@@ -14920,19 +14973,19 @@
       <w:szCs w:val="24"/>
     </w:rPr>
   </w:style>
-  <w:style w:type="paragraph" w:styleId="afe">
+  <w:style w:type="paragraph" w:styleId="aff6">
     <w:name w:val="Body Text Indent"/>
-    <w:basedOn w:val="a"/>
+    <w:basedOn w:val="a1"/>
     <w:pPr>
       <w:spacing w:after="120"/>
       <w:ind w:leftChars="200" w:left="420"/>
     </w:pPr>
   </w:style>
-  <w:style w:type="paragraph" w:styleId="af">
+  <w:style w:type="paragraph" w:styleId="af6">
     <w:name w:val="caption"/>
-    <w:basedOn w:val="a"/>
-    <w:next w:val="a"/>
-    <w:link w:val="Char3"/>
+    <w:basedOn w:val="a1"/>
+    <w:next w:val="a1"/>
+    <w:link w:val="af5"/>
     <w:qFormat/>
     <w:pPr>
       <w:spacing w:beforeLines="100" w:before="312" w:afterLines="50" w:after="156"/>
@@ -14944,9 +14997,9 @@
       <w:lang w:val="x-none" w:eastAsia="x-none"/>
     </w:rPr>
   </w:style>
-  <w:style w:type="paragraph" w:styleId="aff">
+  <w:style w:type="paragraph" w:styleId="a">
     <w:name w:val="List Bullet"/>
-    <w:basedOn w:val="a"/>
+    <w:basedOn w:val="a1"/>
     <w:pPr>
       <w:numPr>
         <w:numId w:val="5"/>
@@ -14956,28 +15009,28 @@
       </w:tabs>
     </w:pPr>
   </w:style>
-  <w:style w:type="paragraph" w:styleId="aff0">
+  <w:style w:type="paragraph" w:styleId="aff7">
     <w:name w:val="List"/>
-    <w:basedOn w:val="a"/>
+    <w:basedOn w:val="a1"/>
     <w:pPr>
       <w:ind w:left="200" w:hangingChars="200" w:hanging="200"/>
     </w:pPr>
   </w:style>
-  <w:style w:type="paragraph" w:styleId="aff1">
+  <w:style w:type="paragraph" w:styleId="aff8">
     <w:name w:val="Document Map"/>
-    <w:basedOn w:val="a"/>
+    <w:basedOn w:val="a1"/>
     <w:pPr>
       <w:shd w:val="clear" w:color="auto" w:fill="000080"/>
     </w:pPr>
   </w:style>
-  <w:style w:type="paragraph" w:styleId="aff2">
+  <w:style w:type="paragraph" w:styleId="aff9">
     <w:name w:val="Salutation"/>
-    <w:basedOn w:val="a"/>
-    <w:next w:val="a"/>
+    <w:basedOn w:val="a1"/>
+    <w:next w:val="a1"/>
   </w:style>
-  <w:style w:type="paragraph" w:styleId="32">
+  <w:style w:type="paragraph" w:styleId="34">
     <w:name w:val="Body Text 3"/>
-    <w:basedOn w:val="a"/>
+    <w:basedOn w:val="a1"/>
     <w:pPr>
       <w:spacing w:after="120"/>
     </w:pPr>
@@ -14986,16 +15039,16 @@
       <w:szCs w:val="16"/>
     </w:rPr>
   </w:style>
-  <w:style w:type="paragraph" w:styleId="aff3">
+  <w:style w:type="paragraph" w:styleId="affa">
     <w:name w:val="Closing"/>
-    <w:basedOn w:val="a"/>
+    <w:basedOn w:val="a1"/>
     <w:pPr>
       <w:ind w:leftChars="2100" w:left="100"/>
     </w:pPr>
   </w:style>
-  <w:style w:type="paragraph" w:styleId="33">
+  <w:style w:type="paragraph" w:styleId="30">
     <w:name w:val="List Bullet 3"/>
-    <w:basedOn w:val="a"/>
+    <w:basedOn w:val="a1"/>
     <w:pPr>
       <w:numPr>
         <w:numId w:val="6"/>
@@ -15005,9 +15058,9 @@
       </w:tabs>
     </w:pPr>
   </w:style>
-  <w:style w:type="paragraph" w:styleId="34">
+  <w:style w:type="paragraph" w:styleId="3">
     <w:name w:val="List Number 3"/>
-    <w:basedOn w:val="a"/>
+    <w:basedOn w:val="a1"/>
     <w:pPr>
       <w:numPr>
         <w:numId w:val="7"/>
@@ -15017,16 +15070,16 @@
       </w:tabs>
     </w:pPr>
   </w:style>
-  <w:style w:type="paragraph" w:styleId="22">
+  <w:style w:type="paragraph" w:styleId="23">
     <w:name w:val="List 2"/>
-    <w:basedOn w:val="a"/>
+    <w:basedOn w:val="a1"/>
     <w:pPr>
       <w:ind w:leftChars="200" w:left="100" w:hangingChars="200" w:hanging="200"/>
     </w:pPr>
   </w:style>
-  <w:style w:type="paragraph" w:styleId="23">
+  <w:style w:type="paragraph" w:styleId="20">
     <w:name w:val="List Bullet 2"/>
-    <w:basedOn w:val="a"/>
+    <w:basedOn w:val="a1"/>
     <w:pPr>
       <w:numPr>
         <w:numId w:val="8"/>
@@ -15036,10 +15089,10 @@
       </w:tabs>
     </w:pPr>
   </w:style>
-  <w:style w:type="paragraph" w:styleId="52">
+  <w:style w:type="paragraph" w:styleId="53">
     <w:name w:val="toc 5"/>
-    <w:basedOn w:val="a"/>
-    <w:next w:val="a"/>
+    <w:basedOn w:val="a1"/>
+    <w:next w:val="a1"/>
     <w:pPr>
       <w:ind w:leftChars="800" w:left="1680"/>
     </w:pPr>
@@ -15050,7 +15103,7 @@
   </w:style>
   <w:style w:type="paragraph" w:styleId="24">
     <w:name w:val="Body Text 2"/>
-    <w:basedOn w:val="a"/>
+    <w:basedOn w:val="a1"/>
     <w:pPr>
       <w:spacing w:beforeLines="50" w:before="156" w:afterLines="50" w:after="156" w:line="300" w:lineRule="auto"/>
       <w:ind w:firstLineChars="200" w:firstLine="200"/>
@@ -15062,8 +15115,8 @@
   </w:style>
   <w:style w:type="paragraph" w:styleId="35">
     <w:name w:val="toc 3"/>
-    <w:basedOn w:val="a"/>
-    <w:next w:val="a"/>
+    <w:basedOn w:val="a1"/>
+    <w:next w:val="a1"/>
     <w:uiPriority w:val="39"/>
     <w:pPr>
       <w:ind w:leftChars="400" w:left="840"/>
@@ -15071,8 +15124,8 @@
   </w:style>
   <w:style w:type="paragraph" w:styleId="80">
     <w:name w:val="toc 8"/>
-    <w:basedOn w:val="a"/>
-    <w:next w:val="a"/>
+    <w:basedOn w:val="a1"/>
+    <w:next w:val="a1"/>
     <w:pPr>
       <w:ind w:leftChars="1400" w:left="2940"/>
     </w:pPr>
@@ -15081,9 +15134,9 @@
       <w:szCs w:val="22"/>
     </w:rPr>
   </w:style>
-  <w:style w:type="paragraph" w:styleId="42">
+  <w:style w:type="paragraph" w:styleId="40">
     <w:name w:val="List Number 4"/>
-    <w:basedOn w:val="a"/>
+    <w:basedOn w:val="a1"/>
     <w:pPr>
       <w:numPr>
         <w:numId w:val="9"/>
@@ -15093,28 +15146,28 @@
       </w:tabs>
     </w:pPr>
   </w:style>
-  <w:style w:type="paragraph" w:styleId="ad">
+  <w:style w:type="paragraph" w:styleId="af2">
     <w:name w:val="endnote text"/>
-    <w:basedOn w:val="a"/>
-    <w:link w:val="Char1"/>
+    <w:basedOn w:val="a1"/>
+    <w:link w:val="af1"/>
     <w:rPr>
       <w:sz w:val="20"/>
       <w:szCs w:val="20"/>
       <w:lang w:val="x-none" w:eastAsia="x-none"/>
     </w:rPr>
   </w:style>
-  <w:style w:type="paragraph" w:styleId="53">
+  <w:style w:type="paragraph" w:styleId="54">
     <w:name w:val="List Continue 5"/>
-    <w:basedOn w:val="a"/>
+    <w:basedOn w:val="a1"/>
     <w:pPr>
       <w:spacing w:after="120"/>
       <w:ind w:leftChars="1000" w:left="2100"/>
     </w:pPr>
   </w:style>
-  <w:style w:type="paragraph" w:styleId="af1">
+  <w:style w:type="paragraph" w:styleId="afa">
     <w:name w:val="footer"/>
-    <w:basedOn w:val="a"/>
-    <w:link w:val="Char5"/>
+    <w:basedOn w:val="a1"/>
+    <w:link w:val="af9"/>
     <w:uiPriority w:val="99"/>
     <w:pPr>
       <w:tabs>
@@ -15130,9 +15183,9 @@
       <w:lang w:val="x-none" w:eastAsia="x-none"/>
     </w:rPr>
   </w:style>
-  <w:style w:type="paragraph" w:styleId="aff4">
+  <w:style w:type="paragraph" w:styleId="affb">
     <w:name w:val="envelope return"/>
-    <w:basedOn w:val="a"/>
+    <w:basedOn w:val="a1"/>
     <w:pPr>
       <w:snapToGrid w:val="0"/>
     </w:pPr>
@@ -15142,15 +15195,15 @@
   </w:style>
   <w:style w:type="paragraph" w:styleId="25">
     <w:name w:val="Body Text First Indent 2"/>
-    <w:basedOn w:val="afe"/>
+    <w:basedOn w:val="aff6"/>
     <w:pPr>
       <w:ind w:firstLineChars="200" w:firstLine="420"/>
     </w:pPr>
   </w:style>
-  <w:style w:type="paragraph" w:styleId="af0">
+  <w:style w:type="paragraph" w:styleId="af8">
     <w:name w:val="header"/>
-    <w:basedOn w:val="a"/>
-    <w:link w:val="Char4"/>
+    <w:basedOn w:val="a1"/>
+    <w:link w:val="af7"/>
     <w:pPr>
       <w:pBdr>
         <w:bottom w:val="single" w:sz="6" w:space="1" w:color="auto"/>
@@ -15168,16 +15221,16 @@
       <w:lang w:val="x-none" w:eastAsia="x-none"/>
     </w:rPr>
   </w:style>
-  <w:style w:type="paragraph" w:styleId="aff5">
+  <w:style w:type="paragraph" w:styleId="affc">
     <w:name w:val="Signature"/>
-    <w:basedOn w:val="a"/>
+    <w:basedOn w:val="a1"/>
     <w:pPr>
       <w:ind w:leftChars="2100" w:left="100"/>
     </w:pPr>
   </w:style>
-  <w:style w:type="paragraph" w:styleId="54">
+  <w:style w:type="paragraph" w:styleId="50">
     <w:name w:val="List Number 5"/>
-    <w:basedOn w:val="a"/>
+    <w:basedOn w:val="a1"/>
     <w:pPr>
       <w:numPr>
         <w:numId w:val="10"/>
@@ -15189,15 +15242,15 @@
   </w:style>
   <w:style w:type="paragraph" w:styleId="43">
     <w:name w:val="toc 4"/>
-    <w:basedOn w:val="a"/>
-    <w:next w:val="a"/>
+    <w:basedOn w:val="a1"/>
+    <w:next w:val="a1"/>
     <w:pPr>
       <w:ind w:left="630"/>
     </w:pPr>
   </w:style>
-  <w:style w:type="paragraph" w:styleId="aff6">
+  <w:style w:type="paragraph" w:styleId="affd">
     <w:name w:val="footnote text"/>
-    <w:basedOn w:val="a"/>
+    <w:basedOn w:val="a1"/>
     <w:pPr>
       <w:snapToGrid w:val="0"/>
       <w:jc w:val="left"/>
@@ -15209,8 +15262,8 @@
   </w:style>
   <w:style w:type="paragraph" w:styleId="26">
     <w:name w:val="toc 2"/>
-    <w:basedOn w:val="a"/>
-    <w:next w:val="a"/>
+    <w:basedOn w:val="a1"/>
+    <w:next w:val="a1"/>
     <w:uiPriority w:val="39"/>
     <w:pPr>
       <w:ind w:leftChars="200" w:left="420"/>
@@ -15218,8 +15271,8 @@
   </w:style>
   <w:style w:type="paragraph" w:styleId="90">
     <w:name w:val="toc 9"/>
-    <w:basedOn w:val="a"/>
-    <w:next w:val="a"/>
+    <w:basedOn w:val="a1"/>
+    <w:next w:val="a1"/>
     <w:pPr>
       <w:ind w:leftChars="1600" w:left="3360"/>
     </w:pPr>
@@ -15230,22 +15283,22 @@
   </w:style>
   <w:style w:type="paragraph" w:styleId="44">
     <w:name w:val="List 4"/>
-    <w:basedOn w:val="a"/>
+    <w:basedOn w:val="a1"/>
     <w:pPr>
       <w:ind w:leftChars="600" w:left="100" w:hangingChars="200" w:hanging="200"/>
     </w:pPr>
   </w:style>
   <w:style w:type="paragraph" w:styleId="27">
     <w:name w:val="List Continue 2"/>
-    <w:basedOn w:val="a"/>
+    <w:basedOn w:val="a1"/>
     <w:pPr>
       <w:spacing w:after="120"/>
       <w:ind w:leftChars="400" w:left="840"/>
     </w:pPr>
   </w:style>
-  <w:style w:type="paragraph" w:styleId="aff7">
+  <w:style w:type="paragraph" w:styleId="affe">
     <w:name w:val="Message Header"/>
-    <w:basedOn w:val="a"/>
+    <w:basedOn w:val="a1"/>
     <w:pPr>
       <w:pBdr>
         <w:top w:val="single" w:sz="6" w:space="1" w:color="auto"/>
@@ -15263,31 +15316,31 @@
   </w:style>
   <w:style w:type="paragraph" w:styleId="HTML8">
     <w:name w:val="HTML Preformatted"/>
-    <w:basedOn w:val="a"/>
+    <w:basedOn w:val="a1"/>
     <w:rPr>
       <w:rFonts w:ascii="Courier New" w:hAnsi="Courier New" w:cs="Courier New"/>
       <w:sz w:val="20"/>
       <w:szCs w:val="20"/>
     </w:rPr>
   </w:style>
-  <w:style w:type="paragraph" w:styleId="aff8">
+  <w:style w:type="paragraph" w:styleId="afff">
     <w:name w:val="Normal (Web)"/>
-    <w:basedOn w:val="a"/>
+    <w:basedOn w:val="a1"/>
     <w:rPr>
       <w:sz w:val="24"/>
     </w:rPr>
   </w:style>
   <w:style w:type="paragraph" w:styleId="36">
     <w:name w:val="List Continue 3"/>
-    <w:basedOn w:val="a"/>
+    <w:basedOn w:val="a1"/>
     <w:pPr>
       <w:spacing w:after="120"/>
       <w:ind w:leftChars="600" w:left="1260"/>
     </w:pPr>
   </w:style>
-  <w:style w:type="paragraph" w:styleId="aff9">
+  <w:style w:type="paragraph" w:styleId="afff0">
     <w:name w:val="Title"/>
-    <w:basedOn w:val="a"/>
+    <w:basedOn w:val="a1"/>
     <w:qFormat/>
     <w:pPr>
       <w:spacing w:after="360"/>
@@ -15303,10 +15356,10 @@
       <w:szCs w:val="36"/>
     </w:rPr>
   </w:style>
-  <w:style w:type="paragraph" w:customStyle="1" w:styleId="affa">
+  <w:style w:type="paragraph" w:customStyle="1" w:styleId="afff1">
     <w:name w:val="图表"/>
-    <w:basedOn w:val="a"/>
-    <w:next w:val="a"/>
+    <w:basedOn w:val="a1"/>
+    <w:next w:val="a1"/>
     <w:pPr>
       <w:spacing w:line="360" w:lineRule="auto"/>
       <w:jc w:val="center"/>
@@ -15318,9 +15371,9 @@
       <w:szCs w:val="20"/>
     </w:rPr>
   </w:style>
-  <w:style w:type="paragraph" w:customStyle="1" w:styleId="affb">
+  <w:style w:type="paragraph" w:customStyle="1" w:styleId="afff2">
     <w:name w:val="图表标题"/>
-    <w:basedOn w:val="4"/>
+    <w:basedOn w:val="41"/>
     <w:pPr>
       <w:spacing w:before="0" w:after="0" w:line="300" w:lineRule="auto"/>
       <w:jc w:val="center"/>
@@ -15329,1235 +15382,25 @@
       <w:sz w:val="21"/>
     </w:rPr>
   </w:style>
-</w:styles>
-</file>
-
-<file path=word/stylesWithEffects.xml><?xml version="1.0" encoding="utf-8"?>
-<w:styles xmlns:wpc="http://schemas.microsoft.com/office/word/2010/wordprocessingCanvas" xmlns:mc="http://schemas.openxmlformats.org/markup-compatibility/2006" xmlns:o="urn:schemas-microsoft-com:office:office" xmlns:r="http://schemas.openxmlformats.org/officeDocument/2006/relationships" xmlns:m="http://schemas.openxmlformats.org/officeDocument/2006/math" xmlns:v="urn:schemas-microsoft-com:vml" xmlns:wp14="http://schemas.microsoft.com/office/word/2010/wordprocessingDrawing" xmlns:wp="http://schemas.openxmlformats.org/drawingml/2006/wordprocessingDrawing" xmlns:w10="urn:schemas-microsoft-com:office:word" xmlns:w="http://schemas.openxmlformats.org/wordprocessingml/2006/main" xmlns:w14="http://schemas.microsoft.com/office/word/2010/wordml" xmlns:wpg="http://schemas.microsoft.com/office/word/2010/wordprocessingGroup" xmlns:wpi="http://schemas.microsoft.com/office/word/2010/wordprocessingInk" xmlns:wne="http://schemas.microsoft.com/office/word/2006/wordml" xmlns:wps="http://schemas.microsoft.com/office/word/2010/wordprocessingShape" mc:Ignorable="w14 wp14">
-  <w:docDefaults>
-    <w:rPrDefault>
-      <w:rPr>
-        <w:rFonts w:ascii="Times New Roman" w:eastAsia="宋体" w:hAnsi="Times New Roman" w:cs="Times New Roman"/>
-        <w:lang w:val="en-US" w:eastAsia="zh-CN" w:bidi="ar-SA"/>
-      </w:rPr>
-    </w:rPrDefault>
-    <w:pPrDefault/>
-  </w:docDefaults>
-  <w:latentStyles w:defLockedState="0" w:defUIPriority="99" w:defSemiHidden="1" w:defUnhideWhenUsed="1" w:defQFormat="0" w:count="267">
-    <w:lsdException w:name="Normal" w:semiHidden="0" w:uiPriority="0" w:unhideWhenUsed="0" w:qFormat="1"/>
-    <w:lsdException w:name="heading 1" w:semiHidden="0" w:uiPriority="0" w:unhideWhenUsed="0" w:qFormat="1"/>
-    <w:lsdException w:name="heading 2" w:semiHidden="0" w:uiPriority="0" w:unhideWhenUsed="0" w:qFormat="1"/>
-    <w:lsdException w:name="heading 3" w:semiHidden="0" w:uiPriority="0" w:unhideWhenUsed="0" w:qFormat="1"/>
-    <w:lsdException w:name="heading 4" w:semiHidden="0" w:uiPriority="9" w:unhideWhenUsed="0" w:qFormat="1"/>
-    <w:lsdException w:name="heading 5" w:semiHidden="0" w:uiPriority="9" w:unhideWhenUsed="0" w:qFormat="1"/>
-    <w:lsdException w:name="heading 6" w:semiHidden="0" w:uiPriority="9" w:unhideWhenUsed="0" w:qFormat="1"/>
-    <w:lsdException w:name="heading 7" w:semiHidden="0" w:uiPriority="9" w:unhideWhenUsed="0" w:qFormat="1"/>
-    <w:lsdException w:name="heading 8" w:semiHidden="0" w:uiPriority="9" w:unhideWhenUsed="0" w:qFormat="1"/>
-    <w:lsdException w:name="heading 9" w:semiHidden="0" w:uiPriority="9" w:unhideWhenUsed="0" w:qFormat="1"/>
-    <w:lsdException w:name="toc 1" w:uiPriority="39"/>
-    <w:lsdException w:name="toc 2" w:uiPriority="39"/>
-    <w:lsdException w:name="toc 3" w:uiPriority="39"/>
-    <w:lsdException w:name="toc 4" w:uiPriority="39"/>
-    <w:lsdException w:name="toc 5" w:uiPriority="39"/>
-    <w:lsdException w:name="toc 6" w:uiPriority="39"/>
-    <w:lsdException w:name="toc 7" w:uiPriority="39"/>
-    <w:lsdException w:name="toc 8" w:uiPriority="39"/>
-    <w:lsdException w:name="toc 9" w:uiPriority="39"/>
-    <w:lsdException w:name="caption" w:semiHidden="0" w:uiPriority="35" w:unhideWhenUsed="0" w:qFormat="1"/>
-    <w:lsdException w:name="Title" w:semiHidden="0" w:uiPriority="10" w:unhideWhenUsed="0" w:qFormat="1"/>
-    <w:lsdException w:name="Default Paragraph Font" w:uiPriority="1"/>
-    <w:lsdException w:name="Body Text" w:uiPriority="0"/>
-    <w:lsdException w:name="Subtitle" w:semiHidden="0" w:uiPriority="11" w:unhideWhenUsed="0" w:qFormat="1"/>
-    <w:lsdException w:name="Strong" w:semiHidden="0" w:uiPriority="22" w:unhideWhenUsed="0" w:qFormat="1"/>
-    <w:lsdException w:name="Emphasis" w:semiHidden="0" w:uiPriority="20" w:unhideWhenUsed="0" w:qFormat="1"/>
-    <w:lsdException w:name="Table Grid" w:semiHidden="0" w:uiPriority="59" w:unhideWhenUsed="0"/>
-    <w:lsdException w:name="Placeholder Text" w:unhideWhenUsed="0"/>
-    <w:lsdException w:name="No Spacing" w:semiHidden="0" w:uiPriority="1" w:unhideWhenUsed="0" w:qFormat="1"/>
-    <w:lsdException w:name="Light Shading" w:uiPriority="60"/>
-    <w:lsdException w:name="Light List" w:uiPriority="61"/>
-    <w:lsdException w:name="Light Grid" w:uiPriority="62"/>
-    <w:lsdException w:name="Medium Shading 1" w:uiPriority="63"/>
-    <w:lsdException w:name="Medium Shading 2" w:uiPriority="64"/>
-    <w:lsdException w:name="Medium List 1" w:uiPriority="65"/>
-    <w:lsdException w:name="Medium List 2" w:uiPriority="66"/>
-    <w:lsdException w:name="Medium Grid 1" w:uiPriority="67"/>
-    <w:lsdException w:name="Medium Grid 2" w:uiPriority="68"/>
-    <w:lsdException w:name="Medium Grid 3" w:uiPriority="69"/>
-    <w:lsdException w:name="Dark List" w:uiPriority="70"/>
-    <w:lsdException w:name="Colorful Shading" w:uiPriority="71"/>
-    <w:lsdException w:name="Colorful List" w:uiPriority="72"/>
-    <w:lsdException w:name="Colorful Grid" w:uiPriority="73"/>
-    <w:lsdException w:name="Light Shading Accent 1" w:uiPriority="60"/>
-    <w:lsdException w:name="Light List Accent 1" w:uiPriority="61"/>
-    <w:lsdException w:name="Light Grid Accent 1" w:uiPriority="62"/>
-    <w:lsdException w:name="Medium Shading 1 Accent 1" w:uiPriority="63"/>
-    <w:lsdException w:name="Medium Shading 2 Accent 1" w:uiPriority="64"/>
-    <w:lsdException w:name="Medium List 1 Accent 1" w:uiPriority="65"/>
-    <w:lsdException w:name="Revision" w:unhideWhenUsed="0"/>
-    <w:lsdException w:name="List Paragraph" w:semiHidden="0" w:uiPriority="34" w:unhideWhenUsed="0" w:qFormat="1"/>
-    <w:lsdException w:name="Quote" w:semiHidden="0" w:uiPriority="29" w:unhideWhenUsed="0" w:qFormat="1"/>
-    <w:lsdException w:name="Intense Quote" w:semiHidden="0" w:uiPriority="30" w:unhideWhenUsed="0" w:qFormat="1"/>
-    <w:lsdException w:name="Medium List 2 Accent 1" w:uiPriority="66"/>
-    <w:lsdException w:name="Medium Grid 1 Accent 1" w:uiPriority="67"/>
-    <w:lsdException w:name="Medium Grid 2 Accent 1" w:uiPriority="68"/>
-    <w:lsdException w:name="Medium Grid 3 Accent 1" w:uiPriority="69"/>
-    <w:lsdException w:name="Dark List Accent 1" w:uiPriority="70"/>
-    <w:lsdException w:name="Colorful Shading Accent 1" w:uiPriority="71"/>
-    <w:lsdException w:name="Colorful List Accent 1" w:uiPriority="72"/>
-    <w:lsdException w:name="Colorful Grid Accent 1" w:uiPriority="73"/>
-    <w:lsdException w:name="Light Shading Accent 2" w:uiPriority="60"/>
-    <w:lsdException w:name="Light List Accent 2" w:uiPriority="61"/>
-    <w:lsdException w:name="Light Grid Accent 2" w:uiPriority="62"/>
-    <w:lsdException w:name="Medium Shading 1 Accent 2" w:uiPriority="63"/>
-    <w:lsdException w:name="Medium Shading 2 Accent 2" w:uiPriority="64"/>
-    <w:lsdException w:name="Medium List 1 Accent 2" w:uiPriority="65"/>
-    <w:lsdException w:name="Medium List 2 Accent 2" w:uiPriority="66"/>
-    <w:lsdException w:name="Medium Grid 1 Accent 2" w:uiPriority="67"/>
-    <w:lsdException w:name="Medium Grid 2 Accent 2" w:uiPriority="68"/>
-    <w:lsdException w:name="Medium Grid 3 Accent 2" w:uiPriority="69"/>
-    <w:lsdException w:name="Dark List Accent 2" w:uiPriority="70"/>
-    <w:lsdException w:name="Colorful Shading Accent 2" w:uiPriority="71"/>
-    <w:lsdException w:name="Colorful List Accent 2" w:uiPriority="72"/>
-    <w:lsdException w:name="Colorful Grid Accent 2" w:uiPriority="73"/>
-    <w:lsdException w:name="Light Shading Accent 3" w:uiPriority="60"/>
-    <w:lsdException w:name="Light List Accent 3" w:uiPriority="61"/>
-    <w:lsdException w:name="Light Grid Accent 3" w:uiPriority="62"/>
-    <w:lsdException w:name="Medium Shading 1 Accent 3" w:uiPriority="63"/>
-    <w:lsdException w:name="Medium Shading 2 Accent 3" w:uiPriority="64"/>
-    <w:lsdException w:name="Medium List 1 Accent 3" w:uiPriority="65"/>
-    <w:lsdException w:name="Medium List 2 Accent 3" w:uiPriority="66"/>
-    <w:lsdException w:name="Medium Grid 1 Accent 3" w:uiPriority="67"/>
-    <w:lsdException w:name="Medium Grid 2 Accent 3" w:uiPriority="68"/>
-    <w:lsdException w:name="Medium Grid 3 Accent 3" w:uiPriority="69"/>
-    <w:lsdException w:name="Dark List Accent 3" w:uiPriority="70"/>
-    <w:lsdException w:name="Colorful Shading Accent 3" w:uiPriority="71"/>
-    <w:lsdException w:name="Colorful List Accent 3" w:uiPriority="72"/>
-    <w:lsdException w:name="Colorful Grid Accent 3" w:uiPriority="73"/>
-    <w:lsdException w:name="Light Shading Accent 4" w:uiPriority="60"/>
-    <w:lsdException w:name="Light List Accent 4" w:uiPriority="61"/>
-    <w:lsdException w:name="Light Grid Accent 4" w:uiPriority="62"/>
-    <w:lsdException w:name="Medium Shading 1 Accent 4" w:uiPriority="63"/>
-    <w:lsdException w:name="Medium Shading 2 Accent 4" w:uiPriority="64"/>
-    <w:lsdException w:name="Medium List 1 Accent 4" w:uiPriority="65"/>
-    <w:lsdException w:name="Medium List 2 Accent 4" w:uiPriority="66"/>
-    <w:lsdException w:name="Medium Grid 1 Accent 4" w:uiPriority="67"/>
-    <w:lsdException w:name="Medium Grid 2 Accent 4" w:uiPriority="68"/>
-    <w:lsdException w:name="Medium Grid 3 Accent 4" w:uiPriority="69"/>
-    <w:lsdException w:name="Dark List Accent 4" w:uiPriority="70"/>
-    <w:lsdException w:name="Colorful Shading Accent 4" w:uiPriority="71"/>
-    <w:lsdException w:name="Colorful List Accent 4" w:uiPriority="72"/>
-    <w:lsdException w:name="Colorful Grid Accent 4" w:uiPriority="73"/>
-    <w:lsdException w:name="Light Shading Accent 5" w:uiPriority="60"/>
-    <w:lsdException w:name="Light List Accent 5" w:uiPriority="61"/>
-    <w:lsdException w:name="Light Grid Accent 5" w:uiPriority="62"/>
-    <w:lsdException w:name="Medium Shading 1 Accent 5" w:uiPriority="63"/>
-    <w:lsdException w:name="Medium Shading 2 Accent 5" w:uiPriority="64"/>
-    <w:lsdException w:name="Medium List 1 Accent 5" w:uiPriority="65"/>
-    <w:lsdException w:name="Medium List 2 Accent 5" w:uiPriority="66"/>
-    <w:lsdException w:name="Medium Grid 1 Accent 5" w:uiPriority="67"/>
-    <w:lsdException w:name="Medium Grid 2 Accent 5" w:uiPriority="68"/>
-    <w:lsdException w:name="Medium Grid 3 Accent 5" w:uiPriority="69"/>
-    <w:lsdException w:name="Dark List Accent 5" w:uiPriority="70"/>
-    <w:lsdException w:name="Colorful Shading Accent 5" w:uiPriority="71"/>
-    <w:lsdException w:name="Colorful List Accent 5" w:uiPriority="72"/>
-    <w:lsdException w:name="Colorful Grid Accent 5" w:uiPriority="73"/>
-    <w:lsdException w:name="Light Shading Accent 6" w:uiPriority="60"/>
-    <w:lsdException w:name="Light List Accent 6" w:uiPriority="61"/>
-    <w:lsdException w:name="Light Grid Accent 6" w:uiPriority="62"/>
-    <w:lsdException w:name="Medium Shading 1 Accent 6" w:uiPriority="63"/>
-    <w:lsdException w:name="Medium Shading 2 Accent 6" w:uiPriority="64"/>
-    <w:lsdException w:name="Medium List 1 Accent 6" w:uiPriority="65"/>
-    <w:lsdException w:name="Medium List 2 Accent 6" w:uiPriority="66"/>
-    <w:lsdException w:name="Medium Grid 1 Accent 6" w:uiPriority="67"/>
-    <w:lsdException w:name="Medium Grid 2 Accent 6" w:uiPriority="68"/>
-    <w:lsdException w:name="Medium Grid 3 Accent 6" w:uiPriority="69"/>
-    <w:lsdException w:name="Dark List Accent 6" w:uiPriority="70"/>
-    <w:lsdException w:name="Colorful Shading Accent 6" w:uiPriority="71"/>
-    <w:lsdException w:name="Colorful List Accent 6" w:uiPriority="72"/>
-    <w:lsdException w:name="Colorful Grid Accent 6" w:uiPriority="73"/>
-    <w:lsdException w:name="Subtle Emphasis" w:semiHidden="0" w:uiPriority="19" w:unhideWhenUsed="0" w:qFormat="1"/>
-    <w:lsdException w:name="Intense Emphasis" w:semiHidden="0" w:uiPriority="21" w:unhideWhenUsed="0" w:qFormat="1"/>
-    <w:lsdException w:name="Subtle Reference" w:semiHidden="0" w:uiPriority="31" w:unhideWhenUsed="0" w:qFormat="1"/>
-    <w:lsdException w:name="Intense Reference" w:semiHidden="0" w:uiPriority="32" w:unhideWhenUsed="0" w:qFormat="1"/>
-    <w:lsdException w:name="Book Title" w:semiHidden="0" w:uiPriority="33" w:unhideWhenUsed="0" w:qFormat="1"/>
-    <w:lsdException w:name="Bibliography" w:uiPriority="37"/>
-    <w:lsdException w:name="TOC Heading" w:uiPriority="39" w:qFormat="1"/>
-  </w:latentStyles>
-  <w:style w:type="paragraph" w:default="1" w:styleId="a">
-    <w:name w:val="Normal"/>
-    <w:qFormat/>
+  <w:style w:type="paragraph" w:customStyle="1" w:styleId="051">
+    <w:name w:val="样式 段后: 0.5 行 行距: 单倍行距1"/>
+    <w:basedOn w:val="a1"/>
+    <w:autoRedefine/>
+    <w:rsid w:val="00CA5230"/>
     <w:pPr>
-      <w:widowControl w:val="0"/>
-      <w:jc w:val="both"/>
-    </w:pPr>
-    <w:rPr>
-      <w:rFonts w:ascii="Arial" w:hAnsi="Arial"/>
-      <w:kern w:val="2"/>
-      <w:sz w:val="21"/>
-      <w:szCs w:val="24"/>
-    </w:rPr>
-  </w:style>
-  <w:style w:type="paragraph" w:styleId="1">
-    <w:name w:val="heading 1"/>
-    <w:basedOn w:val="a"/>
-    <w:next w:val="a"/>
-    <w:qFormat/>
-    <w:pPr>
-      <w:keepNext/>
-      <w:keepLines/>
-      <w:pageBreakBefore/>
-      <w:spacing w:before="240" w:after="240" w:line="578" w:lineRule="auto"/>
-      <w:outlineLvl w:val="0"/>
-    </w:pPr>
-    <w:rPr>
-      <w:rFonts w:ascii="Times New Roman" w:hAnsi="Times New Roman"/>
-      <w:b/>
-      <w:bCs/>
-      <w:color w:val="CC3300"/>
-      <w:kern w:val="44"/>
-      <w:sz w:val="36"/>
-      <w:szCs w:val="36"/>
-    </w:rPr>
-  </w:style>
-  <w:style w:type="paragraph" w:styleId="2">
-    <w:name w:val="heading 2"/>
-    <w:basedOn w:val="a"/>
-    <w:next w:val="a"/>
-    <w:qFormat/>
-    <w:pPr>
-      <w:keepNext/>
-      <w:keepLines/>
-      <w:spacing w:before="260" w:after="260" w:line="416" w:lineRule="auto"/>
-      <w:outlineLvl w:val="1"/>
-    </w:pPr>
-    <w:rPr>
-      <w:rFonts w:eastAsia="黑体"/>
-      <w:bCs/>
-      <w:sz w:val="30"/>
-      <w:szCs w:val="32"/>
-    </w:rPr>
-  </w:style>
-  <w:style w:type="paragraph" w:styleId="3">
-    <w:name w:val="heading 3"/>
-    <w:basedOn w:val="a"/>
-    <w:next w:val="a"/>
-    <w:qFormat/>
-    <w:pPr>
-      <w:keepNext/>
-      <w:keepLines/>
-      <w:spacing w:before="260" w:after="260" w:line="415" w:lineRule="auto"/>
-      <w:ind w:firstLineChars="200" w:firstLine="200"/>
-      <w:outlineLvl w:val="2"/>
-    </w:pPr>
-    <w:rPr>
-      <w:b/>
-      <w:bCs/>
-      <w:sz w:val="24"/>
-      <w:szCs w:val="32"/>
-    </w:rPr>
-  </w:style>
-  <w:style w:type="paragraph" w:styleId="4">
-    <w:name w:val="heading 4"/>
-    <w:basedOn w:val="a"/>
-    <w:next w:val="a"/>
-    <w:qFormat/>
-    <w:pPr>
-      <w:keepNext/>
-      <w:keepLines/>
-      <w:spacing w:before="280" w:after="290" w:line="376" w:lineRule="auto"/>
-      <w:outlineLvl w:val="3"/>
-    </w:pPr>
-    <w:rPr>
-      <w:rFonts w:eastAsia="黑体"/>
-      <w:b/>
-      <w:bCs/>
-      <w:sz w:val="28"/>
-      <w:szCs w:val="28"/>
-    </w:rPr>
-  </w:style>
-  <w:style w:type="paragraph" w:styleId="5">
-    <w:name w:val="heading 5"/>
-    <w:basedOn w:val="a"/>
-    <w:next w:val="a"/>
-    <w:qFormat/>
-    <w:pPr>
-      <w:keepNext/>
-      <w:keepLines/>
-      <w:spacing w:before="280" w:after="290" w:line="376" w:lineRule="auto"/>
-      <w:outlineLvl w:val="4"/>
-    </w:pPr>
-    <w:rPr>
-      <w:b/>
-      <w:bCs/>
-      <w:sz w:val="28"/>
-      <w:szCs w:val="28"/>
-    </w:rPr>
-  </w:style>
-  <w:style w:type="paragraph" w:styleId="6">
-    <w:name w:val="heading 6"/>
-    <w:basedOn w:val="a"/>
-    <w:next w:val="a"/>
-    <w:qFormat/>
-    <w:pPr>
-      <w:keepNext/>
-      <w:keepLines/>
-      <w:spacing w:before="240" w:after="64" w:line="320" w:lineRule="auto"/>
-      <w:outlineLvl w:val="5"/>
-    </w:pPr>
-    <w:rPr>
-      <w:rFonts w:eastAsia="黑体"/>
-      <w:b/>
-      <w:bCs/>
-      <w:sz w:val="24"/>
-    </w:rPr>
-  </w:style>
-  <w:style w:type="paragraph" w:styleId="7">
-    <w:name w:val="heading 7"/>
-    <w:basedOn w:val="a"/>
-    <w:next w:val="a"/>
-    <w:qFormat/>
-    <w:pPr>
-      <w:keepNext/>
-      <w:keepLines/>
-      <w:spacing w:before="240" w:after="64" w:line="320" w:lineRule="auto"/>
-      <w:outlineLvl w:val="6"/>
-    </w:pPr>
-    <w:rPr>
-      <w:b/>
-      <w:bCs/>
-      <w:sz w:val="24"/>
-    </w:rPr>
-  </w:style>
-  <w:style w:type="paragraph" w:styleId="8">
-    <w:name w:val="heading 8"/>
-    <w:basedOn w:val="a"/>
-    <w:next w:val="a"/>
-    <w:qFormat/>
-    <w:pPr>
-      <w:keepNext/>
-      <w:keepLines/>
-      <w:spacing w:before="240" w:after="64" w:line="320" w:lineRule="auto"/>
-      <w:outlineLvl w:val="7"/>
-    </w:pPr>
-    <w:rPr>
-      <w:rFonts w:eastAsia="黑体"/>
-      <w:sz w:val="24"/>
-    </w:rPr>
-  </w:style>
-  <w:style w:type="paragraph" w:styleId="9">
-    <w:name w:val="heading 9"/>
-    <w:basedOn w:val="a"/>
-    <w:next w:val="a"/>
-    <w:qFormat/>
-    <w:pPr>
-      <w:keepNext/>
-      <w:keepLines/>
-      <w:spacing w:before="240" w:after="64" w:line="320" w:lineRule="auto"/>
-      <w:outlineLvl w:val="8"/>
-    </w:pPr>
-    <w:rPr>
-      <w:rFonts w:eastAsia="黑体"/>
-      <w:szCs w:val="21"/>
-    </w:rPr>
-  </w:style>
-  <w:style w:type="character" w:default="1" w:styleId="a0">
-    <w:name w:val="Default Paragraph Font"/>
-  </w:style>
-  <w:style w:type="table" w:default="1" w:styleId="a1">
-    <w:name w:val="Normal Table"/>
-    <w:uiPriority w:val="99"/>
-    <w:semiHidden/>
-    <w:unhideWhenUsed/>
-    <w:tblPr>
-      <w:tblInd w:w="0" w:type="dxa"/>
-      <w:tblCellMar>
-        <w:top w:w="0" w:type="dxa"/>
-        <w:left w:w="108" w:type="dxa"/>
-        <w:bottom w:w="0" w:type="dxa"/>
-        <w:right w:w="108" w:type="dxa"/>
-      </w:tblCellMar>
-    </w:tblPr>
-  </w:style>
-  <w:style w:type="numbering" w:default="1" w:styleId="a2">
-    <w:name w:val="No List"/>
-    <w:uiPriority w:val="99"/>
-    <w:semiHidden/>
-    <w:unhideWhenUsed/>
-  </w:style>
-  <w:style w:type="character" w:styleId="a3">
-    <w:name w:val="line number"/>
-    <w:basedOn w:val="a0"/>
-  </w:style>
-  <w:style w:type="character" w:styleId="HTML">
-    <w:name w:val="HTML Typewriter"/>
-    <w:rPr>
-      <w:rFonts w:ascii="Courier New" w:hAnsi="Courier New" w:cs="Courier New"/>
-      <w:sz w:val="20"/>
-      <w:szCs w:val="20"/>
-    </w:rPr>
-  </w:style>
-  <w:style w:type="character" w:styleId="a4">
-    <w:name w:val="footnote reference"/>
-    <w:rPr>
-      <w:vertAlign w:val="superscript"/>
-    </w:rPr>
-  </w:style>
-  <w:style w:type="character" w:styleId="a5">
-    <w:name w:val="Strong"/>
-    <w:qFormat/>
-    <w:rPr>
-      <w:b/>
-      <w:bCs/>
-    </w:rPr>
-  </w:style>
-  <w:style w:type="character" w:styleId="a6">
-    <w:name w:val="endnote reference"/>
-    <w:rPr>
-      <w:vertAlign w:val="superscript"/>
-    </w:rPr>
-  </w:style>
-  <w:style w:type="character" w:styleId="a7">
-    <w:name w:val="page number"/>
-    <w:basedOn w:val="a0"/>
-  </w:style>
-  <w:style w:type="character" w:styleId="a8">
-    <w:name w:val="FollowedHyperlink"/>
-    <w:rPr>
-      <w:color w:val="800080"/>
-      <w:u w:val="single"/>
-    </w:rPr>
-  </w:style>
-  <w:style w:type="character" w:styleId="a9">
-    <w:name w:val="Emphasis"/>
-    <w:qFormat/>
-    <w:rPr>
-      <w:i/>
-      <w:iCs/>
-    </w:rPr>
-  </w:style>
-  <w:style w:type="character" w:styleId="HTML0">
-    <w:name w:val="HTML Definition"/>
-    <w:rPr>
-      <w:i/>
-      <w:iCs/>
-    </w:rPr>
-  </w:style>
-  <w:style w:type="character" w:styleId="HTML1">
-    <w:name w:val="HTML Acronym"/>
-    <w:basedOn w:val="a0"/>
-  </w:style>
-  <w:style w:type="character" w:styleId="HTML2">
-    <w:name w:val="HTML Variable"/>
-    <w:rPr>
-      <w:i/>
-      <w:iCs/>
-    </w:rPr>
-  </w:style>
-  <w:style w:type="character" w:styleId="aa">
-    <w:name w:val="Hyperlink"/>
-    <w:uiPriority w:val="99"/>
-    <w:rPr>
-      <w:color w:val="0000FF"/>
-      <w:u w:val="single"/>
-    </w:rPr>
-  </w:style>
-  <w:style w:type="character" w:styleId="HTML3">
-    <w:name w:val="HTML Code"/>
-    <w:rPr>
-      <w:rFonts w:ascii="Courier New" w:hAnsi="Courier New" w:cs="Courier New"/>
-      <w:sz w:val="20"/>
-      <w:szCs w:val="20"/>
-    </w:rPr>
-  </w:style>
-  <w:style w:type="character" w:styleId="HTML4">
-    <w:name w:val="HTML Cite"/>
-    <w:rPr>
-      <w:i/>
-      <w:iCs/>
-    </w:rPr>
-  </w:style>
-  <w:style w:type="character" w:styleId="HTML5">
-    <w:name w:val="HTML Keyboard"/>
-    <w:rPr>
-      <w:rFonts w:ascii="Courier New" w:hAnsi="Courier New" w:cs="Courier New"/>
-      <w:sz w:val="20"/>
-      <w:szCs w:val="20"/>
-    </w:rPr>
-  </w:style>
-  <w:style w:type="character" w:styleId="HTML6">
-    <w:name w:val="HTML Sample"/>
-    <w:rPr>
-      <w:rFonts w:ascii="Courier New" w:hAnsi="Courier New" w:cs="Courier New"/>
-    </w:rPr>
-  </w:style>
-  <w:style w:type="character" w:customStyle="1" w:styleId="Char">
-    <w:name w:val="正文首行缩进 Char"/>
-    <w:link w:val="ab"/>
-    <w:rPr>
-      <w:rFonts w:ascii="Arial" w:hAnsi="Arial"/>
-      <w:kern w:val="2"/>
-      <w:sz w:val="21"/>
-      <w:szCs w:val="24"/>
-    </w:rPr>
-  </w:style>
-  <w:style w:type="character" w:customStyle="1" w:styleId="Char0">
-    <w:name w:val="正文文本 Char"/>
-    <w:link w:val="ac"/>
-    <w:rPr>
-      <w:rFonts w:ascii="Arial" w:eastAsia="宋体" w:hAnsi="Arial"/>
-      <w:kern w:val="2"/>
-      <w:sz w:val="21"/>
-      <w:szCs w:val="24"/>
-      <w:lang w:val="en-US" w:eastAsia="zh-CN" w:bidi="ar-SA"/>
-    </w:rPr>
-  </w:style>
-  <w:style w:type="character" w:customStyle="1" w:styleId="Char1">
-    <w:name w:val="尾注文本 Char"/>
-    <w:link w:val="ad"/>
-    <w:rPr>
-      <w:rFonts w:ascii="Arial" w:hAnsi="Arial"/>
-      <w:kern w:val="2"/>
-    </w:rPr>
-  </w:style>
-  <w:style w:type="character" w:customStyle="1" w:styleId="Char2">
-    <w:name w:val="批注框文本 Char"/>
-    <w:link w:val="ae"/>
-    <w:rPr>
-      <w:rFonts w:ascii="Arial" w:hAnsi="Arial"/>
-      <w:kern w:val="2"/>
-      <w:sz w:val="18"/>
-      <w:szCs w:val="18"/>
-    </w:rPr>
-  </w:style>
-  <w:style w:type="character" w:customStyle="1" w:styleId="Char3">
-    <w:name w:val="题注 Char"/>
-    <w:link w:val="af"/>
-    <w:rPr>
-      <w:rFonts w:ascii="Arial" w:eastAsia="黑体" w:hAnsi="Arial" w:cs="Arial"/>
-      <w:kern w:val="2"/>
-      <w:sz w:val="21"/>
-    </w:rPr>
-  </w:style>
-  <w:style w:type="character" w:customStyle="1" w:styleId="Char4">
-    <w:name w:val="页眉 Char"/>
-    <w:link w:val="af0"/>
-    <w:rPr>
-      <w:rFonts w:ascii="Arial" w:hAnsi="Arial"/>
-      <w:kern w:val="2"/>
-      <w:sz w:val="18"/>
-      <w:szCs w:val="18"/>
-    </w:rPr>
-  </w:style>
-  <w:style w:type="character" w:customStyle="1" w:styleId="Char5">
-    <w:name w:val="页脚 Char"/>
-    <w:link w:val="af1"/>
-    <w:uiPriority w:val="99"/>
-    <w:rPr>
-      <w:rFonts w:ascii="Arial" w:hAnsi="Arial"/>
-      <w:kern w:val="2"/>
-      <w:sz w:val="18"/>
-      <w:szCs w:val="18"/>
-    </w:rPr>
-  </w:style>
-  <w:style w:type="paragraph" w:styleId="af2">
-    <w:name w:val="table of figures"/>
-    <w:basedOn w:val="a"/>
-    <w:next w:val="a"/>
-    <w:pPr>
-      <w:ind w:leftChars="200" w:hangingChars="200" w:hanging="200"/>
-    </w:pPr>
-  </w:style>
-  <w:style w:type="paragraph" w:styleId="50">
-    <w:name w:val="List 5"/>
-    <w:basedOn w:val="a"/>
-    <w:pPr>
-      <w:ind w:leftChars="800" w:left="100" w:hangingChars="200" w:hanging="200"/>
-    </w:pPr>
-  </w:style>
-  <w:style w:type="paragraph" w:styleId="70">
-    <w:name w:val="toc 7"/>
-    <w:basedOn w:val="a"/>
-    <w:next w:val="a"/>
-    <w:pPr>
-      <w:ind w:leftChars="1200" w:left="2520"/>
-    </w:pPr>
-    <w:rPr>
-      <w:rFonts w:ascii="Calibri" w:hAnsi="Calibri"/>
-      <w:szCs w:val="22"/>
-    </w:rPr>
-  </w:style>
-  <w:style w:type="paragraph" w:styleId="af3">
-    <w:name w:val="Date"/>
-    <w:basedOn w:val="a"/>
-    <w:next w:val="a"/>
-    <w:pPr>
-      <w:ind w:leftChars="2500" w:left="100"/>
-    </w:pPr>
-  </w:style>
-  <w:style w:type="paragraph" w:styleId="af4">
-    <w:name w:val="E-mail Signature"/>
-    <w:basedOn w:val="a"/>
-  </w:style>
-  <w:style w:type="paragraph" w:styleId="ae">
-    <w:name w:val="Balloon Text"/>
-    <w:basedOn w:val="a"/>
-    <w:link w:val="Char2"/>
-    <w:rPr>
-      <w:sz w:val="18"/>
-      <w:szCs w:val="18"/>
-      <w:lang w:val="x-none" w:eastAsia="x-none"/>
-    </w:rPr>
-  </w:style>
-  <w:style w:type="paragraph" w:styleId="af5">
-    <w:name w:val="envelope address"/>
-    <w:basedOn w:val="a"/>
-    <w:pPr>
-      <w:snapToGrid w:val="0"/>
-      <w:ind w:leftChars="1400" w:left="100"/>
-    </w:pPr>
-    <w:rPr>
-      <w:rFonts w:cs="Arial"/>
-      <w:sz w:val="24"/>
-    </w:rPr>
-  </w:style>
-  <w:style w:type="paragraph" w:styleId="30">
-    <w:name w:val="List 3"/>
-    <w:basedOn w:val="a"/>
-    <w:pPr>
-      <w:ind w:leftChars="400" w:left="100" w:hangingChars="200" w:hanging="200"/>
-    </w:pPr>
-  </w:style>
-  <w:style w:type="paragraph" w:styleId="31">
-    <w:name w:val="Body Text Indent 3"/>
-    <w:basedOn w:val="a"/>
-    <w:pPr>
-      <w:spacing w:after="120"/>
-      <w:ind w:leftChars="200" w:left="420"/>
-    </w:pPr>
-    <w:rPr>
-      <w:sz w:val="16"/>
-      <w:szCs w:val="16"/>
-    </w:rPr>
-  </w:style>
-  <w:style w:type="paragraph" w:styleId="ab">
-    <w:name w:val="Body Text First Indent"/>
-    <w:basedOn w:val="ac"/>
-    <w:link w:val="Char"/>
-    <w:pPr>
-      <w:spacing w:after="60"/>
-      <w:ind w:firstLineChars="200" w:firstLine="200"/>
-    </w:pPr>
-    <w:rPr>
-      <w:lang w:val="x-none" w:eastAsia="x-none"/>
-    </w:rPr>
-  </w:style>
-  <w:style w:type="paragraph" w:styleId="40">
-    <w:name w:val="List Continue 4"/>
-    <w:basedOn w:val="a"/>
-    <w:pPr>
-      <w:spacing w:after="120"/>
-      <w:ind w:leftChars="800" w:left="1680"/>
-    </w:pPr>
-  </w:style>
-  <w:style w:type="paragraph" w:styleId="ac">
-    <w:name w:val="Body Text"/>
-    <w:basedOn w:val="a"/>
-    <w:link w:val="Char0"/>
-    <w:pPr>
-      <w:spacing w:line="300" w:lineRule="auto"/>
-    </w:pPr>
-  </w:style>
-  <w:style w:type="paragraph" w:styleId="20">
-    <w:name w:val="List Number 2"/>
-    <w:basedOn w:val="a"/>
-    <w:pPr>
-      <w:numPr>
-        <w:numId w:val="1"/>
-      </w:numPr>
-      <w:tabs>
-        <w:tab w:val="left" w:pos="780"/>
-      </w:tabs>
-    </w:pPr>
-  </w:style>
-  <w:style w:type="paragraph" w:styleId="af6">
-    <w:name w:val="Plain Text"/>
-    <w:basedOn w:val="a"/>
-    <w:rPr>
-      <w:rFonts w:ascii="宋体" w:hAnsi="Courier New" w:cs="Courier New"/>
-      <w:szCs w:val="21"/>
-    </w:rPr>
-  </w:style>
-  <w:style w:type="paragraph" w:styleId="af7">
-    <w:name w:val="Block Text"/>
-    <w:basedOn w:val="a"/>
-    <w:pPr>
-      <w:spacing w:after="120"/>
-      <w:ind w:leftChars="700" w:left="1440" w:rightChars="700" w:right="1440"/>
-    </w:pPr>
-  </w:style>
-  <w:style w:type="paragraph" w:styleId="af8">
-    <w:name w:val="List Continue"/>
-    <w:basedOn w:val="a"/>
-    <w:pPr>
-      <w:spacing w:after="120"/>
-      <w:ind w:leftChars="200" w:left="420"/>
-    </w:pPr>
-  </w:style>
-  <w:style w:type="paragraph" w:styleId="af9">
-    <w:name w:val="Note Heading"/>
-    <w:basedOn w:val="a"/>
-    <w:next w:val="a"/>
-    <w:pPr>
-      <w:jc w:val="center"/>
-    </w:pPr>
-  </w:style>
-  <w:style w:type="paragraph" w:styleId="10">
-    <w:name w:val="toc 1"/>
-    <w:basedOn w:val="a"/>
-    <w:next w:val="a"/>
-    <w:uiPriority w:val="39"/>
-    <w:pPr>
-      <w:tabs>
-        <w:tab w:val="left" w:pos="840"/>
-        <w:tab w:val="right" w:leader="dot" w:pos="9074"/>
-      </w:tabs>
-      <w:spacing w:before="60" w:line="300" w:lineRule="auto"/>
-    </w:pPr>
-    <w:rPr>
-      <w:b/>
-    </w:rPr>
-  </w:style>
-  <w:style w:type="paragraph" w:styleId="21">
-    <w:name w:val="Body Text Indent 2"/>
-    <w:basedOn w:val="a"/>
-    <w:pPr>
-      <w:spacing w:after="120" w:line="480" w:lineRule="auto"/>
-      <w:ind w:leftChars="200" w:left="420"/>
-    </w:pPr>
-  </w:style>
-  <w:style w:type="paragraph" w:styleId="51">
-    <w:name w:val="List Bullet 5"/>
-    <w:basedOn w:val="a"/>
-    <w:pPr>
-      <w:numPr>
-        <w:numId w:val="2"/>
-      </w:numPr>
-      <w:tabs>
-        <w:tab w:val="left" w:pos="2040"/>
-      </w:tabs>
-    </w:pPr>
-  </w:style>
-  <w:style w:type="paragraph" w:styleId="41">
-    <w:name w:val="List Bullet 4"/>
-    <w:basedOn w:val="a"/>
-    <w:pPr>
-      <w:numPr>
-        <w:numId w:val="3"/>
-      </w:numPr>
-      <w:tabs>
-        <w:tab w:val="left" w:pos="1620"/>
-      </w:tabs>
-    </w:pPr>
-  </w:style>
-  <w:style w:type="paragraph" w:customStyle="1" w:styleId="CharChar1">
-    <w:name w:val="Char Char1"/>
-    <w:basedOn w:val="a"/>
-    <w:pPr>
-      <w:widowControl/>
-      <w:spacing w:after="160" w:line="240" w:lineRule="exact"/>
       <w:jc w:val="left"/>
     </w:pPr>
     <w:rPr>
-      <w:kern w:val="0"/>
-      <w:sz w:val="20"/>
-      <w:szCs w:val="20"/>
-      <w:lang w:eastAsia="en-US"/>
-    </w:rPr>
-  </w:style>
-  <w:style w:type="paragraph" w:styleId="60">
-    <w:name w:val="toc 6"/>
-    <w:basedOn w:val="a"/>
-    <w:next w:val="a"/>
-    <w:pPr>
-      <w:ind w:leftChars="1000" w:left="2100"/>
-    </w:pPr>
-    <w:rPr>
-      <w:rFonts w:ascii="Calibri" w:hAnsi="Calibri"/>
-      <w:szCs w:val="22"/>
-    </w:rPr>
-  </w:style>
-  <w:style w:type="paragraph" w:styleId="afa">
-    <w:name w:val="List Number"/>
-    <w:basedOn w:val="a"/>
-    <w:pPr>
-      <w:numPr>
-        <w:numId w:val="4"/>
-      </w:numPr>
-      <w:tabs>
-        <w:tab w:val="left" w:pos="360"/>
-      </w:tabs>
-    </w:pPr>
-  </w:style>
-  <w:style w:type="paragraph" w:styleId="HTML7">
-    <w:name w:val="HTML Address"/>
-    <w:basedOn w:val="a"/>
-    <w:rPr>
-      <w:i/>
-      <w:iCs/>
-    </w:rPr>
-  </w:style>
-  <w:style w:type="paragraph" w:styleId="afb">
-    <w:name w:val="Normal Indent"/>
-    <w:basedOn w:val="a"/>
-    <w:pPr>
-      <w:ind w:firstLineChars="200" w:firstLine="420"/>
-    </w:pPr>
-  </w:style>
-  <w:style w:type="paragraph" w:styleId="afc">
-    <w:name w:val="Subtitle"/>
-    <w:basedOn w:val="a"/>
-    <w:qFormat/>
-    <w:pPr>
-      <w:spacing w:before="480"/>
-      <w:jc w:val="center"/>
-      <w:outlineLvl w:val="1"/>
-    </w:pPr>
-    <w:rPr>
-      <w:rFonts w:eastAsia="黑体" w:cs="Arial"/>
-      <w:bCs/>
-      <w:kern w:val="28"/>
-      <w:sz w:val="30"/>
-      <w:szCs w:val="32"/>
-    </w:rPr>
-  </w:style>
-  <w:style w:type="paragraph" w:styleId="afd">
-    <w:name w:val="No Spacing"/>
-    <w:qFormat/>
-    <w:pPr>
-      <w:widowControl w:val="0"/>
-      <w:jc w:val="both"/>
-    </w:pPr>
-    <w:rPr>
-      <w:rFonts w:ascii="Arial" w:hAnsi="Arial"/>
-      <w:kern w:val="2"/>
-      <w:sz w:val="21"/>
-      <w:szCs w:val="24"/>
-    </w:rPr>
-  </w:style>
-  <w:style w:type="paragraph" w:styleId="afe">
-    <w:name w:val="Body Text Indent"/>
-    <w:basedOn w:val="a"/>
-    <w:pPr>
-      <w:spacing w:after="120"/>
-      <w:ind w:leftChars="200" w:left="420"/>
-    </w:pPr>
-  </w:style>
-  <w:style w:type="paragraph" w:styleId="af">
-    <w:name w:val="caption"/>
-    <w:basedOn w:val="a"/>
-    <w:next w:val="a"/>
-    <w:link w:val="Char3"/>
-    <w:qFormat/>
-    <w:pPr>
-      <w:spacing w:beforeLines="100" w:before="312" w:afterLines="50" w:after="156"/>
-      <w:jc w:val="center"/>
-    </w:pPr>
-    <w:rPr>
-      <w:rFonts w:eastAsia="黑体"/>
-      <w:szCs w:val="20"/>
-      <w:lang w:val="x-none" w:eastAsia="x-none"/>
-    </w:rPr>
-  </w:style>
-  <w:style w:type="paragraph" w:styleId="aff">
-    <w:name w:val="List Bullet"/>
-    <w:basedOn w:val="a"/>
-    <w:pPr>
-      <w:numPr>
-        <w:numId w:val="5"/>
-      </w:numPr>
-      <w:tabs>
-        <w:tab w:val="left" w:pos="360"/>
-      </w:tabs>
-    </w:pPr>
-  </w:style>
-  <w:style w:type="paragraph" w:styleId="aff0">
-    <w:name w:val="List"/>
-    <w:basedOn w:val="a"/>
-    <w:pPr>
-      <w:ind w:left="200" w:hangingChars="200" w:hanging="200"/>
-    </w:pPr>
-  </w:style>
-  <w:style w:type="paragraph" w:styleId="aff1">
-    <w:name w:val="Document Map"/>
-    <w:basedOn w:val="a"/>
-    <w:pPr>
-      <w:shd w:val="clear" w:color="auto" w:fill="000080"/>
-    </w:pPr>
-  </w:style>
-  <w:style w:type="paragraph" w:styleId="aff2">
-    <w:name w:val="Salutation"/>
-    <w:basedOn w:val="a"/>
-    <w:next w:val="a"/>
-  </w:style>
-  <w:style w:type="paragraph" w:styleId="32">
-    <w:name w:val="Body Text 3"/>
-    <w:basedOn w:val="a"/>
-    <w:pPr>
-      <w:spacing w:after="120"/>
-    </w:pPr>
-    <w:rPr>
-      <w:sz w:val="16"/>
-      <w:szCs w:val="16"/>
-    </w:rPr>
-  </w:style>
-  <w:style w:type="paragraph" w:styleId="aff3">
-    <w:name w:val="Closing"/>
-    <w:basedOn w:val="a"/>
-    <w:pPr>
-      <w:ind w:leftChars="2100" w:left="100"/>
-    </w:pPr>
-  </w:style>
-  <w:style w:type="paragraph" w:styleId="33">
-    <w:name w:val="List Bullet 3"/>
-    <w:basedOn w:val="a"/>
-    <w:pPr>
-      <w:numPr>
-        <w:numId w:val="6"/>
-      </w:numPr>
-      <w:tabs>
-        <w:tab w:val="left" w:pos="1200"/>
-      </w:tabs>
-    </w:pPr>
-  </w:style>
-  <w:style w:type="paragraph" w:styleId="34">
-    <w:name w:val="List Number 3"/>
-    <w:basedOn w:val="a"/>
-    <w:pPr>
-      <w:numPr>
-        <w:numId w:val="7"/>
-      </w:numPr>
-      <w:tabs>
-        <w:tab w:val="left" w:pos="1200"/>
-      </w:tabs>
-    </w:pPr>
-  </w:style>
-  <w:style w:type="paragraph" w:styleId="22">
-    <w:name w:val="List 2"/>
-    <w:basedOn w:val="a"/>
-    <w:pPr>
-      <w:ind w:leftChars="200" w:left="100" w:hangingChars="200" w:hanging="200"/>
-    </w:pPr>
-  </w:style>
-  <w:style w:type="paragraph" w:styleId="23">
-    <w:name w:val="List Bullet 2"/>
-    <w:basedOn w:val="a"/>
-    <w:pPr>
-      <w:numPr>
-        <w:numId w:val="8"/>
-      </w:numPr>
-      <w:tabs>
-        <w:tab w:val="left" w:pos="780"/>
-      </w:tabs>
-    </w:pPr>
-  </w:style>
-  <w:style w:type="paragraph" w:styleId="52">
-    <w:name w:val="toc 5"/>
-    <w:basedOn w:val="a"/>
-    <w:next w:val="a"/>
-    <w:pPr>
-      <w:ind w:leftChars="800" w:left="1680"/>
-    </w:pPr>
-    <w:rPr>
-      <w:rFonts w:ascii="Calibri" w:hAnsi="Calibri"/>
-      <w:szCs w:val="22"/>
-    </w:rPr>
-  </w:style>
-  <w:style w:type="paragraph" w:styleId="24">
-    <w:name w:val="Body Text 2"/>
-    <w:basedOn w:val="a"/>
-    <w:pPr>
-      <w:spacing w:beforeLines="50" w:before="156" w:afterLines="50" w:after="156" w:line="300" w:lineRule="auto"/>
-      <w:ind w:firstLineChars="200" w:firstLine="200"/>
-    </w:pPr>
-    <w:rPr>
-      <w:rFonts w:eastAsia="黑体"/>
+      <w:rFonts w:ascii="宋体" w:hAnsi="宋体"/>
       <w:b/>
-    </w:rPr>
-  </w:style>
-  <w:style w:type="paragraph" w:styleId="35">
-    <w:name w:val="toc 3"/>
-    <w:basedOn w:val="a"/>
-    <w:next w:val="a"/>
-    <w:uiPriority w:val="39"/>
-    <w:pPr>
-      <w:ind w:leftChars="400" w:left="840"/>
-    </w:pPr>
-  </w:style>
-  <w:style w:type="paragraph" w:styleId="80">
-    <w:name w:val="toc 8"/>
-    <w:basedOn w:val="a"/>
-    <w:next w:val="a"/>
-    <w:pPr>
-      <w:ind w:leftChars="1400" w:left="2940"/>
-    </w:pPr>
-    <w:rPr>
-      <w:rFonts w:ascii="Calibri" w:hAnsi="Calibri"/>
-      <w:szCs w:val="22"/>
-    </w:rPr>
-  </w:style>
-  <w:style w:type="paragraph" w:styleId="42">
-    <w:name w:val="List Number 4"/>
-    <w:basedOn w:val="a"/>
-    <w:pPr>
-      <w:numPr>
-        <w:numId w:val="9"/>
-      </w:numPr>
-      <w:tabs>
-        <w:tab w:val="left" w:pos="1620"/>
-      </w:tabs>
-    </w:pPr>
-  </w:style>
-  <w:style w:type="paragraph" w:styleId="ad">
-    <w:name w:val="endnote text"/>
-    <w:basedOn w:val="a"/>
-    <w:link w:val="Char1"/>
-    <w:rPr>
-      <w:sz w:val="20"/>
-      <w:szCs w:val="20"/>
-      <w:lang w:val="x-none" w:eastAsia="x-none"/>
-    </w:rPr>
-  </w:style>
-  <w:style w:type="paragraph" w:styleId="53">
-    <w:name w:val="List Continue 5"/>
-    <w:basedOn w:val="a"/>
-    <w:pPr>
-      <w:spacing w:after="120"/>
-      <w:ind w:leftChars="1000" w:left="2100"/>
-    </w:pPr>
-  </w:style>
-  <w:style w:type="paragraph" w:styleId="af1">
-    <w:name w:val="footer"/>
-    <w:basedOn w:val="a"/>
-    <w:link w:val="Char5"/>
-    <w:uiPriority w:val="99"/>
-    <w:pPr>
-      <w:tabs>
-        <w:tab w:val="center" w:pos="4153"/>
-        <w:tab w:val="right" w:pos="8306"/>
-      </w:tabs>
-      <w:snapToGrid w:val="0"/>
-      <w:jc w:val="left"/>
-    </w:pPr>
-    <w:rPr>
-      <w:sz w:val="18"/>
-      <w:szCs w:val="18"/>
-      <w:lang w:val="x-none" w:eastAsia="x-none"/>
-    </w:rPr>
-  </w:style>
-  <w:style w:type="paragraph" w:styleId="aff4">
-    <w:name w:val="envelope return"/>
-    <w:basedOn w:val="a"/>
-    <w:pPr>
-      <w:snapToGrid w:val="0"/>
-    </w:pPr>
-    <w:rPr>
-      <w:rFonts w:cs="Arial"/>
-    </w:rPr>
-  </w:style>
-  <w:style w:type="paragraph" w:styleId="25">
-    <w:name w:val="Body Text First Indent 2"/>
-    <w:basedOn w:val="afe"/>
-    <w:pPr>
-      <w:ind w:firstLineChars="200" w:firstLine="420"/>
-    </w:pPr>
-  </w:style>
-  <w:style w:type="paragraph" w:styleId="af0">
-    <w:name w:val="header"/>
-    <w:basedOn w:val="a"/>
-    <w:link w:val="Char4"/>
-    <w:pPr>
-      <w:pBdr>
-        <w:bottom w:val="single" w:sz="6" w:space="1" w:color="auto"/>
-      </w:pBdr>
-      <w:tabs>
-        <w:tab w:val="center" w:pos="4153"/>
-        <w:tab w:val="right" w:pos="8306"/>
-      </w:tabs>
-      <w:snapToGrid w:val="0"/>
-      <w:jc w:val="center"/>
-    </w:pPr>
-    <w:rPr>
-      <w:sz w:val="18"/>
-      <w:szCs w:val="18"/>
-      <w:lang w:val="x-none" w:eastAsia="x-none"/>
-    </w:rPr>
-  </w:style>
-  <w:style w:type="paragraph" w:styleId="aff5">
-    <w:name w:val="Signature"/>
-    <w:basedOn w:val="a"/>
-    <w:pPr>
-      <w:ind w:leftChars="2100" w:left="100"/>
-    </w:pPr>
-  </w:style>
-  <w:style w:type="paragraph" w:styleId="54">
-    <w:name w:val="List Number 5"/>
-    <w:basedOn w:val="a"/>
-    <w:pPr>
-      <w:numPr>
-        <w:numId w:val="10"/>
-      </w:numPr>
-      <w:tabs>
-        <w:tab w:val="left" w:pos="2040"/>
-      </w:tabs>
-    </w:pPr>
-  </w:style>
-  <w:style w:type="paragraph" w:styleId="43">
-    <w:name w:val="toc 4"/>
-    <w:basedOn w:val="a"/>
-    <w:next w:val="a"/>
-    <w:pPr>
-      <w:ind w:left="630"/>
-    </w:pPr>
-  </w:style>
-  <w:style w:type="paragraph" w:styleId="aff6">
-    <w:name w:val="footnote text"/>
-    <w:basedOn w:val="a"/>
-    <w:pPr>
-      <w:snapToGrid w:val="0"/>
-      <w:jc w:val="left"/>
-    </w:pPr>
-    <w:rPr>
-      <w:sz w:val="18"/>
-      <w:szCs w:val="18"/>
-    </w:rPr>
-  </w:style>
-  <w:style w:type="paragraph" w:styleId="26">
-    <w:name w:val="toc 2"/>
-    <w:basedOn w:val="a"/>
-    <w:next w:val="a"/>
-    <w:uiPriority w:val="39"/>
-    <w:pPr>
-      <w:ind w:leftChars="200" w:left="420"/>
-    </w:pPr>
-  </w:style>
-  <w:style w:type="paragraph" w:styleId="90">
-    <w:name w:val="toc 9"/>
-    <w:basedOn w:val="a"/>
-    <w:next w:val="a"/>
-    <w:pPr>
-      <w:ind w:leftChars="1600" w:left="3360"/>
-    </w:pPr>
-    <w:rPr>
-      <w:rFonts w:ascii="Calibri" w:hAnsi="Calibri"/>
-      <w:szCs w:val="22"/>
-    </w:rPr>
-  </w:style>
-  <w:style w:type="paragraph" w:styleId="44">
-    <w:name w:val="List 4"/>
-    <w:basedOn w:val="a"/>
-    <w:pPr>
-      <w:ind w:leftChars="600" w:left="100" w:hangingChars="200" w:hanging="200"/>
-    </w:pPr>
-  </w:style>
-  <w:style w:type="paragraph" w:styleId="27">
-    <w:name w:val="List Continue 2"/>
-    <w:basedOn w:val="a"/>
-    <w:pPr>
-      <w:spacing w:after="120"/>
-      <w:ind w:leftChars="400" w:left="840"/>
-    </w:pPr>
-  </w:style>
-  <w:style w:type="paragraph" w:styleId="aff7">
-    <w:name w:val="Message Header"/>
-    <w:basedOn w:val="a"/>
-    <w:pPr>
-      <w:pBdr>
-        <w:top w:val="single" w:sz="6" w:space="1" w:color="auto"/>
-        <w:left w:val="single" w:sz="6" w:space="1" w:color="auto"/>
-        <w:bottom w:val="single" w:sz="6" w:space="1" w:color="auto"/>
-        <w:right w:val="single" w:sz="6" w:space="1" w:color="auto"/>
-      </w:pBdr>
-      <w:shd w:val="pct20" w:color="auto" w:fill="auto"/>
-      <w:ind w:leftChars="500" w:left="1080" w:hangingChars="500" w:hanging="1080"/>
-    </w:pPr>
-    <w:rPr>
-      <w:rFonts w:cs="Arial"/>
-      <w:sz w:val="24"/>
-    </w:rPr>
-  </w:style>
-  <w:style w:type="paragraph" w:styleId="HTML8">
-    <w:name w:val="HTML Preformatted"/>
-    <w:basedOn w:val="a"/>
-    <w:rPr>
-      <w:rFonts w:ascii="Courier New" w:hAnsi="Courier New" w:cs="Courier New"/>
-      <w:sz w:val="20"/>
-      <w:szCs w:val="20"/>
-    </w:rPr>
-  </w:style>
-  <w:style w:type="paragraph" w:styleId="aff8">
-    <w:name w:val="Normal (Web)"/>
-    <w:basedOn w:val="a"/>
-    <w:rPr>
-      <w:sz w:val="24"/>
-    </w:rPr>
-  </w:style>
-  <w:style w:type="paragraph" w:styleId="36">
-    <w:name w:val="List Continue 3"/>
-    <w:basedOn w:val="a"/>
-    <w:pPr>
-      <w:spacing w:after="120"/>
-      <w:ind w:leftChars="600" w:left="1260"/>
-    </w:pPr>
-  </w:style>
-  <w:style w:type="paragraph" w:styleId="aff9">
-    <w:name w:val="Title"/>
-    <w:basedOn w:val="a"/>
-    <w:qFormat/>
-    <w:pPr>
-      <w:spacing w:after="360"/>
-      <w:jc w:val="center"/>
-      <w:outlineLvl w:val="0"/>
-    </w:pPr>
-    <w:rPr>
-      <w:rFonts w:ascii="Times New Roman" w:hAnsi="Times New Roman" w:cs="Arial"/>
-      <w:b/>
-      <w:bCs/>
-      <w:color w:val="CC3300"/>
-      <w:sz w:val="36"/>
-      <w:szCs w:val="36"/>
-    </w:rPr>
-  </w:style>
-  <w:style w:type="paragraph" w:customStyle="1" w:styleId="affa">
-    <w:name w:val="图表"/>
-    <w:basedOn w:val="a"/>
-    <w:next w:val="a"/>
-    <w:pPr>
-      <w:spacing w:line="360" w:lineRule="auto"/>
-      <w:jc w:val="center"/>
-    </w:pPr>
-    <w:rPr>
-      <w:rFonts w:ascii="Times New Roman" w:hAnsi="Times New Roman"/>
-      <w:b/>
-      <w:kern w:val="0"/>
-      <w:szCs w:val="20"/>
-    </w:rPr>
-  </w:style>
-  <w:style w:type="paragraph" w:customStyle="1" w:styleId="affb">
-    <w:name w:val="图表标题"/>
-    <w:basedOn w:val="4"/>
-    <w:pPr>
-      <w:spacing w:before="0" w:after="0" w:line="300" w:lineRule="auto"/>
-      <w:jc w:val="center"/>
-    </w:pPr>
-    <w:rPr>
-      <w:sz w:val="21"/>
+      <w:color w:val="000000"/>
     </w:rPr>
   </w:style>
 </w:styles>
 </file>
 
 <file path=word/charts/chart1.xml><?xml version="1.0" encoding="utf-8"?>
-<c:chartSpace xmlns:c="http://schemas.openxmlformats.org/drawingml/2006/chart" xmlns:a="http://schemas.openxmlformats.org/drawingml/2006/main" xmlns:r="http://schemas.openxmlformats.org/officeDocument/2006/relationships">
+<c:chartSpace xmlns:c="http://schemas.openxmlformats.org/drawingml/2006/chart" xmlns:a="http://schemas.openxmlformats.org/drawingml/2006/main" xmlns:r="http://schemas.openxmlformats.org/officeDocument/2006/relationships" xmlns:c16r2="http://schemas.microsoft.com/office/drawing/2015/06/chart">
   <c:date1904 val="0"/>
   <c:lang val="zh-CN"/>
   <c:roundedCorners val="0"/>
@@ -16658,6 +15501,11 @@
               </c:numCache>
             </c:numRef>
           </c:val>
+          <c:extLst>
+            <c:ext xmlns:c16="http://schemas.microsoft.com/office/drawing/2014/chart" uri="{C3380CC4-5D6E-409C-BE32-E72D297353CC}">
+              <c16:uniqueId val="{00000000-6B90-4C01-A270-2485A1B2A2BF}"/>
+            </c:ext>
+          </c:extLst>
         </c:ser>
         <c:ser>
           <c:idx val="1"/>
@@ -16739,6 +15587,11 @@
               </c:numCache>
             </c:numRef>
           </c:val>
+          <c:extLst>
+            <c:ext xmlns:c16="http://schemas.microsoft.com/office/drawing/2014/chart" uri="{C3380CC4-5D6E-409C-BE32-E72D297353CC}">
+              <c16:uniqueId val="{00000001-6B90-4C01-A270-2485A1B2A2BF}"/>
+            </c:ext>
+          </c:extLst>
         </c:ser>
         <c:dLbls>
           <c:showLegendKey val="0"/>
